--- a/Documents/DocServeur.docx
+++ b/Documents/DocServeur.docx
@@ -1934,13 +1934,29 @@
     <w:p/>
     <w:p>
       <w:r>
-        <w:t xml:space="preserve">Pour ce projet, nous avons choisi pour le serveur d'utiliser NodeJS. Nous avons fait ce choix afin de pouvoir gérer de façon asynchrone </w:t>
+        <w:t xml:space="preserve">Pour ce projet, nous avons choisi pour le serveur d'utiliser </w:t>
+      </w:r>
+      <w:proofErr w:type="spellStart"/>
+      <w:r>
+        <w:t>NodeJS</w:t>
+      </w:r>
+      <w:proofErr w:type="spellEnd"/>
+      <w:r>
+        <w:t xml:space="preserve">. Nous avons fait ce choix afin de pouvoir gérer de façon asynchrone </w:t>
       </w:r>
       <w:r>
         <w:t>les requêtes reçues</w:t>
       </w:r>
       <w:r>
-        <w:t xml:space="preserve"> par le serveur. Nous utilisons la dernière version stable de NodeJs qui est la version:</w:t>
+        <w:t xml:space="preserve"> par le serveur. Nous utilisons la dernière version stable de </w:t>
+      </w:r>
+      <w:proofErr w:type="spellStart"/>
+      <w:r>
+        <w:t>NodeJs</w:t>
+      </w:r>
+      <w:proofErr w:type="spellEnd"/>
+      <w:r>
+        <w:t xml:space="preserve"> qui est la version:</w:t>
       </w:r>
     </w:p>
     <w:p/>
@@ -1948,10 +1964,12 @@
       <w:r>
         <w:t xml:space="preserve">    </w:t>
       </w:r>
+      <w:proofErr w:type="spellStart"/>
       <w:proofErr w:type="gramStart"/>
       <w:r>
         <w:t>node</w:t>
       </w:r>
+      <w:proofErr w:type="spellEnd"/>
       <w:proofErr w:type="gramEnd"/>
       <w:r>
         <w:t xml:space="preserve"> v0.8.15</w:t>
@@ -1963,10 +1981,18 @@
         <w:t>Pour stocker les informations statique comme les horaires de bus, les arrêts de vélo ainsi que les gares, nous avons fait le choix d'une base de donnée</w:t>
       </w:r>
       <w:r>
-        <w:t xml:space="preserve"> M</w:t>
-      </w:r>
-      <w:r>
-        <w:t xml:space="preserve">ySql. </w:t>
+        <w:t xml:space="preserve"> </w:t>
+      </w:r>
+      <w:proofErr w:type="spellStart"/>
+      <w:r>
+        <w:t>M</w:t>
+      </w:r>
+      <w:r>
+        <w:t>ySql</w:t>
+      </w:r>
+      <w:proofErr w:type="spellEnd"/>
+      <w:r>
+        <w:t xml:space="preserve">. </w:t>
       </w:r>
     </w:p>
     <w:p>
@@ -1974,19 +2000,35 @@
         <w:t>Nous ut</w:t>
       </w:r>
       <w:r>
-        <w:t>ilisons la version suivante de M</w:t>
-      </w:r>
-      <w:r>
-        <w:t>ySql:</w:t>
-      </w:r>
-    </w:p>
-    <w:p/>
-    <w:p>
-      <w:r>
-        <w:t xml:space="preserve">    M</w:t>
-      </w:r>
-      <w:r>
-        <w:t>ySql v5.1</w:t>
+        <w:t xml:space="preserve">ilisons la version suivante de </w:t>
+      </w:r>
+      <w:proofErr w:type="spellStart"/>
+      <w:r>
+        <w:t>M</w:t>
+      </w:r>
+      <w:r>
+        <w:t>ySql</w:t>
+      </w:r>
+      <w:proofErr w:type="spellEnd"/>
+      <w:r>
+        <w:t>:</w:t>
+      </w:r>
+    </w:p>
+    <w:p/>
+    <w:p>
+      <w:r>
+        <w:t xml:space="preserve">    </w:t>
+      </w:r>
+      <w:proofErr w:type="spellStart"/>
+      <w:r>
+        <w:t>M</w:t>
+      </w:r>
+      <w:r>
+        <w:t>ySql</w:t>
+      </w:r>
+      <w:proofErr w:type="spellEnd"/>
+      <w:r>
+        <w:t xml:space="preserve"> v5.1</w:t>
       </w:r>
     </w:p>
     <w:p/>
@@ -2004,10 +2046,26 @@
     <w:p/>
     <w:p>
       <w:r>
-        <w:t>C'est une base de donnée noSql, le modu</w:t>
-      </w:r>
-      <w:r>
-        <w:t>le nodeJS  "node-neo4j</w:t>
+        <w:t xml:space="preserve">C'est une base de donnée </w:t>
+      </w:r>
+      <w:proofErr w:type="spellStart"/>
+      <w:r>
+        <w:t>noSql</w:t>
+      </w:r>
+      <w:proofErr w:type="spellEnd"/>
+      <w:r>
+        <w:t>, le modu</w:t>
+      </w:r>
+      <w:r>
+        <w:t xml:space="preserve">le </w:t>
+      </w:r>
+      <w:proofErr w:type="spellStart"/>
+      <w:r>
+        <w:t>nodeJS</w:t>
+      </w:r>
+      <w:proofErr w:type="spellEnd"/>
+      <w:r>
+        <w:t xml:space="preserve">  "node-neo4j</w:t>
       </w:r>
       <w:r>
         <w:t xml:space="preserve">" permet de pouvoir </w:t>
@@ -2016,7 +2074,23 @@
         <w:t>interagir</w:t>
       </w:r>
       <w:r>
-        <w:t xml:space="preserve"> depuis le serveur nodeJs vers la base de donnée neoJs.</w:t>
+        <w:t xml:space="preserve"> depuis le serveur </w:t>
+      </w:r>
+      <w:proofErr w:type="spellStart"/>
+      <w:r>
+        <w:t>nodeJs</w:t>
+      </w:r>
+      <w:proofErr w:type="spellEnd"/>
+      <w:r>
+        <w:t xml:space="preserve"> vers la base de donnée </w:t>
+      </w:r>
+      <w:proofErr w:type="spellStart"/>
+      <w:r>
+        <w:t>neoJs</w:t>
+      </w:r>
+      <w:proofErr w:type="spellEnd"/>
+      <w:r>
+        <w:t>.</w:t>
       </w:r>
     </w:p>
     <w:p/>
@@ -2036,7 +2110,15 @@
     <w:p/>
     <w:p>
       <w:r>
-        <w:t xml:space="preserve">Le serveur utilisé est un serveur NodeJs. Cela veut dire qu'il est codé en </w:t>
+        <w:t xml:space="preserve">Le serveur utilisé est un serveur </w:t>
+      </w:r>
+      <w:proofErr w:type="spellStart"/>
+      <w:r>
+        <w:t>NodeJs</w:t>
+      </w:r>
+      <w:proofErr w:type="spellEnd"/>
+      <w:r>
+        <w:t xml:space="preserve">. Cela veut dire qu'il est codé en </w:t>
       </w:r>
       <w:r>
         <w:t>JavaScript</w:t>
@@ -2048,7 +2130,15 @@
         <w:t>Framework</w:t>
       </w:r>
       <w:r>
-        <w:t xml:space="preserve"> express. Pour pouvoir installer différents paquets sur le serveur, NodeJs possède un manager de </w:t>
+        <w:t xml:space="preserve"> express. Pour pouvoir installer différents paquets sur le serveur, </w:t>
+      </w:r>
+      <w:proofErr w:type="spellStart"/>
+      <w:r>
+        <w:t>NodeJs</w:t>
+      </w:r>
+      <w:proofErr w:type="spellEnd"/>
+      <w:r>
+        <w:t xml:space="preserve"> possède un manager de </w:t>
       </w:r>
       <w:r>
         <w:t>paquets</w:t>
@@ -2060,7 +2150,15 @@
         <w:t>appelé</w:t>
       </w:r>
       <w:r>
-        <w:t xml:space="preserve"> npm. </w:t>
+        <w:t xml:space="preserve"> </w:t>
+      </w:r>
+      <w:proofErr w:type="spellStart"/>
+      <w:r>
+        <w:t>npm</w:t>
+      </w:r>
+      <w:proofErr w:type="spellEnd"/>
+      <w:r>
+        <w:t xml:space="preserve">. </w:t>
       </w:r>
     </w:p>
     <w:p>
@@ -2085,13 +2183,31 @@
       <w:r>
         <w:t xml:space="preserve">    &gt; </w:t>
       </w:r>
+      <w:proofErr w:type="spellStart"/>
       <w:proofErr w:type="gramStart"/>
       <w:r>
         <w:t>sudo</w:t>
       </w:r>
+      <w:proofErr w:type="spellEnd"/>
       <w:proofErr w:type="gramEnd"/>
       <w:r>
-        <w:t xml:space="preserve"> npm install express -g</w:t>
+        <w:t xml:space="preserve"> </w:t>
+      </w:r>
+      <w:proofErr w:type="spellStart"/>
+      <w:r>
+        <w:t>npm</w:t>
+      </w:r>
+      <w:proofErr w:type="spellEnd"/>
+      <w:r>
+        <w:t xml:space="preserve"> </w:t>
+      </w:r>
+      <w:proofErr w:type="spellStart"/>
+      <w:r>
+        <w:t>install</w:t>
+      </w:r>
+      <w:proofErr w:type="spellEnd"/>
+      <w:r>
+        <w:t xml:space="preserve"> express -g</w:t>
       </w:r>
     </w:p>
     <w:p/>
@@ -2123,7 +2239,39 @@
       </w:r>
       <w:proofErr w:type="gramEnd"/>
       <w:r>
-        <w:t xml:space="preserve"> --sessions --css stylus --ejs &lt;App name&gt;</w:t>
+        <w:t xml:space="preserve"> --sessions --</w:t>
+      </w:r>
+      <w:proofErr w:type="spellStart"/>
+      <w:r>
+        <w:t>css</w:t>
+      </w:r>
+      <w:proofErr w:type="spellEnd"/>
+      <w:r>
+        <w:t xml:space="preserve"> </w:t>
+      </w:r>
+      <w:proofErr w:type="spellStart"/>
+      <w:r>
+        <w:t>stylus</w:t>
+      </w:r>
+      <w:proofErr w:type="spellEnd"/>
+      <w:r>
+        <w:t xml:space="preserve"> --</w:t>
+      </w:r>
+      <w:proofErr w:type="spellStart"/>
+      <w:r>
+        <w:t>ejs</w:t>
+      </w:r>
+      <w:proofErr w:type="spellEnd"/>
+      <w:r>
+        <w:t xml:space="preserve"> &lt;App </w:t>
+      </w:r>
+      <w:proofErr w:type="spellStart"/>
+      <w:r>
+        <w:t>name</w:t>
+      </w:r>
+      <w:proofErr w:type="spellEnd"/>
+      <w:r>
+        <w:t>&gt;</w:t>
       </w:r>
     </w:p>
     <w:p/>
@@ -2141,8 +2289,15 @@
     <w:p/>
     <w:p>
       <w:r>
-        <w:lastRenderedPageBreak/>
-        <w:t xml:space="preserve">    |- node-modules/</w:t>
+        <w:t xml:space="preserve">    |- </w:t>
+      </w:r>
+      <w:proofErr w:type="spellStart"/>
+      <w:r>
+        <w:t>node</w:t>
+      </w:r>
+      <w:proofErr w:type="spellEnd"/>
+      <w:r>
+        <w:t>-modules/</w:t>
       </w:r>
     </w:p>
     <w:p>
@@ -2152,12 +2307,28 @@
     </w:p>
     <w:p>
       <w:r>
-        <w:t xml:space="preserve">        |- stylesheets/</w:t>
-      </w:r>
-    </w:p>
-    <w:p>
-      <w:r>
-        <w:t xml:space="preserve">        |- javascript/</w:t>
+        <w:t xml:space="preserve">        |- </w:t>
+      </w:r>
+      <w:proofErr w:type="spellStart"/>
+      <w:r>
+        <w:t>stylesheets</w:t>
+      </w:r>
+      <w:proofErr w:type="spellEnd"/>
+      <w:r>
+        <w:t>/</w:t>
+      </w:r>
+    </w:p>
+    <w:p>
+      <w:r>
+        <w:t xml:space="preserve">        |- </w:t>
+      </w:r>
+      <w:proofErr w:type="spellStart"/>
+      <w:r>
+        <w:t>javascript</w:t>
+      </w:r>
+      <w:proofErr w:type="spellEnd"/>
+      <w:r>
+        <w:t>/</w:t>
       </w:r>
     </w:p>
     <w:p>
@@ -2167,7 +2338,15 @@
     </w:p>
     <w:p>
       <w:r>
-        <w:t xml:space="preserve">    |- views/</w:t>
+        <w:t xml:space="preserve">    |- </w:t>
+      </w:r>
+      <w:proofErr w:type="spellStart"/>
+      <w:r>
+        <w:t>views</w:t>
+      </w:r>
+      <w:proofErr w:type="spellEnd"/>
+      <w:r>
+        <w:t>/</w:t>
       </w:r>
     </w:p>
     <w:p>
@@ -2197,10 +2376,12 @@
       <w:r>
         <w:t xml:space="preserve">    &gt; </w:t>
       </w:r>
+      <w:proofErr w:type="spellStart"/>
       <w:proofErr w:type="gramStart"/>
       <w:r>
         <w:t>node</w:t>
       </w:r>
+      <w:proofErr w:type="spellEnd"/>
       <w:proofErr w:type="gramEnd"/>
       <w:r>
         <w:t xml:space="preserve"> app.js</w:t>
@@ -2234,10 +2415,12 @@
       <w:r>
         <w:t xml:space="preserve">    &gt; </w:t>
       </w:r>
+      <w:proofErr w:type="spellStart"/>
       <w:proofErr w:type="gramStart"/>
       <w:r>
         <w:t>node</w:t>
       </w:r>
+      <w:proofErr w:type="spellEnd"/>
       <w:proofErr w:type="gramEnd"/>
       <w:r>
         <w:t xml:space="preserve"> app.js</w:t>
@@ -2252,7 +2435,15 @@
         <w:t>contrôle</w:t>
       </w:r>
       <w:r>
-        <w:t xml:space="preserve"> sur son arrêt ou son démarrage. Afin de palier à ce problème, nous utilisons le modules "forever" (https://github.com/nodejitsu/forever). </w:t>
+        <w:t xml:space="preserve"> sur son arrêt ou son démarrage. Afin de palier à ce problème, nous utilisons le modules "</w:t>
+      </w:r>
+      <w:proofErr w:type="spellStart"/>
+      <w:r>
+        <w:t>forever</w:t>
+      </w:r>
+      <w:proofErr w:type="spellEnd"/>
+      <w:r>
+        <w:t xml:space="preserve">" (https://github.com/nodejitsu/forever). </w:t>
       </w:r>
     </w:p>
     <w:p>
@@ -2271,14 +2462,37 @@
       <w:r>
         <w:t xml:space="preserve">    &gt; </w:t>
       </w:r>
+      <w:proofErr w:type="spellStart"/>
       <w:proofErr w:type="gramStart"/>
       <w:r>
         <w:t>sudo</w:t>
       </w:r>
+      <w:proofErr w:type="spellEnd"/>
       <w:proofErr w:type="gramEnd"/>
       <w:r>
-        <w:t xml:space="preserve"> npm install forever</w:t>
-      </w:r>
+        <w:t xml:space="preserve"> </w:t>
+      </w:r>
+      <w:proofErr w:type="spellStart"/>
+      <w:r>
+        <w:t>npm</w:t>
+      </w:r>
+      <w:proofErr w:type="spellEnd"/>
+      <w:r>
+        <w:t xml:space="preserve"> </w:t>
+      </w:r>
+      <w:proofErr w:type="spellStart"/>
+      <w:r>
+        <w:t>install</w:t>
+      </w:r>
+      <w:proofErr w:type="spellEnd"/>
+      <w:r>
+        <w:t xml:space="preserve"> </w:t>
+      </w:r>
+      <w:proofErr w:type="spellStart"/>
+      <w:r>
+        <w:t>forever</w:t>
+      </w:r>
+      <w:proofErr w:type="spellEnd"/>
     </w:p>
     <w:p/>
     <w:p>
@@ -2303,23 +2517,35 @@
       <w:r>
         <w:t xml:space="preserve">    &gt; </w:t>
       </w:r>
+      <w:proofErr w:type="spellStart"/>
       <w:proofErr w:type="gramStart"/>
       <w:r>
         <w:t>forever</w:t>
       </w:r>
+      <w:proofErr w:type="spellEnd"/>
       <w:proofErr w:type="gramEnd"/>
       <w:r>
-        <w:t xml:space="preserve"> start app.js</w:t>
+        <w:t xml:space="preserve"> </w:t>
+      </w:r>
+      <w:proofErr w:type="spellStart"/>
+      <w:r>
+        <w:t>start</w:t>
+      </w:r>
+      <w:proofErr w:type="spellEnd"/>
+      <w:r>
+        <w:t xml:space="preserve"> app.js</w:t>
       </w:r>
     </w:p>
     <w:p>
       <w:r>
         <w:t xml:space="preserve">    &gt; </w:t>
       </w:r>
+      <w:proofErr w:type="spellStart"/>
       <w:proofErr w:type="gramStart"/>
       <w:r>
         <w:t>forever</w:t>
       </w:r>
+      <w:proofErr w:type="spellEnd"/>
       <w:proofErr w:type="gramEnd"/>
       <w:r>
         <w:t xml:space="preserve"> stop app.js</w:t>
@@ -2329,10 +2555,12 @@
       <w:r>
         <w:t xml:space="preserve">    &gt; </w:t>
       </w:r>
+      <w:proofErr w:type="spellStart"/>
       <w:proofErr w:type="gramStart"/>
       <w:r>
         <w:t>forever</w:t>
       </w:r>
+      <w:proofErr w:type="spellEnd"/>
       <w:proofErr w:type="gramEnd"/>
       <w:r>
         <w:t xml:space="preserve"> restart app.js</w:t>
@@ -2352,7 +2580,15 @@
     <w:p/>
     <w:p>
       <w:r>
-        <w:t>En cas de problème sur le serveur, nous avons écrit un script bash qui permet de sauvegarder la totalité du serveur. En cas de problème, nous pourrons utiliser cette sauvegarde afin pour rétablir le serveur dans l'état dans lequel il était au moment de la sauvegarde.</w:t>
+        <w:t xml:space="preserve">En cas de problème sur le serveur, nous avons écrit un script </w:t>
+      </w:r>
+      <w:proofErr w:type="spellStart"/>
+      <w:r>
+        <w:t>bash</w:t>
+      </w:r>
+      <w:proofErr w:type="spellEnd"/>
+      <w:r>
+        <w:t xml:space="preserve"> qui permet de sauvegarder la totalité du serveur. En cas de problème, nous pourrons utiliser cette sauvegarde afin pour rétablir le serveur dans l'état dans lequel il était au moment de la sauvegarde.</w:t>
       </w:r>
     </w:p>
     <w:p/>
@@ -2369,29 +2605,48 @@
     </w:p>
     <w:p>
       <w:r>
-        <w:lastRenderedPageBreak/>
         <w:t xml:space="preserve">  |- Projet-BMA</w:t>
       </w:r>
     </w:p>
     <w:p>
       <w:r>
-        <w:t xml:space="preserve">        |- BmaServeur</w:t>
-      </w:r>
-    </w:p>
-    <w:p>
-      <w:r>
-        <w:t xml:space="preserve">        |- Android-prod</w:t>
-      </w:r>
-    </w:p>
-    <w:p>
-      <w:r>
-        <w:t xml:space="preserve">        |- SiteWeb</w:t>
-      </w:r>
-    </w:p>
-    <w:p>
-      <w:r>
-        <w:t xml:space="preserve">        |- serverBackup</w:t>
-      </w:r>
+        <w:t xml:space="preserve">        |- </w:t>
+      </w:r>
+      <w:proofErr w:type="spellStart"/>
+      <w:r>
+        <w:t>BmaServeur</w:t>
+      </w:r>
+      <w:proofErr w:type="spellEnd"/>
+    </w:p>
+    <w:p>
+      <w:r>
+        <w:t xml:space="preserve">        |- </w:t>
+      </w:r>
+      <w:proofErr w:type="spellStart"/>
+      <w:r>
+        <w:t>Android-prod</w:t>
+      </w:r>
+      <w:proofErr w:type="spellEnd"/>
+    </w:p>
+    <w:p>
+      <w:r>
+        <w:t xml:space="preserve">        |- </w:t>
+      </w:r>
+      <w:proofErr w:type="spellStart"/>
+      <w:r>
+        <w:t>SiteWeb</w:t>
+      </w:r>
+      <w:proofErr w:type="spellEnd"/>
+    </w:p>
+    <w:p>
+      <w:r>
+        <w:t xml:space="preserve">        |- </w:t>
+      </w:r>
+      <w:proofErr w:type="spellStart"/>
+      <w:r>
+        <w:t>serverBackup</w:t>
+      </w:r>
+      <w:proofErr w:type="spellEnd"/>
     </w:p>
     <w:p>
       <w:r>
@@ -2434,9 +2689,14 @@
       </w:r>
       <w:bookmarkStart w:id="5" w:name="_Toc222915902"/>
       <w:r>
-        <w:t>La base de donnée mySql</w:t>
+        <w:t xml:space="preserve">La base de donnée </w:t>
+      </w:r>
+      <w:proofErr w:type="spellStart"/>
+      <w:r>
+        <w:t>mySql</w:t>
       </w:r>
       <w:bookmarkEnd w:id="5"/>
+      <w:proofErr w:type="spellEnd"/>
     </w:p>
     <w:p/>
     <w:p>
@@ -2469,19 +2729,37 @@
       <w:r>
         <w:t xml:space="preserve">    &gt; </w:t>
       </w:r>
+      <w:proofErr w:type="spellStart"/>
       <w:proofErr w:type="gramStart"/>
       <w:r>
         <w:t>mysql</w:t>
       </w:r>
+      <w:proofErr w:type="spellEnd"/>
       <w:proofErr w:type="gramEnd"/>
       <w:r>
-        <w:t xml:space="preserve"> -u "username" -p</w:t>
-      </w:r>
-    </w:p>
-    <w:p/>
-    <w:p>
-      <w:r>
-        <w:t>En cas de problème, nous pouvons arrêter, démarrer ou redémarrer le serveur mysql de la façon suivante:</w:t>
+        <w:t xml:space="preserve"> -u "</w:t>
+      </w:r>
+      <w:proofErr w:type="spellStart"/>
+      <w:r>
+        <w:t>username</w:t>
+      </w:r>
+      <w:proofErr w:type="spellEnd"/>
+      <w:r>
+        <w:t>" -p</w:t>
+      </w:r>
+    </w:p>
+    <w:p/>
+    <w:p>
+      <w:r>
+        <w:t xml:space="preserve">En cas de problème, nous pouvons arrêter, démarrer ou redémarrer le serveur </w:t>
+      </w:r>
+      <w:proofErr w:type="spellStart"/>
+      <w:r>
+        <w:t>mysql</w:t>
+      </w:r>
+      <w:proofErr w:type="spellEnd"/>
+      <w:r>
+        <w:t xml:space="preserve"> de la façon suivante:</w:t>
       </w:r>
     </w:p>
     <w:p/>
@@ -2495,7 +2773,15 @@
       </w:r>
       <w:proofErr w:type="gramEnd"/>
       <w:r>
-        <w:t xml:space="preserve"> mysql stop</w:t>
+        <w:t xml:space="preserve"> </w:t>
+      </w:r>
+      <w:proofErr w:type="spellStart"/>
+      <w:r>
+        <w:t>mysql</w:t>
+      </w:r>
+      <w:proofErr w:type="spellEnd"/>
+      <w:r>
+        <w:t xml:space="preserve"> stop</w:t>
       </w:r>
     </w:p>
     <w:p>
@@ -2508,8 +2794,21 @@
       </w:r>
       <w:proofErr w:type="gramEnd"/>
       <w:r>
-        <w:t xml:space="preserve"> mysql start</w:t>
-      </w:r>
+        <w:t xml:space="preserve"> </w:t>
+      </w:r>
+      <w:proofErr w:type="spellStart"/>
+      <w:r>
+        <w:t>mysql</w:t>
+      </w:r>
+      <w:proofErr w:type="spellEnd"/>
+      <w:r>
+        <w:t xml:space="preserve"> </w:t>
+      </w:r>
+      <w:proofErr w:type="spellStart"/>
+      <w:r>
+        <w:t>start</w:t>
+      </w:r>
+      <w:proofErr w:type="spellEnd"/>
     </w:p>
     <w:p>
       <w:r>
@@ -2521,7 +2820,15 @@
       </w:r>
       <w:proofErr w:type="gramEnd"/>
       <w:r>
-        <w:t xml:space="preserve"> mysql restart</w:t>
+        <w:t xml:space="preserve"> </w:t>
+      </w:r>
+      <w:proofErr w:type="spellStart"/>
+      <w:r>
+        <w:t>mysql</w:t>
+      </w:r>
+      <w:proofErr w:type="spellEnd"/>
+      <w:r>
+        <w:t xml:space="preserve"> restart</w:t>
       </w:r>
     </w:p>
     <w:p/>
@@ -2541,19 +2848,42 @@
       <w:r>
         <w:t xml:space="preserve">    &gt; </w:t>
       </w:r>
+      <w:proofErr w:type="spellStart"/>
       <w:proofErr w:type="gramStart"/>
       <w:r>
         <w:t>mysqldump</w:t>
       </w:r>
+      <w:proofErr w:type="spellEnd"/>
       <w:proofErr w:type="gramEnd"/>
       <w:r>
-        <w:t xml:space="preserve"> -u root -p test &gt; alldb_backup.sql</w:t>
-      </w:r>
-    </w:p>
-    <w:p/>
-    <w:p>
-      <w:r>
-        <w:t>Et nous pouvons ainsi la restorer de la façon suivante:</w:t>
+        <w:t xml:space="preserve"> -u </w:t>
+      </w:r>
+      <w:proofErr w:type="spellStart"/>
+      <w:r>
+        <w:t>root</w:t>
+      </w:r>
+      <w:proofErr w:type="spellEnd"/>
+      <w:r>
+        <w:t xml:space="preserve"> -p test &gt; </w:t>
+      </w:r>
+      <w:proofErr w:type="spellStart"/>
+      <w:r>
+        <w:t>alldb_backup.sql</w:t>
+      </w:r>
+      <w:proofErr w:type="spellEnd"/>
+    </w:p>
+    <w:p/>
+    <w:p>
+      <w:r>
+        <w:t xml:space="preserve">Et nous pouvons ainsi la </w:t>
+      </w:r>
+      <w:proofErr w:type="spellStart"/>
+      <w:r>
+        <w:t>restorer</w:t>
+      </w:r>
+      <w:proofErr w:type="spellEnd"/>
+      <w:r>
+        <w:t xml:space="preserve"> de la façon suivante:</w:t>
       </w:r>
     </w:p>
     <w:p/>
@@ -2561,14 +2891,29 @@
       <w:r>
         <w:t xml:space="preserve">    &gt; </w:t>
       </w:r>
+      <w:proofErr w:type="spellStart"/>
       <w:proofErr w:type="gramStart"/>
       <w:r>
         <w:t>mysqldump</w:t>
       </w:r>
+      <w:proofErr w:type="spellEnd"/>
       <w:proofErr w:type="gramEnd"/>
       <w:r>
-        <w:t xml:space="preserve"> -u root -p test &lt; alldb_backup.sql</w:t>
-      </w:r>
+        <w:t xml:space="preserve"> -u </w:t>
+      </w:r>
+      <w:proofErr w:type="spellStart"/>
+      <w:r>
+        <w:t>root</w:t>
+      </w:r>
+      <w:proofErr w:type="spellEnd"/>
+      <w:r>
+        <w:t xml:space="preserve"> -p test &lt; </w:t>
+      </w:r>
+      <w:proofErr w:type="spellStart"/>
+      <w:r>
+        <w:t>alldb_backup.sql</w:t>
+      </w:r>
+      <w:proofErr w:type="spellEnd"/>
     </w:p>
     <w:p/>
     <w:p>
@@ -2595,12 +2940,28 @@
       </w:r>
       <w:proofErr w:type="gramEnd"/>
       <w:r>
-        <w:t xml:space="preserve"> dans une base de données mySql.</w:t>
-      </w:r>
-    </w:p>
-    <w:p>
-      <w:r>
-        <w:t>La connexion entre le serveur et la base de données s'effectue grâce au module mode-mysql (https://github.com/felixge/node-mysql).</w:t>
+        <w:t xml:space="preserve"> dans une base de données </w:t>
+      </w:r>
+      <w:proofErr w:type="spellStart"/>
+      <w:r>
+        <w:t>mySql</w:t>
+      </w:r>
+      <w:proofErr w:type="spellEnd"/>
+      <w:r>
+        <w:t>.</w:t>
+      </w:r>
+    </w:p>
+    <w:p>
+      <w:r>
+        <w:t>La connexion entre le serveur et la base de données s'effectue grâce au module mode-</w:t>
+      </w:r>
+      <w:proofErr w:type="spellStart"/>
+      <w:r>
+        <w:t>mysql</w:t>
+      </w:r>
+      <w:proofErr w:type="spellEnd"/>
+      <w:r>
+        <w:t xml:space="preserve"> (https://github.com/felixge/node-mysql).</w:t>
       </w:r>
     </w:p>
     <w:p>
@@ -2616,16 +2977,33 @@
     <w:p/>
     <w:p>
       <w:r>
-        <w:lastRenderedPageBreak/>
         <w:t xml:space="preserve">    &gt; </w:t>
       </w:r>
+      <w:proofErr w:type="spellStart"/>
       <w:proofErr w:type="gramStart"/>
       <w:r>
         <w:t>sudo</w:t>
       </w:r>
+      <w:proofErr w:type="spellEnd"/>
       <w:proofErr w:type="gramEnd"/>
       <w:r>
-        <w:t xml:space="preserve"> npm install mysql@2.0.0-alpha5</w:t>
+        <w:t xml:space="preserve"> </w:t>
+      </w:r>
+      <w:proofErr w:type="spellStart"/>
+      <w:r>
+        <w:t>npm</w:t>
+      </w:r>
+      <w:proofErr w:type="spellEnd"/>
+      <w:r>
+        <w:t xml:space="preserve"> </w:t>
+      </w:r>
+      <w:proofErr w:type="spellStart"/>
+      <w:r>
+        <w:t>install</w:t>
+      </w:r>
+      <w:proofErr w:type="spellEnd"/>
+      <w:r>
+        <w:t xml:space="preserve"> mysql@2.0.0-alpha5</w:t>
       </w:r>
     </w:p>
     <w:p/>
@@ -2639,13 +3017,31 @@
       <w:r>
         <w:t xml:space="preserve">    &gt; </w:t>
       </w:r>
+      <w:proofErr w:type="spellStart"/>
       <w:proofErr w:type="gramStart"/>
       <w:r>
         <w:t>sudo</w:t>
       </w:r>
+      <w:proofErr w:type="spellEnd"/>
       <w:proofErr w:type="gramEnd"/>
       <w:r>
-        <w:t xml:space="preserve"> npm install git://github.com/felixge/node-mysql.git</w:t>
+        <w:t xml:space="preserve"> </w:t>
+      </w:r>
+      <w:proofErr w:type="spellStart"/>
+      <w:r>
+        <w:t>npm</w:t>
+      </w:r>
+      <w:proofErr w:type="spellEnd"/>
+      <w:r>
+        <w:t xml:space="preserve"> </w:t>
+      </w:r>
+      <w:proofErr w:type="spellStart"/>
+      <w:r>
+        <w:t>install</w:t>
+      </w:r>
+      <w:proofErr w:type="spellEnd"/>
+      <w:r>
+        <w:t xml:space="preserve"> git://github.com/felixge/node-mysql.git</w:t>
       </w:r>
     </w:p>
     <w:p/>
@@ -2671,7 +3067,31 @@
       </w:r>
       <w:proofErr w:type="gramEnd"/>
       <w:r>
-        <w:t xml:space="preserve"> mysql      = require('mysql');</w:t>
+        <w:t xml:space="preserve"> </w:t>
+      </w:r>
+      <w:proofErr w:type="spellStart"/>
+      <w:r>
+        <w:t>mysql</w:t>
+      </w:r>
+      <w:proofErr w:type="spellEnd"/>
+      <w:r>
+        <w:t xml:space="preserve">      = </w:t>
+      </w:r>
+      <w:proofErr w:type="spellStart"/>
+      <w:r>
+        <w:t>require</w:t>
+      </w:r>
+      <w:proofErr w:type="spellEnd"/>
+      <w:r>
+        <w:t>('</w:t>
+      </w:r>
+      <w:proofErr w:type="spellStart"/>
+      <w:r>
+        <w:t>mysql</w:t>
+      </w:r>
+      <w:proofErr w:type="spellEnd"/>
+      <w:r>
+        <w:t>');</w:t>
       </w:r>
     </w:p>
     <w:p>
@@ -2684,7 +3104,23 @@
       </w:r>
       <w:proofErr w:type="gramEnd"/>
       <w:r>
-        <w:t xml:space="preserve"> connection = mysql.createConnection({</w:t>
+        <w:t xml:space="preserve"> </w:t>
+      </w:r>
+      <w:proofErr w:type="spellStart"/>
+      <w:r>
+        <w:t>connection</w:t>
+      </w:r>
+      <w:proofErr w:type="spellEnd"/>
+      <w:r>
+        <w:t xml:space="preserve"> = </w:t>
+      </w:r>
+      <w:proofErr w:type="spellStart"/>
+      <w:r>
+        <w:t>mysql.createConnection</w:t>
+      </w:r>
+      <w:proofErr w:type="spellEnd"/>
+      <w:r>
+        <w:t>({</w:t>
       </w:r>
     </w:p>
     <w:p>
@@ -2697,7 +3133,15 @@
       </w:r>
       <w:proofErr w:type="gramEnd"/>
       <w:r>
-        <w:t xml:space="preserve">     : 'localhost',</w:t>
+        <w:t xml:space="preserve">     : '</w:t>
+      </w:r>
+      <w:proofErr w:type="spellStart"/>
+      <w:r>
+        <w:t>localhost</w:t>
+      </w:r>
+      <w:proofErr w:type="spellEnd"/>
+      <w:r>
+        <w:t>',</w:t>
       </w:r>
     </w:p>
     <w:p>
@@ -2717,10 +3161,12 @@
       <w:r>
         <w:t xml:space="preserve">        </w:t>
       </w:r>
+      <w:proofErr w:type="spellStart"/>
       <w:proofErr w:type="gramStart"/>
       <w:r>
         <w:t>password</w:t>
       </w:r>
+      <w:proofErr w:type="spellEnd"/>
       <w:proofErr w:type="gramEnd"/>
       <w:r>
         <w:t xml:space="preserve"> : 'secret',</w:t>
@@ -2736,9 +3182,14 @@
       <w:r>
         <w:t xml:space="preserve">    </w:t>
       </w:r>
+      <w:proofErr w:type="spellStart"/>
       <w:proofErr w:type="gramStart"/>
       <w:r>
-        <w:t>connection.connect(</w:t>
+        <w:t>connection.connect</w:t>
+      </w:r>
+      <w:proofErr w:type="spellEnd"/>
+      <w:r>
+        <w:t>(</w:t>
       </w:r>
       <w:proofErr w:type="gramEnd"/>
       <w:r>
@@ -2748,7 +3199,15 @@
     <w:p/>
     <w:p>
       <w:r>
-        <w:t xml:space="preserve">Puis les queries se font </w:t>
+        <w:t xml:space="preserve">Puis les </w:t>
+      </w:r>
+      <w:proofErr w:type="spellStart"/>
+      <w:r>
+        <w:t>queries</w:t>
+      </w:r>
+      <w:proofErr w:type="spellEnd"/>
+      <w:r>
+        <w:t xml:space="preserve"> se font </w:t>
       </w:r>
       <w:r>
         <w:t>de la façon suivante</w:t>
@@ -2762,19 +3221,61 @@
       <w:r>
         <w:t xml:space="preserve">    </w:t>
       </w:r>
+      <w:proofErr w:type="spellStart"/>
       <w:proofErr w:type="gramStart"/>
       <w:r>
-        <w:t>connection.query(</w:t>
+        <w:t>connection.query</w:t>
+      </w:r>
+      <w:proofErr w:type="spellEnd"/>
+      <w:r>
+        <w:t>(</w:t>
       </w:r>
       <w:proofErr w:type="gramEnd"/>
       <w:r>
-        <w:t>'SELECT * FROM Tables', function(err, result){</w:t>
-      </w:r>
-    </w:p>
-    <w:p>
-      <w:r>
-        <w:t xml:space="preserve">        // Traitement du resultat de la query</w:t>
-      </w:r>
+        <w:t xml:space="preserve">'SELECT * FROM Tables', </w:t>
+      </w:r>
+      <w:proofErr w:type="spellStart"/>
+      <w:r>
+        <w:t>function</w:t>
+      </w:r>
+      <w:proofErr w:type="spellEnd"/>
+      <w:r>
+        <w:t>(</w:t>
+      </w:r>
+      <w:proofErr w:type="spellStart"/>
+      <w:r>
+        <w:t>err</w:t>
+      </w:r>
+      <w:proofErr w:type="spellEnd"/>
+      <w:r>
+        <w:t xml:space="preserve">, </w:t>
+      </w:r>
+      <w:proofErr w:type="spellStart"/>
+      <w:r>
+        <w:t>result</w:t>
+      </w:r>
+      <w:proofErr w:type="spellEnd"/>
+      <w:r>
+        <w:t>){</w:t>
+      </w:r>
+    </w:p>
+    <w:p>
+      <w:r>
+        <w:t xml:space="preserve">        // Traitement du </w:t>
+      </w:r>
+      <w:proofErr w:type="spellStart"/>
+      <w:r>
+        <w:t>resultat</w:t>
+      </w:r>
+      <w:proofErr w:type="spellEnd"/>
+      <w:r>
+        <w:t xml:space="preserve"> de la </w:t>
+      </w:r>
+      <w:proofErr w:type="spellStart"/>
+      <w:r>
+        <w:t>query</w:t>
+      </w:r>
+      <w:proofErr w:type="spellEnd"/>
     </w:p>
     <w:p>
       <w:r>
@@ -2804,7 +3305,15 @@
         <w:t>JavaScript</w:t>
       </w:r>
       <w:r>
-        <w:t xml:space="preserve">) qui permettent de parsé les différentes données présentes dans les fichiers fournis par la STAR et la SNCF ainsi que les données récupérées grâce aux appels </w:t>
+        <w:t xml:space="preserve">) qui permettent de </w:t>
+      </w:r>
+      <w:proofErr w:type="spellStart"/>
+      <w:r>
+        <w:t>parsé</w:t>
+      </w:r>
+      <w:proofErr w:type="spellEnd"/>
+      <w:r>
+        <w:t xml:space="preserve"> les différentes données présentes dans les fichiers fournis par la STAR et la SNCF ainsi que les données récupérées grâce aux appels </w:t>
       </w:r>
       <w:r>
         <w:t>Ajax</w:t>
@@ -2822,7 +3331,15 @@
     <w:p/>
     <w:p>
       <w:r>
-        <w:t xml:space="preserve">    |-One_Time_Sql/</w:t>
+        <w:t xml:space="preserve">    |-</w:t>
+      </w:r>
+      <w:proofErr w:type="spellStart"/>
+      <w:r>
+        <w:t>One_Time_Sql</w:t>
+      </w:r>
+      <w:proofErr w:type="spellEnd"/>
+      <w:r>
+        <w:t>/</w:t>
       </w:r>
     </w:p>
     <w:p>
@@ -2879,7 +3396,15 @@
         <w:t>ces scripts</w:t>
       </w:r>
       <w:r>
-        <w:t>, il suffit de ce placé dans le dossier "One_Time_Sql" puis d'exécuter la commande suivante:</w:t>
+        <w:t>, il suffit de ce placé dans le dossier "</w:t>
+      </w:r>
+      <w:proofErr w:type="spellStart"/>
+      <w:r>
+        <w:t>One_Time_Sql</w:t>
+      </w:r>
+      <w:proofErr w:type="spellEnd"/>
+      <w:r>
+        <w:t>" puis d'exécuter la commande suivante:</w:t>
       </w:r>
     </w:p>
     <w:p/>
@@ -2887,13 +3412,23 @@
       <w:r>
         <w:t xml:space="preserve">     &gt; </w:t>
       </w:r>
+      <w:proofErr w:type="spellStart"/>
       <w:proofErr w:type="gramStart"/>
       <w:r>
         <w:t>node</w:t>
       </w:r>
+      <w:proofErr w:type="spellEnd"/>
       <w:proofErr w:type="gramEnd"/>
       <w:r>
-        <w:t xml:space="preserve"> &lt;Nom du Script a éxecuter&gt; </w:t>
+        <w:t xml:space="preserve"> &lt;Nom du Script a </w:t>
+      </w:r>
+      <w:proofErr w:type="spellStart"/>
+      <w:r>
+        <w:t>éxecuter</w:t>
+      </w:r>
+      <w:proofErr w:type="spellEnd"/>
+      <w:r>
+        <w:t xml:space="preserve">&gt; </w:t>
       </w:r>
     </w:p>
     <w:p/>
@@ -2925,24 +3460,53 @@
         <w:t>exécuter</w:t>
       </w:r>
       <w:r>
-        <w:t xml:space="preserve"> l'équivalant d'une requête Sql en </w:t>
+        <w:t xml:space="preserve"> l'équivalant d'une requête </w:t>
+      </w:r>
+      <w:proofErr w:type="spellStart"/>
+      <w:r>
+        <w:t>Sql</w:t>
+      </w:r>
+      <w:proofErr w:type="spellEnd"/>
+      <w:r>
+        <w:t xml:space="preserve"> en </w:t>
       </w:r>
       <w:r>
         <w:t>JavaScript</w:t>
       </w:r>
       <w:r>
-        <w:t>. C'est à dire transformer cette requête Sql:</w:t>
-      </w:r>
-    </w:p>
-    <w:p/>
-    <w:p>
-      <w:r>
-        <w:t xml:space="preserve">    // Création d'une table Sql</w:t>
-      </w:r>
-    </w:p>
-    <w:p>
-      <w:r>
-        <w:t xml:space="preserve">    CREATE TABLE TerStops (</w:t>
+        <w:t xml:space="preserve">. C'est à dire transformer cette requête </w:t>
+      </w:r>
+      <w:proofErr w:type="spellStart"/>
+      <w:r>
+        <w:t>Sql</w:t>
+      </w:r>
+      <w:proofErr w:type="spellEnd"/>
+      <w:r>
+        <w:t>:</w:t>
+      </w:r>
+    </w:p>
+    <w:p/>
+    <w:p>
+      <w:r>
+        <w:t xml:space="preserve">    // Création d'une table </w:t>
+      </w:r>
+      <w:proofErr w:type="spellStart"/>
+      <w:r>
+        <w:t>Sql</w:t>
+      </w:r>
+      <w:proofErr w:type="spellEnd"/>
+    </w:p>
+    <w:p>
+      <w:r>
+        <w:t xml:space="preserve">    CREATE TABLE </w:t>
+      </w:r>
+      <w:proofErr w:type="spellStart"/>
+      <w:r>
+        <w:t>TerStops</w:t>
+      </w:r>
+      <w:proofErr w:type="spellEnd"/>
+      <w:r>
+        <w:t xml:space="preserve"> (</w:t>
       </w:r>
     </w:p>
     <w:p>
@@ -2954,7 +3518,23 @@
       </w:r>
       <w:r>
         <w:tab/>
-        <w:t xml:space="preserve">     Stop_id int,</w:t>
+        <w:t xml:space="preserve">     </w:t>
+      </w:r>
+      <w:proofErr w:type="spellStart"/>
+      <w:r>
+        <w:t>Stop_id</w:t>
+      </w:r>
+      <w:proofErr w:type="spellEnd"/>
+      <w:r>
+        <w:t xml:space="preserve"> </w:t>
+      </w:r>
+      <w:proofErr w:type="spellStart"/>
+      <w:r>
+        <w:t>int</w:t>
+      </w:r>
+      <w:proofErr w:type="spellEnd"/>
+      <w:r>
+        <w:t>,</w:t>
       </w:r>
     </w:p>
     <w:p>
@@ -2966,7 +3546,15 @@
       </w:r>
       <w:r>
         <w:tab/>
-        <w:t xml:space="preserve">     Stop_name </w:t>
+        <w:t xml:space="preserve">     </w:t>
+      </w:r>
+      <w:proofErr w:type="spellStart"/>
+      <w:r>
+        <w:t>Stop_name</w:t>
+      </w:r>
+      <w:proofErr w:type="spellEnd"/>
+      <w:r>
+        <w:t xml:space="preserve"> </w:t>
       </w:r>
       <w:proofErr w:type="gramStart"/>
       <w:r>
@@ -2986,7 +3574,15 @@
       </w:r>
       <w:r>
         <w:tab/>
-        <w:t xml:space="preserve">     Stop_lat </w:t>
+        <w:t xml:space="preserve">     </w:t>
+      </w:r>
+      <w:proofErr w:type="spellStart"/>
+      <w:r>
+        <w:t>Stop_lat</w:t>
+      </w:r>
+      <w:proofErr w:type="spellEnd"/>
+      <w:r>
+        <w:t xml:space="preserve"> </w:t>
       </w:r>
       <w:proofErr w:type="gramStart"/>
       <w:r>
@@ -3007,7 +3603,15 @@
       </w:r>
       <w:r>
         <w:tab/>
-        <w:t xml:space="preserve">     Stop_lon </w:t>
+        <w:t xml:space="preserve">     </w:t>
+      </w:r>
+      <w:proofErr w:type="spellStart"/>
+      <w:r>
+        <w:t>Stop_lon</w:t>
+      </w:r>
+      <w:proofErr w:type="spellEnd"/>
+      <w:r>
+        <w:t xml:space="preserve"> </w:t>
       </w:r>
       <w:proofErr w:type="gramStart"/>
       <w:r>
@@ -3034,9 +3638,14 @@
       <w:r>
         <w:t>KEY(</w:t>
       </w:r>
+      <w:proofErr w:type="spellStart"/>
       <w:proofErr w:type="gramEnd"/>
       <w:r>
-        <w:t>Stop_id));</w:t>
+        <w:t>Stop_id</w:t>
+      </w:r>
+      <w:proofErr w:type="spellEnd"/>
+      <w:r>
+        <w:t>));</w:t>
       </w:r>
     </w:p>
     <w:p/>
@@ -3048,30 +3657,80 @@
     <w:p/>
     <w:p>
       <w:r>
-        <w:t xml:space="preserve">    // Création d'une table Sql en javascript</w:t>
-      </w:r>
+        <w:t xml:space="preserve">    // Création d'une table </w:t>
+      </w:r>
+      <w:proofErr w:type="spellStart"/>
+      <w:r>
+        <w:t>Sql</w:t>
+      </w:r>
+      <w:proofErr w:type="spellEnd"/>
+      <w:r>
+        <w:t xml:space="preserve"> en </w:t>
+      </w:r>
+      <w:proofErr w:type="spellStart"/>
+      <w:r>
+        <w:t>javascript</w:t>
+      </w:r>
+      <w:proofErr w:type="spellEnd"/>
     </w:p>
     <w:p>
       <w:r>
         <w:t xml:space="preserve">    </w:t>
       </w:r>
+      <w:proofErr w:type="spellStart"/>
       <w:proofErr w:type="gramStart"/>
       <w:r>
-        <w:t>connection.query(</w:t>
+        <w:t>connection.query</w:t>
+      </w:r>
+      <w:proofErr w:type="spellEnd"/>
+      <w:r>
+        <w:t>(</w:t>
       </w:r>
       <w:proofErr w:type="gramEnd"/>
       <w:r>
-        <w:t xml:space="preserve">'CREATE TABLE TerStops ( ' + </w:t>
-      </w:r>
-    </w:p>
-    <w:p>
-      <w:r>
-        <w:t xml:space="preserve">                     'Stop_id int,' +</w:t>
-      </w:r>
-    </w:p>
-    <w:p>
-      <w:r>
-        <w:t xml:space="preserve">                     'Stop_name </w:t>
+        <w:t xml:space="preserve">'CREATE TABLE </w:t>
+      </w:r>
+      <w:proofErr w:type="spellStart"/>
+      <w:r>
+        <w:t>TerStops</w:t>
+      </w:r>
+      <w:proofErr w:type="spellEnd"/>
+      <w:r>
+        <w:t xml:space="preserve"> ( ' + </w:t>
+      </w:r>
+    </w:p>
+    <w:p>
+      <w:r>
+        <w:t xml:space="preserve">                     '</w:t>
+      </w:r>
+      <w:proofErr w:type="spellStart"/>
+      <w:r>
+        <w:t>Stop_id</w:t>
+      </w:r>
+      <w:proofErr w:type="spellEnd"/>
+      <w:r>
+        <w:t xml:space="preserve"> </w:t>
+      </w:r>
+      <w:proofErr w:type="spellStart"/>
+      <w:r>
+        <w:t>int</w:t>
+      </w:r>
+      <w:proofErr w:type="spellEnd"/>
+      <w:r>
+        <w:t>,' +</w:t>
+      </w:r>
+    </w:p>
+    <w:p>
+      <w:r>
+        <w:t xml:space="preserve">                     '</w:t>
+      </w:r>
+      <w:proofErr w:type="spellStart"/>
+      <w:r>
+        <w:t>Stop_name</w:t>
+      </w:r>
+      <w:proofErr w:type="spellEnd"/>
+      <w:r>
+        <w:t xml:space="preserve"> </w:t>
       </w:r>
       <w:proofErr w:type="gramStart"/>
       <w:r>
@@ -3084,7 +3743,15 @@
     </w:p>
     <w:p>
       <w:r>
-        <w:t xml:space="preserve">                     'Stop_lat </w:t>
+        <w:t xml:space="preserve">                     '</w:t>
+      </w:r>
+      <w:proofErr w:type="spellStart"/>
+      <w:r>
+        <w:t>Stop_lat</w:t>
+      </w:r>
+      <w:proofErr w:type="spellEnd"/>
+      <w:r>
+        <w:t xml:space="preserve"> </w:t>
       </w:r>
       <w:proofErr w:type="gramStart"/>
       <w:r>
@@ -3097,7 +3764,15 @@
     </w:p>
     <w:p>
       <w:r>
-        <w:t xml:space="preserve">                     'Stop_lon </w:t>
+        <w:t xml:space="preserve">                     '</w:t>
+      </w:r>
+      <w:proofErr w:type="spellStart"/>
+      <w:r>
+        <w:t>Stop_lon</w:t>
+      </w:r>
+      <w:proofErr w:type="spellEnd"/>
+      <w:r>
+        <w:t xml:space="preserve"> </w:t>
       </w:r>
       <w:proofErr w:type="gramStart"/>
       <w:r>
@@ -3116,22 +3791,45 @@
       <w:r>
         <w:t>KEY(</w:t>
       </w:r>
+      <w:proofErr w:type="spellStart"/>
       <w:proofErr w:type="gramEnd"/>
       <w:r>
-        <w:t>Stop_id))',</w:t>
+        <w:t>Stop_id</w:t>
+      </w:r>
+      <w:proofErr w:type="spellEnd"/>
+      <w:r>
+        <w:t>))',</w:t>
       </w:r>
     </w:p>
     <w:p>
       <w:r>
         <w:t xml:space="preserve">                 </w:t>
       </w:r>
+      <w:proofErr w:type="spellStart"/>
       <w:proofErr w:type="gramStart"/>
       <w:r>
-        <w:t>function(</w:t>
-      </w:r>
+        <w:t>function</w:t>
+      </w:r>
+      <w:proofErr w:type="spellEnd"/>
+      <w:r>
+        <w:t>(</w:t>
+      </w:r>
+      <w:proofErr w:type="spellStart"/>
       <w:proofErr w:type="gramEnd"/>
       <w:r>
-        <w:t>err, result){</w:t>
+        <w:t>err</w:t>
+      </w:r>
+      <w:proofErr w:type="spellEnd"/>
+      <w:r>
+        <w:t xml:space="preserve">, </w:t>
+      </w:r>
+      <w:proofErr w:type="spellStart"/>
+      <w:r>
+        <w:t>result</w:t>
+      </w:r>
+      <w:proofErr w:type="spellEnd"/>
+      <w:r>
+        <w:t>){</w:t>
       </w:r>
     </w:p>
     <w:p>
@@ -3141,8 +3839,45 @@
     </w:p>
     <w:p>
       <w:r>
-        <w:t xml:space="preserve">                     // Case there is an error during the creation</w:t>
-      </w:r>
+        <w:t xml:space="preserve">                     // Case </w:t>
+      </w:r>
+      <w:proofErr w:type="spellStart"/>
+      <w:r>
+        <w:t>there</w:t>
+      </w:r>
+      <w:proofErr w:type="spellEnd"/>
+      <w:r>
+        <w:t xml:space="preserve"> </w:t>
+      </w:r>
+      <w:proofErr w:type="spellStart"/>
+      <w:r>
+        <w:t>is</w:t>
+      </w:r>
+      <w:proofErr w:type="spellEnd"/>
+      <w:r>
+        <w:t xml:space="preserve"> an </w:t>
+      </w:r>
+      <w:proofErr w:type="spellStart"/>
+      <w:r>
+        <w:t>error</w:t>
+      </w:r>
+      <w:proofErr w:type="spellEnd"/>
+      <w:r>
+        <w:t xml:space="preserve"> </w:t>
+      </w:r>
+      <w:proofErr w:type="spellStart"/>
+      <w:r>
+        <w:t>during</w:t>
+      </w:r>
+      <w:proofErr w:type="spellEnd"/>
+      <w:r>
+        <w:t xml:space="preserve"> the </w:t>
+      </w:r>
+      <w:proofErr w:type="spellStart"/>
+      <w:r>
+        <w:t>creation</w:t>
+      </w:r>
+      <w:proofErr w:type="spellEnd"/>
     </w:p>
     <w:p>
       <w:r>
@@ -3152,9 +3887,14 @@
       <w:r>
         <w:t>if(</w:t>
       </w:r>
+      <w:proofErr w:type="spellStart"/>
       <w:proofErr w:type="gramEnd"/>
       <w:r>
-        <w:t>err) {</w:t>
+        <w:t>err</w:t>
+      </w:r>
+      <w:proofErr w:type="spellEnd"/>
+      <w:r>
+        <w:t>) {</w:t>
       </w:r>
     </w:p>
     <w:p>
@@ -3165,19 +3905,26 @@
       <w:r>
         <w:t>console.log(</w:t>
       </w:r>
+      <w:proofErr w:type="spellStart"/>
       <w:proofErr w:type="gramEnd"/>
       <w:r>
-        <w:t>err);</w:t>
+        <w:t>err</w:t>
+      </w:r>
+      <w:proofErr w:type="spellEnd"/>
+      <w:r>
+        <w:t>);</w:t>
       </w:r>
     </w:p>
     <w:p>
       <w:r>
         <w:t xml:space="preserve">                     } </w:t>
       </w:r>
+      <w:proofErr w:type="spellStart"/>
       <w:proofErr w:type="gramStart"/>
       <w:r>
         <w:t>else</w:t>
       </w:r>
+      <w:proofErr w:type="spellEnd"/>
       <w:proofErr w:type="gramEnd"/>
       <w:r>
         <w:t xml:space="preserve"> {</w:t>
@@ -3193,7 +3940,23 @@
       </w:r>
       <w:proofErr w:type="gramEnd"/>
       <w:r>
-        <w:t>"Table Ter_Stops Created");</w:t>
+        <w:t xml:space="preserve">"Table </w:t>
+      </w:r>
+      <w:proofErr w:type="spellStart"/>
+      <w:r>
+        <w:t>Ter_Stops</w:t>
+      </w:r>
+      <w:proofErr w:type="spellEnd"/>
+      <w:r>
+        <w:t xml:space="preserve"> </w:t>
+      </w:r>
+      <w:proofErr w:type="spellStart"/>
+      <w:r>
+        <w:t>Created</w:t>
+      </w:r>
+      <w:proofErr w:type="spellEnd"/>
+      <w:r>
+        <w:t>");</w:t>
       </w:r>
     </w:p>
     <w:p>
@@ -3235,12 +3998,28 @@
         <w:t>Ajax</w:t>
       </w:r>
       <w:r>
-        <w:t xml:space="preserve"> vers les différents serveurs, ou alors parser les fichiers contenants les données. </w:t>
-      </w:r>
-    </w:p>
-    <w:p>
-      <w:r>
-        <w:t>Ajouter des données dans une table se fait de la façon suivante en Sql:</w:t>
+        <w:t xml:space="preserve"> vers les différents serveurs, ou alors </w:t>
+      </w:r>
+      <w:proofErr w:type="spellStart"/>
+      <w:r>
+        <w:t>parser</w:t>
+      </w:r>
+      <w:proofErr w:type="spellEnd"/>
+      <w:r>
+        <w:t xml:space="preserve"> les fichiers contenants les données. </w:t>
+      </w:r>
+    </w:p>
+    <w:p>
+      <w:r>
+        <w:t xml:space="preserve">Ajouter des données dans une table se fait de la façon suivante en </w:t>
+      </w:r>
+      <w:proofErr w:type="spellStart"/>
+      <w:r>
+        <w:t>Sql</w:t>
+      </w:r>
+      <w:proofErr w:type="spellEnd"/>
+      <w:r>
+        <w:t>:</w:t>
       </w:r>
     </w:p>
     <w:p/>
@@ -3260,9 +4039,14 @@
       <w:r>
         <w:t xml:space="preserve">    </w:t>
       </w:r>
+      <w:proofErr w:type="spellStart"/>
       <w:proofErr w:type="gramStart"/>
       <w:r>
-        <w:t>connection.query(</w:t>
+        <w:t>connection.query</w:t>
+      </w:r>
+      <w:proofErr w:type="spellEnd"/>
+      <w:r>
+        <w:t>(</w:t>
       </w:r>
       <w:proofErr w:type="gramEnd"/>
       <w:r>
@@ -3273,18 +4057,44 @@
       <w:r>
         <w:t xml:space="preserve">        </w:t>
       </w:r>
+      <w:proofErr w:type="spellStart"/>
       <w:proofErr w:type="gramStart"/>
       <w:r>
-        <w:t>function(</w:t>
-      </w:r>
+        <w:t>function</w:t>
+      </w:r>
+      <w:proofErr w:type="spellEnd"/>
+      <w:r>
+        <w:t>(</w:t>
+      </w:r>
+      <w:proofErr w:type="spellStart"/>
       <w:proofErr w:type="gramEnd"/>
       <w:r>
-        <w:t>err, result){</w:t>
-      </w:r>
-    </w:p>
-    <w:p>
-      <w:r>
-        <w:t xml:space="preserve">             // Gestion du resultat.</w:t>
+        <w:t>err</w:t>
+      </w:r>
+      <w:proofErr w:type="spellEnd"/>
+      <w:r>
+        <w:t xml:space="preserve">, </w:t>
+      </w:r>
+      <w:proofErr w:type="spellStart"/>
+      <w:r>
+        <w:t>result</w:t>
+      </w:r>
+      <w:proofErr w:type="spellEnd"/>
+      <w:r>
+        <w:t>){</w:t>
+      </w:r>
+    </w:p>
+    <w:p>
+      <w:r>
+        <w:t xml:space="preserve">             // Gestion du </w:t>
+      </w:r>
+      <w:proofErr w:type="spellStart"/>
+      <w:r>
+        <w:t>resultat</w:t>
+      </w:r>
+      <w:proofErr w:type="spellEnd"/>
+      <w:r>
+        <w:t>.</w:t>
       </w:r>
     </w:p>
     <w:p>
@@ -3304,13 +4114,34 @@
       <w:r>
         <w:t xml:space="preserve">    </w:t>
       </w:r>
+      <w:proofErr w:type="spellStart"/>
       <w:proofErr w:type="gramStart"/>
       <w:r>
-        <w:t>fs.readFile(</w:t>
+        <w:t>fs.readFile</w:t>
+      </w:r>
+      <w:proofErr w:type="spellEnd"/>
+      <w:r>
+        <w:t>(</w:t>
       </w:r>
       <w:proofErr w:type="gramEnd"/>
       <w:r>
-        <w:t>&lt;Location du fichier&gt;, function (err, data) {</w:t>
+        <w:t xml:space="preserve">&lt;Location du fichier&gt;, </w:t>
+      </w:r>
+      <w:proofErr w:type="spellStart"/>
+      <w:r>
+        <w:t>function</w:t>
+      </w:r>
+      <w:proofErr w:type="spellEnd"/>
+      <w:r>
+        <w:t xml:space="preserve"> (</w:t>
+      </w:r>
+      <w:proofErr w:type="spellStart"/>
+      <w:r>
+        <w:t>err</w:t>
+      </w:r>
+      <w:proofErr w:type="spellEnd"/>
+      <w:r>
+        <w:t>, data) {</w:t>
       </w:r>
     </w:p>
     <w:p>
@@ -3321,8 +4152,29 @@
     <w:p>
       <w:r>
         <w:tab/>
-        <w:t>// Case there is an error</w:t>
-      </w:r>
+        <w:t xml:space="preserve">// Case </w:t>
+      </w:r>
+      <w:proofErr w:type="spellStart"/>
+      <w:r>
+        <w:t>there</w:t>
+      </w:r>
+      <w:proofErr w:type="spellEnd"/>
+      <w:r>
+        <w:t xml:space="preserve"> </w:t>
+      </w:r>
+      <w:proofErr w:type="spellStart"/>
+      <w:r>
+        <w:t>is</w:t>
+      </w:r>
+      <w:proofErr w:type="spellEnd"/>
+      <w:r>
+        <w:t xml:space="preserve"> an </w:t>
+      </w:r>
+      <w:proofErr w:type="spellStart"/>
+      <w:r>
+        <w:t>error</w:t>
+      </w:r>
+      <w:proofErr w:type="spellEnd"/>
     </w:p>
     <w:p>
       <w:r>
@@ -3337,7 +4189,15 @@
       </w:r>
       <w:proofErr w:type="gramEnd"/>
       <w:r>
-        <w:t xml:space="preserve"> (err) {</w:t>
+        <w:t xml:space="preserve"> (</w:t>
+      </w:r>
+      <w:proofErr w:type="spellStart"/>
+      <w:r>
+        <w:t>err</w:t>
+      </w:r>
+      <w:proofErr w:type="spellEnd"/>
+      <w:r>
+        <w:t>) {</w:t>
       </w:r>
     </w:p>
     <w:p>
@@ -3355,7 +4215,15 @@
       </w:r>
       <w:proofErr w:type="gramEnd"/>
       <w:r>
-        <w:t>"File not load");</w:t>
+        <w:t xml:space="preserve">"File not </w:t>
+      </w:r>
+      <w:proofErr w:type="spellStart"/>
+      <w:r>
+        <w:t>load</w:t>
+      </w:r>
+      <w:proofErr w:type="spellEnd"/>
+      <w:r>
+        <w:t>");</w:t>
       </w:r>
     </w:p>
     <w:p>
@@ -3365,13 +4233,23 @@
       <w:r>
         <w:tab/>
       </w:r>
+      <w:proofErr w:type="spellStart"/>
       <w:proofErr w:type="gramStart"/>
       <w:r>
         <w:t>throw</w:t>
       </w:r>
+      <w:proofErr w:type="spellEnd"/>
       <w:proofErr w:type="gramEnd"/>
       <w:r>
-        <w:t xml:space="preserve"> err; </w:t>
+        <w:t xml:space="preserve"> </w:t>
+      </w:r>
+      <w:proofErr w:type="spellStart"/>
+      <w:r>
+        <w:t>err</w:t>
+      </w:r>
+      <w:proofErr w:type="spellEnd"/>
+      <w:r>
+        <w:t xml:space="preserve">; </w:t>
       </w:r>
     </w:p>
     <w:p>
@@ -3398,7 +4276,15 @@
     <w:p/>
     <w:p>
       <w:r>
-        <w:t xml:space="preserve">Note 2: Le fichier Stop_Times contenant beaucoup de donnée, nous </w:t>
+        <w:t xml:space="preserve">Note 2: Le fichier </w:t>
+      </w:r>
+      <w:proofErr w:type="spellStart"/>
+      <w:r>
+        <w:t>Stop_Times</w:t>
+      </w:r>
+      <w:proofErr w:type="spellEnd"/>
+      <w:r>
+        <w:t xml:space="preserve"> contenant beaucoup de donnée, nous </w:t>
       </w:r>
       <w:r>
         <w:t>sommes</w:t>
@@ -3445,8 +4331,29 @@
     <w:p/>
     <w:p>
       <w:r>
-        <w:t xml:space="preserve">        Fatal Error: Process out of memory</w:t>
-      </w:r>
+        <w:t xml:space="preserve">        Fatal </w:t>
+      </w:r>
+      <w:proofErr w:type="spellStart"/>
+      <w:r>
+        <w:t>Error</w:t>
+      </w:r>
+      <w:proofErr w:type="spellEnd"/>
+      <w:r>
+        <w:t xml:space="preserve">: </w:t>
+      </w:r>
+      <w:proofErr w:type="spellStart"/>
+      <w:r>
+        <w:t>Process</w:t>
+      </w:r>
+      <w:proofErr w:type="spellEnd"/>
+      <w:r>
+        <w:t xml:space="preserve"> out of </w:t>
+      </w:r>
+      <w:proofErr w:type="spellStart"/>
+      <w:r>
+        <w:t>memory</w:t>
+      </w:r>
+      <w:proofErr w:type="spellEnd"/>
     </w:p>
     <w:p/>
     <w:p/>
@@ -3475,7 +4382,15 @@
         <w:t>effectué</w:t>
       </w:r>
       <w:r>
-        <w:t xml:space="preserve"> un JOIN en sql.</w:t>
+        <w:t xml:space="preserve"> un JOIN en </w:t>
+      </w:r>
+      <w:proofErr w:type="spellStart"/>
+      <w:r>
+        <w:t>sql</w:t>
+      </w:r>
+      <w:proofErr w:type="spellEnd"/>
+      <w:r>
+        <w:t>.</w:t>
       </w:r>
     </w:p>
     <w:p/>
@@ -3495,7 +4410,23 @@
     <w:p/>
     <w:p>
       <w:r>
-        <w:t xml:space="preserve">Les appels faits au serveur depuis l'application sont des appels HTTP. Le traitement de chaque appel depend de l'url que la requête appel. Les urls sont </w:t>
+        <w:t xml:space="preserve">Les appels faits au serveur depuis l'application sont des appels HTTP. Le traitement de chaque appel </w:t>
+      </w:r>
+      <w:proofErr w:type="spellStart"/>
+      <w:r>
+        <w:t>depend</w:t>
+      </w:r>
+      <w:proofErr w:type="spellEnd"/>
+      <w:r>
+        <w:t xml:space="preserve"> de l'url que la requête appel. Les </w:t>
+      </w:r>
+      <w:proofErr w:type="spellStart"/>
+      <w:r>
+        <w:t>urls</w:t>
+      </w:r>
+      <w:proofErr w:type="spellEnd"/>
+      <w:r>
+        <w:t xml:space="preserve"> sont </w:t>
       </w:r>
       <w:r>
         <w:t>définis</w:t>
@@ -3519,39 +4450,137 @@
       </w:r>
       <w:bookmarkStart w:id="13" w:name="_Toc222915910"/>
       <w:r>
-        <w:t>Pour l'application android</w:t>
+        <w:t xml:space="preserve">Pour l'application </w:t>
+      </w:r>
+      <w:proofErr w:type="spellStart"/>
+      <w:r>
+        <w:t>android</w:t>
       </w:r>
       <w:bookmarkEnd w:id="13"/>
-    </w:p>
-    <w:p/>
-    <w:p>
-      <w:r>
-        <w:t xml:space="preserve">    148.60.11.208:3000/android/data/bike</w:t>
-      </w:r>
-    </w:p>
-    <w:p>
-      <w:r>
-        <w:t xml:space="preserve">    148.60.11.208:3000/android/data/bus</w:t>
-      </w:r>
-    </w:p>
-    <w:p>
-      <w:r>
-        <w:t xml:space="preserve">    148.60.11.208:3000/android/data/train</w:t>
-      </w:r>
-    </w:p>
-    <w:p>
-      <w:r>
-        <w:t xml:space="preserve">    148.60.11.208:3000/android/data/borneelec</w:t>
-      </w:r>
-    </w:p>
-    <w:p>
-      <w:r>
-        <w:t xml:space="preserve">    148.60.11.208:3000/android/data/getroutes // Necessite paramètre</w:t>
-      </w:r>
-    </w:p>
-    <w:p>
-      <w:r>
-        <w:t xml:space="preserve">    148.60.11.208:3000/android/nextdeparture  // Necessite le paramètre stopId correspondant à un arrêt de bus</w:t>
+      <w:proofErr w:type="spellEnd"/>
+    </w:p>
+    <w:p/>
+    <w:p>
+      <w:r>
+        <w:t xml:space="preserve">    148.60.11.208:3000/</w:t>
+      </w:r>
+      <w:proofErr w:type="spellStart"/>
+      <w:r>
+        <w:t>android</w:t>
+      </w:r>
+      <w:proofErr w:type="spellEnd"/>
+      <w:r>
+        <w:t>/data/bike</w:t>
+      </w:r>
+    </w:p>
+    <w:p>
+      <w:r>
+        <w:t xml:space="preserve">    148.60.11.208:3000/</w:t>
+      </w:r>
+      <w:proofErr w:type="spellStart"/>
+      <w:r>
+        <w:t>android</w:t>
+      </w:r>
+      <w:proofErr w:type="spellEnd"/>
+      <w:r>
+        <w:t>/data/bus</w:t>
+      </w:r>
+    </w:p>
+    <w:p>
+      <w:r>
+        <w:t xml:space="preserve">    148.60.11.208:3000/</w:t>
+      </w:r>
+      <w:proofErr w:type="spellStart"/>
+      <w:r>
+        <w:t>android</w:t>
+      </w:r>
+      <w:proofErr w:type="spellEnd"/>
+      <w:r>
+        <w:t>/data/train</w:t>
+      </w:r>
+    </w:p>
+    <w:p>
+      <w:r>
+        <w:t xml:space="preserve">    148.60.11.208:3000/</w:t>
+      </w:r>
+      <w:proofErr w:type="spellStart"/>
+      <w:r>
+        <w:t>android</w:t>
+      </w:r>
+      <w:proofErr w:type="spellEnd"/>
+      <w:r>
+        <w:t>/data/</w:t>
+      </w:r>
+      <w:proofErr w:type="spellStart"/>
+      <w:r>
+        <w:t>borneelec</w:t>
+      </w:r>
+      <w:proofErr w:type="spellEnd"/>
+    </w:p>
+    <w:p>
+      <w:r>
+        <w:t xml:space="preserve">    148.60.11.208:3000/</w:t>
+      </w:r>
+      <w:proofErr w:type="spellStart"/>
+      <w:r>
+        <w:t>android</w:t>
+      </w:r>
+      <w:proofErr w:type="spellEnd"/>
+      <w:r>
+        <w:t>/data/</w:t>
+      </w:r>
+      <w:proofErr w:type="spellStart"/>
+      <w:r>
+        <w:t>getroutes</w:t>
+      </w:r>
+      <w:proofErr w:type="spellEnd"/>
+      <w:r>
+        <w:t xml:space="preserve"> // </w:t>
+      </w:r>
+      <w:proofErr w:type="spellStart"/>
+      <w:r>
+        <w:t>Necessite</w:t>
+      </w:r>
+      <w:proofErr w:type="spellEnd"/>
+      <w:r>
+        <w:t xml:space="preserve"> paramètre</w:t>
+      </w:r>
+    </w:p>
+    <w:p>
+      <w:r>
+        <w:t xml:space="preserve">    148.60.11.208:3000/</w:t>
+      </w:r>
+      <w:proofErr w:type="spellStart"/>
+      <w:r>
+        <w:t>android</w:t>
+      </w:r>
+      <w:proofErr w:type="spellEnd"/>
+      <w:r>
+        <w:t>/</w:t>
+      </w:r>
+      <w:proofErr w:type="spellStart"/>
+      <w:r>
+        <w:t>nextdeparture</w:t>
+      </w:r>
+      <w:proofErr w:type="spellEnd"/>
+      <w:r>
+        <w:t xml:space="preserve">  // </w:t>
+      </w:r>
+      <w:proofErr w:type="spellStart"/>
+      <w:r>
+        <w:t>Necessite</w:t>
+      </w:r>
+      <w:proofErr w:type="spellEnd"/>
+      <w:r>
+        <w:t xml:space="preserve"> le paramètre </w:t>
+      </w:r>
+      <w:proofErr w:type="spellStart"/>
+      <w:r>
+        <w:t>stopId</w:t>
+      </w:r>
+      <w:proofErr w:type="spellEnd"/>
+      <w:r>
+        <w:t xml:space="preserve"> correspondant à un arrêt de bus</w:t>
       </w:r>
     </w:p>
     <w:p/>
@@ -3581,18 +4610,33 @@
     </w:p>
     <w:p>
       <w:r>
-        <w:t xml:space="preserve">    148.60.11.208:3000/test/metro</w:t>
-      </w:r>
-    </w:p>
-    <w:p>
-      <w:r>
-        <w:t xml:space="preserve">    148.60.11.208:3000/test/borneelec</w:t>
-      </w:r>
-    </w:p>
-    <w:p>
-      <w:r>
-        <w:t xml:space="preserve">    148.60.11.208:3000/test/testgraphe</w:t>
-      </w:r>
+        <w:t xml:space="preserve">    148.60.11.208:3000/test/</w:t>
+      </w:r>
+      <w:proofErr w:type="spellStart"/>
+      <w:r>
+        <w:t>metro</w:t>
+      </w:r>
+      <w:proofErr w:type="spellEnd"/>
+    </w:p>
+    <w:p>
+      <w:r>
+        <w:t xml:space="preserve">    148.60.11.208:3000/test/</w:t>
+      </w:r>
+      <w:proofErr w:type="spellStart"/>
+      <w:r>
+        <w:t>borneelec</w:t>
+      </w:r>
+      <w:proofErr w:type="spellEnd"/>
+    </w:p>
+    <w:p>
+      <w:r>
+        <w:t xml:space="preserve">    148.60.11.208:3000/test/</w:t>
+      </w:r>
+      <w:proofErr w:type="spellStart"/>
+      <w:r>
+        <w:t>testgraphe</w:t>
+      </w:r>
+      <w:proofErr w:type="spellEnd"/>
     </w:p>
     <w:p/>
     <w:p>
@@ -3665,80 +4709,213 @@
       </w:r>
       <w:proofErr w:type="gramStart"/>
       <w:r>
-        <w:t>{ Stop</w:t>
+        <w:t xml:space="preserve">{ </w:t>
+      </w:r>
+      <w:proofErr w:type="spellStart"/>
+      <w:r>
+        <w:t>Stop</w:t>
       </w:r>
       <w:proofErr w:type="gramEnd"/>
       <w:r>
-        <w:t>_id: '"4604"',</w:t>
-      </w:r>
-    </w:p>
-    <w:p>
-      <w:r>
-        <w:t xml:space="preserve">       Stop_name: '"Pommiers"',</w:t>
-      </w:r>
-    </w:p>
-    <w:p>
-      <w:r>
-        <w:t xml:space="preserve">       Stop_lat: '"48.21008788"',</w:t>
-      </w:r>
-    </w:p>
-    <w:p>
-      <w:r>
-        <w:t xml:space="preserve">       Stop_lon: '"-1.62587418"',</w:t>
-      </w:r>
-    </w:p>
-    <w:p>
-      <w:r>
-        <w:t xml:space="preserve">       Stop_code: '"4604"',</w:t>
-      </w:r>
-    </w:p>
-    <w:p>
-      <w:r>
-        <w:t xml:space="preserve">       Stop_desc: '"Chevaigné"',</w:t>
-      </w:r>
-    </w:p>
-    <w:p>
-      <w:r>
-        <w:t xml:space="preserve">       Zone_id: '""',</w:t>
-      </w:r>
-    </w:p>
-    <w:p>
-      <w:r>
-        <w:t xml:space="preserve">       Stop_url: '""',</w:t>
-      </w:r>
-    </w:p>
-    <w:p>
-      <w:r>
-        <w:t xml:space="preserve">       Location_type: '""',</w:t>
-      </w:r>
-    </w:p>
-    <w:p>
-      <w:r>
-        <w:t xml:space="preserve">       Parent_station: '""',</w:t>
-      </w:r>
-    </w:p>
-    <w:p>
-      <w:r>
-        <w:t xml:space="preserve">       Stop_timezone: '""',</w:t>
-      </w:r>
-    </w:p>
-    <w:p>
-      <w:r>
-        <w:t xml:space="preserve">       Wheelchair_boarding: '"1"',</w:t>
-      </w:r>
-    </w:p>
-    <w:p>
-      <w:r>
-        <w:t xml:space="preserve">       Line_short_name: null,</w:t>
-      </w:r>
-    </w:p>
-    <w:p>
-      <w:r>
-        <w:t xml:space="preserve">       Line_long_name: </w:t>
-      </w:r>
+        <w:t>_id</w:t>
+      </w:r>
+      <w:proofErr w:type="spellEnd"/>
+      <w:r>
+        <w:t>: '"4604"',</w:t>
+      </w:r>
+    </w:p>
+    <w:p>
+      <w:r>
+        <w:t xml:space="preserve">       </w:t>
+      </w:r>
+      <w:proofErr w:type="spellStart"/>
+      <w:r>
+        <w:t>Stop_name</w:t>
+      </w:r>
+      <w:proofErr w:type="spellEnd"/>
+      <w:r>
+        <w:t>: '"Pommiers"',</w:t>
+      </w:r>
+    </w:p>
+    <w:p>
+      <w:r>
+        <w:t xml:space="preserve">       </w:t>
+      </w:r>
+      <w:proofErr w:type="spellStart"/>
+      <w:r>
+        <w:t>Stop_lat</w:t>
+      </w:r>
+      <w:proofErr w:type="spellEnd"/>
+      <w:r>
+        <w:t>: '"48.21008788"',</w:t>
+      </w:r>
+    </w:p>
+    <w:p>
+      <w:r>
+        <w:t xml:space="preserve">       </w:t>
+      </w:r>
+      <w:proofErr w:type="spellStart"/>
+      <w:r>
+        <w:t>Stop_lon</w:t>
+      </w:r>
+      <w:proofErr w:type="spellEnd"/>
+      <w:r>
+        <w:t>: '"-1.62587418"',</w:t>
+      </w:r>
+    </w:p>
+    <w:p>
+      <w:r>
+        <w:t xml:space="preserve">       </w:t>
+      </w:r>
+      <w:proofErr w:type="spellStart"/>
+      <w:r>
+        <w:t>Stop_code</w:t>
+      </w:r>
+      <w:proofErr w:type="spellEnd"/>
+      <w:r>
+        <w:t>: '"4604"',</w:t>
+      </w:r>
+    </w:p>
+    <w:p>
+      <w:r>
+        <w:t xml:space="preserve">       </w:t>
+      </w:r>
+      <w:proofErr w:type="spellStart"/>
+      <w:r>
+        <w:t>Stop_desc</w:t>
+      </w:r>
+      <w:proofErr w:type="spellEnd"/>
+      <w:r>
+        <w:t>: '"</w:t>
+      </w:r>
+      <w:proofErr w:type="spellStart"/>
+      <w:r>
+        <w:t>Chevaigné</w:t>
+      </w:r>
+      <w:proofErr w:type="spellEnd"/>
+      <w:r>
+        <w:t>"',</w:t>
+      </w:r>
+    </w:p>
+    <w:p>
+      <w:r>
+        <w:t xml:space="preserve">       </w:t>
+      </w:r>
+      <w:proofErr w:type="spellStart"/>
+      <w:r>
+        <w:t>Zone_id</w:t>
+      </w:r>
+      <w:proofErr w:type="spellEnd"/>
+      <w:r>
+        <w:t>: '""',</w:t>
+      </w:r>
+    </w:p>
+    <w:p>
+      <w:r>
+        <w:t xml:space="preserve">       </w:t>
+      </w:r>
+      <w:proofErr w:type="spellStart"/>
+      <w:r>
+        <w:t>Stop_url</w:t>
+      </w:r>
+      <w:proofErr w:type="spellEnd"/>
+      <w:r>
+        <w:t>: '""',</w:t>
+      </w:r>
+    </w:p>
+    <w:p>
+      <w:r>
+        <w:t xml:space="preserve">       </w:t>
+      </w:r>
+      <w:proofErr w:type="spellStart"/>
+      <w:r>
+        <w:t>Location_type</w:t>
+      </w:r>
+      <w:proofErr w:type="spellEnd"/>
+      <w:r>
+        <w:t>: '""',</w:t>
+      </w:r>
+    </w:p>
+    <w:p>
+      <w:r>
+        <w:t xml:space="preserve">       </w:t>
+      </w:r>
+      <w:proofErr w:type="spellStart"/>
+      <w:r>
+        <w:t>Parent_station</w:t>
+      </w:r>
+      <w:proofErr w:type="spellEnd"/>
+      <w:r>
+        <w:t>: '""',</w:t>
+      </w:r>
+    </w:p>
+    <w:p>
+      <w:r>
+        <w:t xml:space="preserve">       </w:t>
+      </w:r>
+      <w:proofErr w:type="spellStart"/>
+      <w:r>
+        <w:t>Stop_timezone</w:t>
+      </w:r>
+      <w:proofErr w:type="spellEnd"/>
+      <w:r>
+        <w:t>: '""',</w:t>
+      </w:r>
+    </w:p>
+    <w:p>
+      <w:r>
+        <w:t xml:space="preserve">       </w:t>
+      </w:r>
+      <w:proofErr w:type="spellStart"/>
+      <w:r>
+        <w:t>Wheelchair_boarding</w:t>
+      </w:r>
+      <w:proofErr w:type="spellEnd"/>
+      <w:r>
+        <w:t>: '"1"',</w:t>
+      </w:r>
+    </w:p>
+    <w:p>
+      <w:r>
+        <w:t xml:space="preserve">       </w:t>
+      </w:r>
+      <w:proofErr w:type="spellStart"/>
+      <w:r>
+        <w:t>Line_short_name</w:t>
+      </w:r>
+      <w:proofErr w:type="spellEnd"/>
+      <w:r>
+        <w:t xml:space="preserve">: </w:t>
+      </w:r>
+      <w:proofErr w:type="spellStart"/>
+      <w:r>
+        <w:t>null</w:t>
+      </w:r>
+      <w:proofErr w:type="spellEnd"/>
+      <w:r>
+        <w:t>,</w:t>
+      </w:r>
+    </w:p>
+    <w:p>
+      <w:r>
+        <w:t xml:space="preserve">       </w:t>
+      </w:r>
+      <w:proofErr w:type="spellStart"/>
+      <w:r>
+        <w:t>Line_long_name</w:t>
+      </w:r>
+      <w:proofErr w:type="spellEnd"/>
+      <w:r>
+        <w:t xml:space="preserve">: </w:t>
+      </w:r>
+      <w:proofErr w:type="spellStart"/>
       <w:proofErr w:type="gramStart"/>
       <w:r>
-        <w:t>null }</w:t>
+        <w:t>null</w:t>
+      </w:r>
+      <w:proofErr w:type="spellEnd"/>
+      <w:r>
+        <w:t xml:space="preserve"> }</w:t>
       </w:r>
       <w:proofErr w:type="gramEnd"/>
       <w:r>
@@ -3747,85 +4924,217 @@
     </w:p>
     <w:p>
       <w:r>
-        <w:lastRenderedPageBreak/>
         <w:t xml:space="preserve">     </w:t>
       </w:r>
       <w:proofErr w:type="gramStart"/>
       <w:r>
-        <w:t>{ Stop</w:t>
+        <w:t xml:space="preserve">{ </w:t>
+      </w:r>
+      <w:proofErr w:type="spellStart"/>
+      <w:r>
+        <w:t>Stop</w:t>
       </w:r>
       <w:proofErr w:type="gramEnd"/>
       <w:r>
-        <w:t>_id: '"4605"',</w:t>
-      </w:r>
-    </w:p>
-    <w:p>
-      <w:r>
-        <w:t xml:space="preserve">       Stop_name: '"Fonderies"',</w:t>
-      </w:r>
-    </w:p>
-    <w:p>
-      <w:r>
-        <w:t xml:space="preserve">       Stop_lat: '"48.21442422"',</w:t>
-      </w:r>
-    </w:p>
-    <w:p>
-      <w:r>
-        <w:t xml:space="preserve">       Stop_lon: '"-1.62878295"',</w:t>
-      </w:r>
-    </w:p>
-    <w:p>
-      <w:r>
-        <w:t xml:space="preserve">       Stop_code: '"4605"',</w:t>
-      </w:r>
-    </w:p>
-    <w:p>
-      <w:r>
-        <w:t xml:space="preserve">       Stop_desc: '"Chevaigné"',</w:t>
-      </w:r>
-    </w:p>
-    <w:p>
-      <w:r>
-        <w:t xml:space="preserve">       Zone_id: '""',</w:t>
-      </w:r>
-    </w:p>
-    <w:p>
-      <w:r>
-        <w:t xml:space="preserve">       Stop_url: '""',</w:t>
-      </w:r>
-    </w:p>
-    <w:p>
-      <w:r>
-        <w:t xml:space="preserve">       Location_type: '""',</w:t>
-      </w:r>
-    </w:p>
-    <w:p>
-      <w:r>
-        <w:t xml:space="preserve">       Parent_station: '""',</w:t>
-      </w:r>
-    </w:p>
-    <w:p>
-      <w:r>
-        <w:t xml:space="preserve">       Stop_timezone: '""',</w:t>
-      </w:r>
-    </w:p>
-    <w:p>
-      <w:r>
-        <w:t xml:space="preserve">       Wheelchair_boarding: '"1"',</w:t>
-      </w:r>
-    </w:p>
-    <w:p>
-      <w:r>
-        <w:t xml:space="preserve">       Line_short_name: null,</w:t>
-      </w:r>
-    </w:p>
-    <w:p>
-      <w:r>
-        <w:t xml:space="preserve">       Line_long_name: </w:t>
-      </w:r>
+        <w:t>_id</w:t>
+      </w:r>
+      <w:proofErr w:type="spellEnd"/>
+      <w:r>
+        <w:t>: '"4605"',</w:t>
+      </w:r>
+    </w:p>
+    <w:p>
+      <w:r>
+        <w:t xml:space="preserve">       </w:t>
+      </w:r>
+      <w:proofErr w:type="spellStart"/>
+      <w:r>
+        <w:t>Stop_name</w:t>
+      </w:r>
+      <w:proofErr w:type="spellEnd"/>
+      <w:r>
+        <w:t>: '"Fonderies"',</w:t>
+      </w:r>
+    </w:p>
+    <w:p>
+      <w:r>
+        <w:t xml:space="preserve">       </w:t>
+      </w:r>
+      <w:proofErr w:type="spellStart"/>
+      <w:r>
+        <w:t>Stop_lat</w:t>
+      </w:r>
+      <w:proofErr w:type="spellEnd"/>
+      <w:r>
+        <w:t>: '"48.21442422"',</w:t>
+      </w:r>
+    </w:p>
+    <w:p>
+      <w:r>
+        <w:t xml:space="preserve">       </w:t>
+      </w:r>
+      <w:proofErr w:type="spellStart"/>
+      <w:r>
+        <w:t>Stop_lon</w:t>
+      </w:r>
+      <w:proofErr w:type="spellEnd"/>
+      <w:r>
+        <w:t>: '"-1.62878295"',</w:t>
+      </w:r>
+    </w:p>
+    <w:p>
+      <w:r>
+        <w:t xml:space="preserve">       </w:t>
+      </w:r>
+      <w:proofErr w:type="spellStart"/>
+      <w:r>
+        <w:t>Stop_code</w:t>
+      </w:r>
+      <w:proofErr w:type="spellEnd"/>
+      <w:r>
+        <w:t>: '"4605"',</w:t>
+      </w:r>
+    </w:p>
+    <w:p>
+      <w:r>
+        <w:t xml:space="preserve">       </w:t>
+      </w:r>
+      <w:proofErr w:type="spellStart"/>
+      <w:r>
+        <w:t>Stop_desc</w:t>
+      </w:r>
+      <w:proofErr w:type="spellEnd"/>
+      <w:r>
+        <w:t>: '"</w:t>
+      </w:r>
+      <w:proofErr w:type="spellStart"/>
+      <w:r>
+        <w:t>Chevaigné</w:t>
+      </w:r>
+      <w:proofErr w:type="spellEnd"/>
+      <w:r>
+        <w:t>"',</w:t>
+      </w:r>
+    </w:p>
+    <w:p>
+      <w:r>
+        <w:t xml:space="preserve">       </w:t>
+      </w:r>
+      <w:proofErr w:type="spellStart"/>
+      <w:r>
+        <w:t>Zone_id</w:t>
+      </w:r>
+      <w:proofErr w:type="spellEnd"/>
+      <w:r>
+        <w:t>: '""',</w:t>
+      </w:r>
+    </w:p>
+    <w:p>
+      <w:r>
+        <w:t xml:space="preserve">       </w:t>
+      </w:r>
+      <w:proofErr w:type="spellStart"/>
+      <w:r>
+        <w:t>Stop_url</w:t>
+      </w:r>
+      <w:proofErr w:type="spellEnd"/>
+      <w:r>
+        <w:t>: '""',</w:t>
+      </w:r>
+    </w:p>
+    <w:p>
+      <w:r>
+        <w:t xml:space="preserve">       </w:t>
+      </w:r>
+      <w:proofErr w:type="spellStart"/>
+      <w:r>
+        <w:t>Location_type</w:t>
+      </w:r>
+      <w:proofErr w:type="spellEnd"/>
+      <w:r>
+        <w:t>: '""',</w:t>
+      </w:r>
+    </w:p>
+    <w:p>
+      <w:r>
+        <w:t xml:space="preserve">       </w:t>
+      </w:r>
+      <w:proofErr w:type="spellStart"/>
+      <w:r>
+        <w:t>Parent_station</w:t>
+      </w:r>
+      <w:proofErr w:type="spellEnd"/>
+      <w:r>
+        <w:t>: '""',</w:t>
+      </w:r>
+    </w:p>
+    <w:p>
+      <w:r>
+        <w:t xml:space="preserve">       </w:t>
+      </w:r>
+      <w:proofErr w:type="spellStart"/>
+      <w:r>
+        <w:t>Stop_timezone</w:t>
+      </w:r>
+      <w:proofErr w:type="spellEnd"/>
+      <w:r>
+        <w:t>: '""',</w:t>
+      </w:r>
+    </w:p>
+    <w:p>
+      <w:r>
+        <w:t xml:space="preserve">       </w:t>
+      </w:r>
+      <w:proofErr w:type="spellStart"/>
+      <w:r>
+        <w:t>Wheelchair_boarding</w:t>
+      </w:r>
+      <w:proofErr w:type="spellEnd"/>
+      <w:r>
+        <w:t>: '"1"',</w:t>
+      </w:r>
+    </w:p>
+    <w:p>
+      <w:r>
+        <w:t xml:space="preserve">       </w:t>
+      </w:r>
+      <w:proofErr w:type="spellStart"/>
+      <w:r>
+        <w:t>Line_short_name</w:t>
+      </w:r>
+      <w:proofErr w:type="spellEnd"/>
+      <w:r>
+        <w:t xml:space="preserve">: </w:t>
+      </w:r>
+      <w:proofErr w:type="spellStart"/>
+      <w:r>
+        <w:t>null</w:t>
+      </w:r>
+      <w:proofErr w:type="spellEnd"/>
+      <w:r>
+        <w:t>,</w:t>
+      </w:r>
+    </w:p>
+    <w:p>
+      <w:r>
+        <w:t xml:space="preserve">       </w:t>
+      </w:r>
+      <w:proofErr w:type="spellStart"/>
+      <w:r>
+        <w:t>Line_long_name</w:t>
+      </w:r>
+      <w:proofErr w:type="spellEnd"/>
+      <w:r>
+        <w:t xml:space="preserve">: </w:t>
+      </w:r>
+      <w:proofErr w:type="spellStart"/>
       <w:proofErr w:type="gramStart"/>
       <w:r>
-        <w:t>null }</w:t>
+        <w:t>null</w:t>
+      </w:r>
+      <w:proofErr w:type="spellEnd"/>
+      <w:r>
+        <w:t xml:space="preserve"> }</w:t>
       </w:r>
       <w:proofErr w:type="gramEnd"/>
       <w:r>
@@ -3877,9 +5186,22 @@
       </w:r>
       <w:bookmarkStart w:id="18" w:name="_Toc222915915"/>
       <w:r>
-        <w:t>Requêtes 148.60.11.208:3000/android/data/getroutes</w:t>
+        <w:t>Requêtes 148.60.11.208:3000/</w:t>
+      </w:r>
+      <w:proofErr w:type="spellStart"/>
+      <w:r>
+        <w:t>android</w:t>
+      </w:r>
+      <w:proofErr w:type="spellEnd"/>
+      <w:r>
+        <w:t>/data/</w:t>
+      </w:r>
+      <w:proofErr w:type="spellStart"/>
+      <w:r>
+        <w:t>getroutes</w:t>
       </w:r>
       <w:bookmarkEnd w:id="18"/>
+      <w:proofErr w:type="spellEnd"/>
     </w:p>
     <w:p/>
     <w:p>
@@ -3898,7 +5220,15 @@
     </w:p>
     <w:p>
       <w:r>
-        <w:t>Ils devront etre mis sous cette forme:</w:t>
+        <w:t xml:space="preserve">Ils devront </w:t>
+      </w:r>
+      <w:proofErr w:type="spellStart"/>
+      <w:r>
+        <w:t>etre</w:t>
+      </w:r>
+      <w:proofErr w:type="spellEnd"/>
+      <w:r>
+        <w:t xml:space="preserve"> mis sous cette forme:</w:t>
       </w:r>
     </w:p>
     <w:p/>
@@ -3906,13 +5236,23 @@
       <w:r>
         <w:t xml:space="preserve">    </w:t>
       </w:r>
+      <w:proofErr w:type="spellStart"/>
       <w:proofErr w:type="gramStart"/>
       <w:r>
         <w:t>depart</w:t>
       </w:r>
+      <w:proofErr w:type="spellEnd"/>
       <w:proofErr w:type="gramEnd"/>
       <w:r>
-        <w:t xml:space="preserve"> = "type:id" </w:t>
+        <w:t xml:space="preserve"> = "</w:t>
+      </w:r>
+      <w:proofErr w:type="spellStart"/>
+      <w:r>
+        <w:t>type:id</w:t>
+      </w:r>
+      <w:proofErr w:type="spellEnd"/>
+      <w:r>
+        <w:t xml:space="preserve">" </w:t>
       </w:r>
     </w:p>
     <w:p>
@@ -3925,7 +5265,15 @@
       </w:r>
       <w:proofErr w:type="gramEnd"/>
       <w:r>
-        <w:t xml:space="preserve"> = "type:id"</w:t>
+        <w:t xml:space="preserve"> = "</w:t>
+      </w:r>
+      <w:proofErr w:type="spellStart"/>
+      <w:r>
+        <w:t>type:id</w:t>
+      </w:r>
+      <w:proofErr w:type="spellEnd"/>
+      <w:r>
+        <w:t>"</w:t>
       </w:r>
     </w:p>
     <w:p>
@@ -3938,7 +5286,15 @@
       </w:r>
       <w:proofErr w:type="gramEnd"/>
       <w:r>
-        <w:t xml:space="preserve"> = true/false</w:t>
+        <w:t xml:space="preserve"> = </w:t>
+      </w:r>
+      <w:proofErr w:type="spellStart"/>
+      <w:r>
+        <w:t>true</w:t>
+      </w:r>
+      <w:proofErr w:type="spellEnd"/>
+      <w:r>
+        <w:t>/false</w:t>
       </w:r>
     </w:p>
     <w:p>
@@ -3951,20 +5307,38 @@
       </w:r>
       <w:proofErr w:type="gramEnd"/>
       <w:r>
-        <w:t xml:space="preserve"> = true/false</w:t>
+        <w:t xml:space="preserve"> = </w:t>
+      </w:r>
+      <w:proofErr w:type="spellStart"/>
+      <w:r>
+        <w:t>true</w:t>
+      </w:r>
+      <w:proofErr w:type="spellEnd"/>
+      <w:r>
+        <w:t>/false</w:t>
       </w:r>
     </w:p>
     <w:p>
       <w:r>
         <w:t xml:space="preserve">    </w:t>
       </w:r>
+      <w:proofErr w:type="spellStart"/>
       <w:proofErr w:type="gramStart"/>
       <w:r>
         <w:t>metro</w:t>
       </w:r>
+      <w:proofErr w:type="spellEnd"/>
       <w:proofErr w:type="gramEnd"/>
       <w:r>
-        <w:t xml:space="preserve"> = true/false</w:t>
+        <w:t xml:space="preserve"> = </w:t>
+      </w:r>
+      <w:proofErr w:type="spellStart"/>
+      <w:r>
+        <w:t>true</w:t>
+      </w:r>
+      <w:proofErr w:type="spellEnd"/>
+      <w:r>
+        <w:t>/false</w:t>
       </w:r>
     </w:p>
     <w:p/>
@@ -4051,7 +5425,6 @@
       </w:pPr>
       <w:bookmarkStart w:id="20" w:name="_Toc222915917"/>
       <w:r>
-        <w:lastRenderedPageBreak/>
         <w:t>Connexion à la base Neo4j</w:t>
       </w:r>
       <w:bookmarkEnd w:id="20"/>
@@ -4065,7 +5438,15 @@
         <w:t>interagir</w:t>
       </w:r>
       <w:r>
-        <w:t xml:space="preserve"> depuis le serveur nodeJS vers la base de donnée neo4j, nous avons besoin d'installer le module neo4js (https://github.com/neo4j/neo4js). Pour cela nous </w:t>
+        <w:t xml:space="preserve"> depuis le serveur </w:t>
+      </w:r>
+      <w:proofErr w:type="spellStart"/>
+      <w:r>
+        <w:t>nodeJS</w:t>
+      </w:r>
+      <w:proofErr w:type="spellEnd"/>
+      <w:r>
+        <w:t xml:space="preserve"> vers la base de donnée neo4j, nous avons besoin d'installer le module neo4js (https://github.com/neo4j/neo4js). Pour cela nous </w:t>
       </w:r>
       <w:r>
         <w:t>exécutons</w:t>
@@ -4079,13 +5460,31 @@
       <w:r>
         <w:t xml:space="preserve">    &gt; </w:t>
       </w:r>
+      <w:proofErr w:type="spellStart"/>
       <w:proofErr w:type="gramStart"/>
       <w:r>
         <w:t>sudo</w:t>
       </w:r>
+      <w:proofErr w:type="spellEnd"/>
       <w:proofErr w:type="gramEnd"/>
       <w:r>
-        <w:t xml:space="preserve"> npm install node-neo4j</w:t>
+        <w:t xml:space="preserve"> </w:t>
+      </w:r>
+      <w:proofErr w:type="spellStart"/>
+      <w:r>
+        <w:t>npm</w:t>
+      </w:r>
+      <w:proofErr w:type="spellEnd"/>
+      <w:r>
+        <w:t xml:space="preserve"> </w:t>
+      </w:r>
+      <w:proofErr w:type="spellStart"/>
+      <w:r>
+        <w:t>install</w:t>
+      </w:r>
+      <w:proofErr w:type="spellEnd"/>
+      <w:r>
+        <w:t xml:space="preserve"> node-neo4j</w:t>
       </w:r>
     </w:p>
     <w:p/>
@@ -4128,7 +5527,15 @@
       </w:r>
       <w:proofErr w:type="gramEnd"/>
       <w:r>
-        <w:t xml:space="preserve"> start </w:t>
+        <w:t xml:space="preserve"> </w:t>
+      </w:r>
+      <w:proofErr w:type="spellStart"/>
+      <w:r>
+        <w:t>start</w:t>
+      </w:r>
+      <w:proofErr w:type="spellEnd"/>
+      <w:r>
+        <w:t xml:space="preserve"> </w:t>
       </w:r>
     </w:p>
     <w:p/>
@@ -4138,14 +5545,27 @@
       </w:pPr>
       <w:bookmarkStart w:id="21" w:name="_Toc222915918"/>
       <w:r>
-        <w:t>Création des noeuds</w:t>
+        <w:t xml:space="preserve">Création des </w:t>
+      </w:r>
+      <w:proofErr w:type="spellStart"/>
+      <w:r>
+        <w:t>noeuds</w:t>
       </w:r>
       <w:bookmarkEnd w:id="21"/>
-    </w:p>
-    <w:p/>
-    <w:p>
-      <w:r>
-        <w:t xml:space="preserve">Pour créer notre graphe, nous devons d'abord créer tous les noeuds qui représentent chaque </w:t>
+      <w:proofErr w:type="spellEnd"/>
+    </w:p>
+    <w:p/>
+    <w:p>
+      <w:r>
+        <w:t xml:space="preserve">Pour créer notre graphe, nous devons d'abord créer tous les </w:t>
+      </w:r>
+      <w:proofErr w:type="spellStart"/>
+      <w:r>
+        <w:t>noeuds</w:t>
+      </w:r>
+      <w:proofErr w:type="spellEnd"/>
+      <w:r>
+        <w:t xml:space="preserve"> qui représentent chaque </w:t>
       </w:r>
       <w:r>
         <w:t>arrêt</w:t>
@@ -4157,7 +5577,23 @@
     <w:p/>
     <w:p>
       <w:r>
-        <w:t>Pour créer un noeud, nous faisons une requête à la base de donnée puis nous créons le noeud de la manière suivante:</w:t>
+        <w:t xml:space="preserve">Pour créer un </w:t>
+      </w:r>
+      <w:proofErr w:type="spellStart"/>
+      <w:r>
+        <w:t>noeud</w:t>
+      </w:r>
+      <w:proofErr w:type="spellEnd"/>
+      <w:r>
+        <w:t xml:space="preserve">, nous faisons une requête à la base de donnée puis nous créons le </w:t>
+      </w:r>
+      <w:proofErr w:type="spellStart"/>
+      <w:r>
+        <w:t>noeud</w:t>
+      </w:r>
+      <w:proofErr w:type="spellEnd"/>
+      <w:r>
+        <w:t xml:space="preserve"> de la manière suivante:</w:t>
       </w:r>
     </w:p>
     <w:p/>
@@ -4171,26 +5607,81 @@
       </w:r>
       <w:proofErr w:type="gramEnd"/>
       <w:r>
-        <w:t xml:space="preserve"> noeud = graph.insertNode({name: &lt;Nom du noeud&gt;, latitude: ..., longitude: ...}, </w:t>
+        <w:t xml:space="preserve"> </w:t>
+      </w:r>
+      <w:proofErr w:type="spellStart"/>
+      <w:r>
+        <w:t>noeud</w:t>
+      </w:r>
+      <w:proofErr w:type="spellEnd"/>
+      <w:r>
+        <w:t xml:space="preserve"> = </w:t>
+      </w:r>
+      <w:proofErr w:type="spellStart"/>
+      <w:r>
+        <w:t>graph.insertNode</w:t>
+      </w:r>
+      <w:proofErr w:type="spellEnd"/>
+      <w:r>
+        <w:t>({</w:t>
+      </w:r>
+      <w:proofErr w:type="spellStart"/>
+      <w:r>
+        <w:t>name</w:t>
+      </w:r>
+      <w:proofErr w:type="spellEnd"/>
+      <w:r>
+        <w:t xml:space="preserve">: &lt;Nom du </w:t>
+      </w:r>
+      <w:proofErr w:type="spellStart"/>
+      <w:r>
+        <w:t>noeud</w:t>
+      </w:r>
+      <w:proofErr w:type="spellEnd"/>
+      <w:r>
+        <w:t xml:space="preserve">&gt;, latitude: ..., longitude: ...}, </w:t>
       </w:r>
     </w:p>
     <w:p>
       <w:r>
         <w:t xml:space="preserve">        </w:t>
       </w:r>
+      <w:proofErr w:type="spellStart"/>
       <w:proofErr w:type="gramStart"/>
       <w:r>
-        <w:t>function(</w:t>
-      </w:r>
+        <w:t>function</w:t>
+      </w:r>
+      <w:proofErr w:type="spellEnd"/>
+      <w:r>
+        <w:t>(</w:t>
+      </w:r>
+      <w:proofErr w:type="spellStart"/>
       <w:proofErr w:type="gramEnd"/>
       <w:r>
-        <w:t>err, result){</w:t>
-      </w:r>
-    </w:p>
-    <w:p>
-      <w:r>
-        <w:t xml:space="preserve">           // Callback function</w:t>
-      </w:r>
+        <w:t>err</w:t>
+      </w:r>
+      <w:proofErr w:type="spellEnd"/>
+      <w:r>
+        <w:t xml:space="preserve">, </w:t>
+      </w:r>
+      <w:proofErr w:type="spellStart"/>
+      <w:r>
+        <w:t>result</w:t>
+      </w:r>
+      <w:proofErr w:type="spellEnd"/>
+      <w:r>
+        <w:t>){</w:t>
+      </w:r>
+    </w:p>
+    <w:p>
+      <w:r>
+        <w:t xml:space="preserve">           // Callback </w:t>
+      </w:r>
+      <w:proofErr w:type="spellStart"/>
+      <w:r>
+        <w:t>function</w:t>
+      </w:r>
+      <w:proofErr w:type="spellEnd"/>
     </w:p>
     <w:p>
       <w:r>
@@ -4210,13 +5701,53 @@
     <w:p/>
     <w:p>
       <w:r>
-        <w:t xml:space="preserve">Une fois les noeuds du graph créés, il faut créer les relations qui lie chaque noeud entre-eux. Notre comprend plusieurs types de noeuds et de relations. </w:t>
-      </w:r>
-    </w:p>
-    <w:p/>
-    <w:p>
-      <w:r>
-        <w:t xml:space="preserve">    Noeuds: Arrêts de Bus</w:t>
+        <w:t xml:space="preserve">Une fois les </w:t>
+      </w:r>
+      <w:proofErr w:type="spellStart"/>
+      <w:r>
+        <w:t>noeuds</w:t>
+      </w:r>
+      <w:proofErr w:type="spellEnd"/>
+      <w:r>
+        <w:t xml:space="preserve"> du graph créés, il faut créer les relations qui lie chaque </w:t>
+      </w:r>
+      <w:proofErr w:type="spellStart"/>
+      <w:r>
+        <w:t>noeud</w:t>
+      </w:r>
+      <w:proofErr w:type="spellEnd"/>
+      <w:r>
+        <w:t xml:space="preserve"> </w:t>
+      </w:r>
+      <w:proofErr w:type="spellStart"/>
+      <w:r>
+        <w:t>entre-eux</w:t>
+      </w:r>
+      <w:proofErr w:type="spellEnd"/>
+      <w:r>
+        <w:t xml:space="preserve">. Notre comprend plusieurs types de </w:t>
+      </w:r>
+      <w:proofErr w:type="spellStart"/>
+      <w:r>
+        <w:t>noeuds</w:t>
+      </w:r>
+      <w:proofErr w:type="spellEnd"/>
+      <w:r>
+        <w:t xml:space="preserve"> et de relations. </w:t>
+      </w:r>
+    </w:p>
+    <w:p/>
+    <w:p>
+      <w:r>
+        <w:t xml:space="preserve">    </w:t>
+      </w:r>
+      <w:proofErr w:type="spellStart"/>
+      <w:r>
+        <w:t>Noeuds</w:t>
+      </w:r>
+      <w:proofErr w:type="spellEnd"/>
+      <w:r>
+        <w:t>: Arrêts de Bus</w:t>
       </w:r>
     </w:p>
     <w:p>
@@ -4297,7 +5828,6 @@
     </w:p>
     <w:p>
       <w:r>
-        <w:lastRenderedPageBreak/>
         <w:t xml:space="preserve">               Distance &amp; temps à pied entre arrêts de métro et arrêts de vélo </w:t>
       </w:r>
     </w:p>
@@ -4335,20 +5865,49 @@
     <w:p/>
     <w:p>
       <w:r>
-        <w:t xml:space="preserve">Une fois le graphe créé, chaque noeud équivaut à un arrêt de bus ou métro ou vélo ou train. Dans le graph, chaque noeud possède un ID propre à lui. Afin de pouvoir </w:t>
+        <w:t xml:space="preserve">Une fois le graphe créé, chaque </w:t>
+      </w:r>
+      <w:proofErr w:type="spellStart"/>
+      <w:r>
+        <w:t>noeud</w:t>
+      </w:r>
+      <w:proofErr w:type="spellEnd"/>
+      <w:r>
+        <w:t xml:space="preserve"> équivaut à un arrêt de bus ou métro ou vélo ou train. Dans le graph, chaque </w:t>
+      </w:r>
+      <w:proofErr w:type="spellStart"/>
+      <w:r>
+        <w:t>noeud</w:t>
+      </w:r>
+      <w:proofErr w:type="spellEnd"/>
+      <w:r>
+        <w:t xml:space="preserve"> possède un ID propre à lui. Afin de pouvoir </w:t>
       </w:r>
       <w:r>
         <w:t>accéder</w:t>
       </w:r>
       <w:r>
-        <w:t xml:space="preserve"> facilement au noeuds souhaiter, nous ajoutons aux différentes tables comprenant les arrêts de bus, vélos et métro la colonne suivante:</w:t>
-      </w:r>
-    </w:p>
-    <w:p/>
-    <w:p>
-      <w:r>
-        <w:t xml:space="preserve">    NodeId</w:t>
-      </w:r>
+        <w:t xml:space="preserve"> facilement au </w:t>
+      </w:r>
+      <w:proofErr w:type="spellStart"/>
+      <w:r>
+        <w:t>noeuds</w:t>
+      </w:r>
+      <w:proofErr w:type="spellEnd"/>
+      <w:r>
+        <w:t xml:space="preserve"> souhaiter, nous ajoutons aux différentes tables comprenant les arrêts de bus, vélos et métro la colonne suivante:</w:t>
+      </w:r>
+    </w:p>
+    <w:p/>
+    <w:p>
+      <w:r>
+        <w:t xml:space="preserve">    </w:t>
+      </w:r>
+      <w:proofErr w:type="spellStart"/>
+      <w:r>
+        <w:t>NodeId</w:t>
+      </w:r>
+      <w:proofErr w:type="spellEnd"/>
     </w:p>
     <w:p/>
     <w:p>
@@ -4392,13 +5951,23 @@
       <w:r>
         <w:t xml:space="preserve">    </w:t>
       </w:r>
+      <w:proofErr w:type="spellStart"/>
       <w:proofErr w:type="gramStart"/>
       <w:r>
         <w:t>start</w:t>
       </w:r>
+      <w:proofErr w:type="spellEnd"/>
       <w:proofErr w:type="gramEnd"/>
       <w:r>
-        <w:t xml:space="preserve"> n=node(*) </w:t>
+        <w:t xml:space="preserve"> n=</w:t>
+      </w:r>
+      <w:proofErr w:type="spellStart"/>
+      <w:r>
+        <w:t>node</w:t>
+      </w:r>
+      <w:proofErr w:type="spellEnd"/>
+      <w:r>
+        <w:t xml:space="preserve">(*) </w:t>
       </w:r>
     </w:p>
     <w:p>
@@ -4424,7 +5993,15 @@
       </w:r>
       <w:proofErr w:type="gramEnd"/>
       <w:r>
-        <w:t xml:space="preserve"> n,type(r),m</w:t>
+        <w:t xml:space="preserve"> </w:t>
+      </w:r>
+      <w:proofErr w:type="spellStart"/>
+      <w:r>
+        <w:t>n,type</w:t>
+      </w:r>
+      <w:proofErr w:type="spellEnd"/>
+      <w:r>
+        <w:t>(r),m</w:t>
       </w:r>
     </w:p>
     <w:p/>
@@ -4452,7 +6029,23 @@
     <w:p/>
     <w:p>
       <w:r>
-        <w:t>Avant de pouvoir lancer le serveur, il faut que NodeJs soit installé sur le serveur ainsi que Mysql et Neo4j.</w:t>
+        <w:t xml:space="preserve">Avant de pouvoir lancer le serveur, il faut que </w:t>
+      </w:r>
+      <w:proofErr w:type="spellStart"/>
+      <w:r>
+        <w:t>NodeJs</w:t>
+      </w:r>
+      <w:proofErr w:type="spellEnd"/>
+      <w:r>
+        <w:t xml:space="preserve"> soit installé sur le serveur ainsi que </w:t>
+      </w:r>
+      <w:proofErr w:type="spellStart"/>
+      <w:r>
+        <w:t>Mysql</w:t>
+      </w:r>
+      <w:proofErr w:type="spellEnd"/>
+      <w:r>
+        <w:t xml:space="preserve"> et Neo4j.</w:t>
       </w:r>
     </w:p>
     <w:p/>
@@ -4462,9 +6055,14 @@
       </w:pPr>
       <w:bookmarkStart w:id="26" w:name="_Toc222915924"/>
       <w:r>
-        <w:t>Création de la base de données Mysql</w:t>
+        <w:t xml:space="preserve">Création de la base de données </w:t>
+      </w:r>
+      <w:proofErr w:type="spellStart"/>
+      <w:r>
+        <w:t>Mysql</w:t>
       </w:r>
       <w:bookmarkEnd w:id="26"/>
+      <w:proofErr w:type="spellEnd"/>
     </w:p>
     <w:p/>
     <w:p>
@@ -4491,8 +6089,13 @@
           <w:numId w:val="1"/>
         </w:numPr>
       </w:pPr>
-      <w:r>
-        <w:t>node CreateDatabaseTable.js</w:t>
+      <w:proofErr w:type="spellStart"/>
+      <w:r>
+        <w:t>node</w:t>
+      </w:r>
+      <w:proofErr w:type="spellEnd"/>
+      <w:r>
+        <w:t xml:space="preserve"> CreateDatabaseTable.js</w:t>
       </w:r>
     </w:p>
     <w:p>
@@ -4503,8 +6106,23 @@
     </w:p>
     <w:p>
       <w:r>
-        <w:lastRenderedPageBreak/>
-        <w:t>Ce fichier se trouve dans le dossier One_time_sql/DatabaseCreation.</w:t>
+        <w:t xml:space="preserve">Ce fichier se trouve dans le dossier </w:t>
+      </w:r>
+      <w:proofErr w:type="spellStart"/>
+      <w:r>
+        <w:t>One_time_sql</w:t>
+      </w:r>
+      <w:proofErr w:type="spellEnd"/>
+      <w:r>
+        <w:t>/</w:t>
+      </w:r>
+      <w:proofErr w:type="spellStart"/>
+      <w:r>
+        <w:t>DatabaseCreation</w:t>
+      </w:r>
+      <w:proofErr w:type="spellEnd"/>
+      <w:r>
+        <w:t>.</w:t>
       </w:r>
     </w:p>
     <w:p/>
@@ -4626,9 +6244,11 @@
           <w:numId w:val="2"/>
         </w:numPr>
       </w:pPr>
+      <w:proofErr w:type="spellStart"/>
       <w:r>
         <w:t>Star_Script</w:t>
       </w:r>
+      <w:proofErr w:type="spellEnd"/>
     </w:p>
     <w:p>
       <w:pPr>
@@ -4638,9 +6258,11 @@
           <w:numId w:val="2"/>
         </w:numPr>
       </w:pPr>
+      <w:proofErr w:type="spellStart"/>
       <w:r>
         <w:t>BorneElec_Script</w:t>
       </w:r>
+      <w:proofErr w:type="spellEnd"/>
     </w:p>
     <w:p>
       <w:pPr>
@@ -4650,24 +6272,50 @@
           <w:numId w:val="2"/>
         </w:numPr>
       </w:pPr>
+      <w:proofErr w:type="spellStart"/>
       <w:r>
         <w:t>Ter_Script</w:t>
       </w:r>
-    </w:p>
-    <w:p/>
-    <w:p>
-      <w:r>
-        <w:t>Dans le dossier Star_Script se trouve tous les scripts qui ajoutent les données concernant les services de la STAR. C’est à dire les données concernant les vélos, les métros, et les bus.</w:t>
-      </w:r>
-    </w:p>
-    <w:p>
-      <w:r>
-        <w:t>Le dossier BorneElec_Script comprend l’ajout des données des bornes électriques.</w:t>
-      </w:r>
-    </w:p>
-    <w:p>
-      <w:r>
-        <w:t>Et enfin le dossier Ter_Script contient le script ajoutant les arrêts de train dans les tables de la base de données.</w:t>
+      <w:proofErr w:type="spellEnd"/>
+    </w:p>
+    <w:p/>
+    <w:p>
+      <w:r>
+        <w:t xml:space="preserve">Dans le dossier </w:t>
+      </w:r>
+      <w:proofErr w:type="spellStart"/>
+      <w:r>
+        <w:t>Star_Script</w:t>
+      </w:r>
+      <w:proofErr w:type="spellEnd"/>
+      <w:r>
+        <w:t xml:space="preserve"> se trouve tous les scripts qui ajoutent les données concernant les services de la STAR. C’est à dire les données concernant les vélos, les métros, et les bus.</w:t>
+      </w:r>
+    </w:p>
+    <w:p>
+      <w:r>
+        <w:t xml:space="preserve">Le dossier </w:t>
+      </w:r>
+      <w:proofErr w:type="spellStart"/>
+      <w:r>
+        <w:t>BorneElec_Script</w:t>
+      </w:r>
+      <w:proofErr w:type="spellEnd"/>
+      <w:r>
+        <w:t xml:space="preserve"> comprend l’ajout des données des bornes électriques.</w:t>
+      </w:r>
+    </w:p>
+    <w:p>
+      <w:r>
+        <w:t xml:space="preserve">Et enfin le dossier </w:t>
+      </w:r>
+      <w:proofErr w:type="spellStart"/>
+      <w:r>
+        <w:t>Ter_Script</w:t>
+      </w:r>
+      <w:proofErr w:type="spellEnd"/>
+      <w:r>
+        <w:t xml:space="preserve"> contient le script ajoutant les arrêts de train dans les tables de la base de données.</w:t>
       </w:r>
     </w:p>
     <w:p>
@@ -4683,31 +6331,70 @@
     <w:p/>
     <w:p>
       <w:r>
-        <w:t>Une fois la base de données MySql créée, nous pouvons créer le graphe.</w:t>
-      </w:r>
-    </w:p>
-    <w:p>
-      <w:r>
-        <w:t xml:space="preserve">Comme pour la base de donnée MySql, nous avons écrit des scripts qui vont de charger de la création du graphe. </w:t>
-      </w:r>
-    </w:p>
-    <w:p/>
-    <w:p>
-      <w:r>
-        <w:lastRenderedPageBreak/>
-        <w:t>Ces scripts se trouvent dans le dossier One_time_neo4j. De la même façon que pour créer la base de donnée MySql, il faut exécuter chacun des scripts.</w:t>
-      </w:r>
-    </w:p>
-    <w:p/>
-    <w:p>
-      <w:r>
-        <w:t>Les scripts qui se trouvent dans le dossier NodeCreation vont créer tous les nœuds du graphe. Il faudra donc tous les exécuter en premier.</w:t>
-      </w:r>
-    </w:p>
-    <w:p/>
-    <w:p>
-      <w:r>
-        <w:t>Une fois ces scripts exécuter, nous allons pouvoir créer les relations entre chaque nœuds du graphe. Cela se fait en exécutant les tous les scripts qui se trouvent dans le dossier RelationCreation.</w:t>
+        <w:t xml:space="preserve">Une fois la base de données </w:t>
+      </w:r>
+      <w:proofErr w:type="spellStart"/>
+      <w:r>
+        <w:t>MySql</w:t>
+      </w:r>
+      <w:proofErr w:type="spellEnd"/>
+      <w:r>
+        <w:t xml:space="preserve"> créée, nous pouvons créer le graphe.</w:t>
+      </w:r>
+    </w:p>
+    <w:p>
+      <w:r>
+        <w:t xml:space="preserve">Comme pour la base de donnée </w:t>
+      </w:r>
+      <w:proofErr w:type="spellStart"/>
+      <w:r>
+        <w:t>MySql</w:t>
+      </w:r>
+      <w:proofErr w:type="spellEnd"/>
+      <w:r>
+        <w:t xml:space="preserve">, nous avons écrit des scripts qui vont de charger de la création du graphe. </w:t>
+      </w:r>
+    </w:p>
+    <w:p/>
+    <w:p>
+      <w:r>
+        <w:t xml:space="preserve">Ces scripts se trouvent dans le dossier One_time_neo4j. De la même façon que pour créer la base de donnée </w:t>
+      </w:r>
+      <w:proofErr w:type="spellStart"/>
+      <w:r>
+        <w:t>MySql</w:t>
+      </w:r>
+      <w:proofErr w:type="spellEnd"/>
+      <w:r>
+        <w:t>, il faut exécuter chacun des scripts.</w:t>
+      </w:r>
+    </w:p>
+    <w:p/>
+    <w:p>
+      <w:r>
+        <w:t xml:space="preserve">Les scripts qui se trouvent dans le dossier </w:t>
+      </w:r>
+      <w:proofErr w:type="spellStart"/>
+      <w:r>
+        <w:t>NodeCreation</w:t>
+      </w:r>
+      <w:proofErr w:type="spellEnd"/>
+      <w:r>
+        <w:t xml:space="preserve"> vont créer tous les nœuds du graphe. Il faudra donc tous les exécuter en premier.</w:t>
+      </w:r>
+    </w:p>
+    <w:p/>
+    <w:p>
+      <w:r>
+        <w:t xml:space="preserve">Une fois ces scripts exécuter, nous allons pouvoir créer les relations entre chaque nœuds du graphe. Cela se fait en exécutant les tous les scripts qui se trouvent dans le dossier </w:t>
+      </w:r>
+      <w:proofErr w:type="spellStart"/>
+      <w:r>
+        <w:t>RelationCreation</w:t>
+      </w:r>
+      <w:proofErr w:type="spellEnd"/>
+      <w:r>
+        <w:t>.</w:t>
       </w:r>
     </w:p>
     <w:p/>
@@ -4741,8 +6428,6 @@
         </w:rPr>
         <w:t>remettre</w:t>
       </w:r>
-      <w:bookmarkStart w:id="29" w:name="_GoBack"/>
-      <w:bookmarkEnd w:id="29"/>
       <w:r>
         <w:rPr>
           <w:lang w:val="fr-FR"/>
@@ -4781,7 +6466,35 @@
         <w:rPr>
           <w:lang w:val="fr-FR"/>
         </w:rPr>
-        <w:t xml:space="preserve"> dans le dossier One_time_sql/DatabaseCreation.</w:t>
+        <w:t xml:space="preserve"> dans le dossier </w:t>
+      </w:r>
+      <w:proofErr w:type="spellStart"/>
+      <w:r>
+        <w:rPr>
+          <w:lang w:val="fr-FR"/>
+        </w:rPr>
+        <w:t>One_time_sql</w:t>
+      </w:r>
+      <w:proofErr w:type="spellEnd"/>
+      <w:r>
+        <w:rPr>
+          <w:lang w:val="fr-FR"/>
+        </w:rPr>
+        <w:t>/</w:t>
+      </w:r>
+      <w:proofErr w:type="spellStart"/>
+      <w:r>
+        <w:rPr>
+          <w:lang w:val="fr-FR"/>
+        </w:rPr>
+        <w:t>DatabaseCreation</w:t>
+      </w:r>
+      <w:proofErr w:type="spellEnd"/>
+      <w:r>
+        <w:rPr>
+          <w:lang w:val="fr-FR"/>
+        </w:rPr>
+        <w:t>.</w:t>
       </w:r>
     </w:p>
     <w:p>
@@ -4803,7 +6516,21 @@
         <w:rPr>
           <w:lang w:val="fr-FR"/>
         </w:rPr>
-        <w:t>Pour supprimer toutes les données, il suffit d’exécuter le script RemoveDataFromSqlDb de la façon suivante:</w:t>
+        <w:t xml:space="preserve">Pour supprimer toutes les données, il suffit d’exécuter le script </w:t>
+      </w:r>
+      <w:proofErr w:type="spellStart"/>
+      <w:r>
+        <w:rPr>
+          <w:lang w:val="fr-FR"/>
+        </w:rPr>
+        <w:t>RemoveDataFromSqlDb</w:t>
+      </w:r>
+      <w:proofErr w:type="spellEnd"/>
+      <w:r>
+        <w:rPr>
+          <w:lang w:val="fr-FR"/>
+        </w:rPr>
+        <w:t xml:space="preserve"> de la façon suivante:</w:t>
       </w:r>
     </w:p>
     <w:p>
@@ -4826,7 +6553,21 @@
           <w:lang w:val="fr-FR"/>
         </w:rPr>
         <w:tab/>
-        <w:t xml:space="preserve"> Node RemoveDataFromSqlDb.js</w:t>
+        <w:t xml:space="preserve"> </w:t>
+      </w:r>
+      <w:proofErr w:type="spellStart"/>
+      <w:r>
+        <w:rPr>
+          <w:lang w:val="fr-FR"/>
+        </w:rPr>
+        <w:t>Node</w:t>
+      </w:r>
+      <w:proofErr w:type="spellEnd"/>
+      <w:r>
+        <w:rPr>
+          <w:lang w:val="fr-FR"/>
+        </w:rPr>
+        <w:t xml:space="preserve"> RemoveDataFromSqlDb.js</w:t>
       </w:r>
     </w:p>
     <w:p>
@@ -4848,24 +6589,551 @@
         <w:rPr>
           <w:lang w:val="fr-FR"/>
         </w:rPr>
-        <w:t>Une fois cela fait, il faut remplacer les fichiers de la STAR (ou autre) qui se trouvent dans le dossier gtfsData_STAR. Une fois cela fait, il faut recréer la base de donnée MySql de la même façon que la première fois.</w:t>
-      </w:r>
-    </w:p>
-    <w:p>
-      <w:pPr>
-        <w:pStyle w:val="Sansinterligne"/>
+        <w:t xml:space="preserve">Une fois cela fait, il faut remplacer les fichiers de la STAR (ou autre) qui se trouvent dans le dossier </w:t>
+      </w:r>
+      <w:proofErr w:type="spellStart"/>
+      <w:r>
         <w:rPr>
           <w:lang w:val="fr-FR"/>
         </w:rPr>
-      </w:pPr>
-    </w:p>
-    <w:p>
-      <w:pPr>
-        <w:pStyle w:val="Sansinterligne"/>
+        <w:t>gtfsData_STAR</w:t>
+      </w:r>
+      <w:proofErr w:type="spellEnd"/>
+      <w:r>
         <w:rPr>
           <w:lang w:val="fr-FR"/>
         </w:rPr>
+        <w:t xml:space="preserve">. Une fois cela fait, il faut recréer la base de donnée </w:t>
+      </w:r>
+      <w:proofErr w:type="spellStart"/>
+      <w:r>
+        <w:rPr>
+          <w:lang w:val="fr-FR"/>
+        </w:rPr>
+        <w:t>MySql</w:t>
+      </w:r>
+      <w:proofErr w:type="spellEnd"/>
+      <w:r>
+        <w:rPr>
+          <w:lang w:val="fr-FR"/>
+        </w:rPr>
+        <w:t xml:space="preserve"> de la même façon que la première fois.</w:t>
+      </w:r>
+    </w:p>
+    <w:p>
+      <w:pPr>
+        <w:pStyle w:val="Titre1"/>
       </w:pPr>
+    </w:p>
+    <w:p>
+      <w:pPr>
+        <w:pStyle w:val="Titre1"/>
+      </w:pPr>
+      <w:r>
+        <w:br w:type="page"/>
+      </w:r>
+    </w:p>
+    <w:p>
+      <w:pPr>
+        <w:pStyle w:val="Titre1"/>
+      </w:pPr>
+      <w:proofErr w:type="spellStart"/>
+      <w:r>
+        <w:t>Android</w:t>
+      </w:r>
+      <w:proofErr w:type="spellEnd"/>
+      <w:r>
+        <w:t xml:space="preserve"> Application</w:t>
+      </w:r>
+    </w:p>
+    <w:p>
+      <w:pPr>
+        <w:pStyle w:val="Titre2"/>
+      </w:pPr>
+      <w:r>
+        <w:t>Choix technique:</w:t>
+      </w:r>
+    </w:p>
+    <w:p>
+      <w:r>
+        <w:t>L’application est composée des outils suivants :</w:t>
+      </w:r>
+    </w:p>
+    <w:p>
+      <w:r>
+        <w:t xml:space="preserve">    </w:t>
+      </w:r>
+    </w:p>
+    <w:p/>
+    <w:p>
+      <w:pPr>
+        <w:pStyle w:val="Paragraphedeliste"/>
+        <w:numPr>
+          <w:ilvl w:val="0"/>
+          <w:numId w:val="3"/>
+        </w:numPr>
+      </w:pPr>
+      <w:proofErr w:type="spellStart"/>
+      <w:proofErr w:type="gramStart"/>
+      <w:r>
+        <w:t>OpenStreetMap</w:t>
+      </w:r>
+      <w:proofErr w:type="spellEnd"/>
+      <w:r>
+        <w:t>(</w:t>
+      </w:r>
+      <w:proofErr w:type="spellStart"/>
+      <w:proofErr w:type="gramEnd"/>
+      <w:r>
+        <w:t>Osmdroid</w:t>
+      </w:r>
+      <w:proofErr w:type="spellEnd"/>
+      <w:r>
+        <w:t>, slf4j)</w:t>
+      </w:r>
+    </w:p>
+    <w:p>
+      <w:pPr>
+        <w:pStyle w:val="Paragraphedeliste"/>
+        <w:numPr>
+          <w:ilvl w:val="0"/>
+          <w:numId w:val="3"/>
+        </w:numPr>
+      </w:pPr>
+      <w:proofErr w:type="spellStart"/>
+      <w:r>
+        <w:t>Json</w:t>
+      </w:r>
+      <w:proofErr w:type="spellEnd"/>
+    </w:p>
+    <w:p>
+      <w:pPr>
+        <w:pStyle w:val="Paragraphedeliste"/>
+        <w:numPr>
+          <w:ilvl w:val="0"/>
+          <w:numId w:val="3"/>
+        </w:numPr>
+      </w:pPr>
+      <w:proofErr w:type="spellStart"/>
+      <w:r>
+        <w:t>Intent</w:t>
+      </w:r>
+      <w:proofErr w:type="spellEnd"/>
+      <w:r>
+        <w:t xml:space="preserve"> Services </w:t>
+      </w:r>
+    </w:p>
+    <w:p/>
+    <w:p>
+      <w:pPr>
+        <w:pStyle w:val="Titre2"/>
+      </w:pPr>
+      <w:r>
+        <w:t>Découpage des fichiers de l'application:</w:t>
+      </w:r>
+    </w:p>
+    <w:p/>
+    <w:p>
+      <w:r>
+        <w:t xml:space="preserve">Il y a un fichier de chargement, </w:t>
+      </w:r>
+      <w:proofErr w:type="spellStart"/>
+      <w:r>
+        <w:t>Firstview</w:t>
+      </w:r>
+      <w:proofErr w:type="spellEnd"/>
+      <w:r>
+        <w:t xml:space="preserve"> instancie un service (</w:t>
+      </w:r>
+      <w:proofErr w:type="spellStart"/>
+      <w:r>
+        <w:t>HttpRequestClass</w:t>
+      </w:r>
+      <w:proofErr w:type="spellEnd"/>
+      <w:r>
+        <w:t>).</w:t>
+      </w:r>
+    </w:p>
+    <w:p>
+      <w:r>
+        <w:t xml:space="preserve">Et une </w:t>
+      </w:r>
+      <w:proofErr w:type="spellStart"/>
+      <w:r>
+        <w:t>MapActivity</w:t>
+      </w:r>
+      <w:proofErr w:type="spellEnd"/>
+      <w:r>
+        <w:t xml:space="preserve"> (</w:t>
+      </w:r>
+      <w:proofErr w:type="spellStart"/>
+      <w:r>
+        <w:t>MapViewClass</w:t>
+      </w:r>
+      <w:proofErr w:type="spellEnd"/>
+      <w:r>
+        <w:t>) qui intégrer les problèmes de GPS (</w:t>
+      </w:r>
+      <w:proofErr w:type="spellStart"/>
+      <w:r>
+        <w:t>LocationListener</w:t>
+      </w:r>
+      <w:proofErr w:type="spellEnd"/>
+      <w:r>
+        <w:t xml:space="preserve">) et qui sont typé génétiquement avec des overlay qui </w:t>
+      </w:r>
+      <w:r>
+        <w:t>permet</w:t>
+      </w:r>
+      <w:r>
+        <w:t xml:space="preserve"> la mise en place des informations sur la carte.</w:t>
+      </w:r>
+    </w:p>
+    <w:p/>
+    <w:p>
+      <w:r>
+        <w:rPr>
+          <w:noProof/>
+        </w:rPr>
+        <w:drawing>
+          <wp:inline distT="0" distB="0" distL="0" distR="0" wp14:anchorId="76E4D1FE" wp14:editId="6C2B6162">
+            <wp:extent cx="5484495" cy="4113674"/>
+            <wp:effectExtent l="0" t="0" r="1905" b="1270"/>
+            <wp:docPr id="2" name="Image 2"/>
+            <wp:cNvGraphicFramePr>
+              <a:graphicFrameLocks xmlns:a="http://schemas.openxmlformats.org/drawingml/2006/main" noChangeAspect="1"/>
+            </wp:cNvGraphicFramePr>
+            <a:graphic xmlns:a="http://schemas.openxmlformats.org/drawingml/2006/main">
+              <a:graphicData uri="http://schemas.openxmlformats.org/drawingml/2006/picture">
+                <pic:pic xmlns:pic="http://schemas.openxmlformats.org/drawingml/2006/picture">
+                  <pic:nvPicPr>
+                    <pic:cNvPr id="0" name="Diapositive1.jpg"/>
+                    <pic:cNvPicPr/>
+                  </pic:nvPicPr>
+                  <pic:blipFill>
+                    <a:blip r:embed="rId8">
+                      <a:extLst>
+                        <a:ext uri="{28A0092B-C50C-407E-A947-70E740481C1C}">
+                          <a14:useLocalDpi xmlns:a14="http://schemas.microsoft.com/office/drawing/2010/main" val="0"/>
+                        </a:ext>
+                      </a:extLst>
+                    </a:blip>
+                    <a:stretch>
+                      <a:fillRect/>
+                    </a:stretch>
+                  </pic:blipFill>
+                  <pic:spPr>
+                    <a:xfrm>
+                      <a:off x="0" y="0"/>
+                      <a:ext cx="5484495" cy="4113674"/>
+                    </a:xfrm>
+                    <a:prstGeom prst="rect">
+                      <a:avLst/>
+                    </a:prstGeom>
+                  </pic:spPr>
+                </pic:pic>
+              </a:graphicData>
+            </a:graphic>
+          </wp:inline>
+        </w:drawing>
+      </w:r>
+    </w:p>
+    <w:p>
+      <w:pPr>
+        <w:pStyle w:val="Titre2"/>
+      </w:pPr>
+      <w:r>
+        <w:t>G</w:t>
+      </w:r>
+      <w:r>
+        <w:t xml:space="preserve">estion des </w:t>
+      </w:r>
+      <w:proofErr w:type="spellStart"/>
+      <w:r>
+        <w:t>appeles</w:t>
+      </w:r>
+      <w:proofErr w:type="spellEnd"/>
+      <w:r>
+        <w:t xml:space="preserve"> serveur: </w:t>
+      </w:r>
+    </w:p>
+    <w:p/>
+    <w:p>
+      <w:pPr>
+        <w:pStyle w:val="Titre3"/>
+      </w:pPr>
+      <w:r>
+        <w:t xml:space="preserve">Service </w:t>
+      </w:r>
+      <w:proofErr w:type="spellStart"/>
+      <w:r>
+        <w:t>HttpRequestClass</w:t>
+      </w:r>
+      <w:proofErr w:type="spellEnd"/>
+      <w:r>
+        <w:t xml:space="preserve"> appel serveur :</w:t>
+      </w:r>
+    </w:p>
+    <w:p>
+      <w:r>
+        <w:t xml:space="preserve">  </w:t>
+      </w:r>
+      <w:proofErr w:type="gramStart"/>
+      <w:r>
+        <w:t>il</w:t>
+      </w:r>
+      <w:proofErr w:type="gramEnd"/>
+      <w:r>
+        <w:t xml:space="preserve"> a pour but la récupération des données de manière asynchrone et leurs mises a disposition pour </w:t>
+      </w:r>
+      <w:proofErr w:type="spellStart"/>
+      <w:r>
+        <w:t>pour</w:t>
+      </w:r>
+      <w:proofErr w:type="spellEnd"/>
+      <w:r>
+        <w:t xml:space="preserve"> qu'elles puissent être afficher sur la </w:t>
+      </w:r>
+      <w:proofErr w:type="spellStart"/>
+      <w:r>
+        <w:t>map</w:t>
+      </w:r>
+      <w:proofErr w:type="spellEnd"/>
+      <w:r>
+        <w:t>.</w:t>
+      </w:r>
+    </w:p>
+    <w:p>
+      <w:r>
+        <w:t>Pour cela il y un appel Http GET au serveur aux différentes adresses défini dans la partie serveur.</w:t>
+      </w:r>
+    </w:p>
+    <w:p/>
+    <w:p>
+      <w:pPr>
+        <w:pStyle w:val="Titre3"/>
+      </w:pPr>
+      <w:r>
+        <w:t>Cette fonction a une double utilisation :</w:t>
+      </w:r>
+    </w:p>
+    <w:p/>
+    <w:p>
+      <w:r>
+        <w:t xml:space="preserve">     </w:t>
+      </w:r>
+      <w:proofErr w:type="gramStart"/>
+      <w:r>
+        <w:t>la</w:t>
+      </w:r>
+      <w:proofErr w:type="gramEnd"/>
+      <w:r>
+        <w:t xml:space="preserve"> gestion des appels directe aux différents serveurs d'information.</w:t>
+      </w:r>
+    </w:p>
+    <w:p>
+      <w:r>
+        <w:t xml:space="preserve">     </w:t>
+      </w:r>
+      <w:proofErr w:type="gramStart"/>
+      <w:r>
+        <w:t>la</w:t>
+      </w:r>
+      <w:proofErr w:type="gramEnd"/>
+      <w:r>
+        <w:t xml:space="preserve"> gestion des caches sur les différentes informations pour évite de surcharger les serveurs</w:t>
+      </w:r>
+    </w:p>
+    <w:p/>
+    <w:p>
+      <w:r>
+        <w:t xml:space="preserve">Puis cette information est </w:t>
+      </w:r>
+      <w:proofErr w:type="gramStart"/>
+      <w:r>
+        <w:t>broadcasté</w:t>
+      </w:r>
+      <w:proofErr w:type="gramEnd"/>
+      <w:r>
+        <w:t xml:space="preserve"> pour que le </w:t>
+      </w:r>
+      <w:proofErr w:type="spellStart"/>
+      <w:r>
+        <w:t>reciver</w:t>
+      </w:r>
+      <w:proofErr w:type="spellEnd"/>
+      <w:r>
+        <w:t xml:space="preserve"> la traiter et lorsque la </w:t>
+      </w:r>
+      <w:proofErr w:type="spellStart"/>
+      <w:r>
+        <w:t>map</w:t>
+      </w:r>
+      <w:proofErr w:type="spellEnd"/>
+      <w:r>
+        <w:t xml:space="preserve"> est prête les informations puissent être </w:t>
+      </w:r>
+      <w:r>
+        <w:t>affiché</w:t>
+      </w:r>
+      <w:r>
+        <w:t xml:space="preserve"> pour l'utilisateur.</w:t>
+      </w:r>
+    </w:p>
+    <w:p/>
+    <w:p/>
+    <w:p>
+      <w:pPr>
+        <w:pStyle w:val="Titre2"/>
+      </w:pPr>
+      <w:r>
+        <w:t xml:space="preserve">Gestion de la </w:t>
+      </w:r>
+      <w:proofErr w:type="spellStart"/>
+      <w:r>
+        <w:t>Map</w:t>
+      </w:r>
+      <w:proofErr w:type="spellEnd"/>
+      <w:r>
+        <w:t>:</w:t>
+      </w:r>
+    </w:p>
+    <w:p/>
+    <w:p>
+      <w:r>
+        <w:t xml:space="preserve">    Création d'une </w:t>
+      </w:r>
+      <w:proofErr w:type="spellStart"/>
+      <w:r>
+        <w:t>map</w:t>
+      </w:r>
+      <w:proofErr w:type="spellEnd"/>
+      <w:r>
+        <w:t xml:space="preserve"> </w:t>
+      </w:r>
+      <w:proofErr w:type="spellStart"/>
+      <w:r>
+        <w:t>OSMDroid</w:t>
+      </w:r>
+      <w:proofErr w:type="spellEnd"/>
+    </w:p>
+    <w:p>
+      <w:r>
+        <w:t xml:space="preserve">    écriture des différents arrête selon les choix de l'utilisateur</w:t>
+      </w:r>
+    </w:p>
+    <w:p>
+      <w:r>
+        <w:t xml:space="preserve">    </w:t>
+      </w:r>
+      <w:r>
+        <w:t>Gestion</w:t>
+      </w:r>
+      <w:r>
+        <w:t xml:space="preserve"> des choix utilisateur</w:t>
+      </w:r>
+    </w:p>
+    <w:p>
+      <w:r>
+        <w:t xml:space="preserve">    </w:t>
+      </w:r>
+      <w:r>
+        <w:t>Gestion</w:t>
+      </w:r>
+      <w:r>
+        <w:t xml:space="preserve"> des paramétrages utilisateur</w:t>
+      </w:r>
+    </w:p>
+    <w:p/>
+    <w:p>
+      <w:pPr>
+        <w:pStyle w:val="Titre2"/>
+      </w:pPr>
+      <w:r>
+        <w:t>Gestion d'itinéraire</w:t>
+      </w:r>
+    </w:p>
+    <w:p/>
+    <w:p>
+      <w:r>
+        <w:t>Encore une fois un appelle à un service avec récupération de l'ID des stations grâce à la liste mise en place l'or du premier appel.</w:t>
+      </w:r>
+    </w:p>
+    <w:p/>
+    <w:p>
+      <w:r>
+        <w:t>Puis</w:t>
+      </w:r>
+      <w:r>
+        <w:t xml:space="preserve"> appel HTTP POST</w:t>
+      </w:r>
+    </w:p>
+    <w:p/>
+    <w:p>
+      <w:r>
+        <w:t>Puis utilisation des données et de l'outil Road.</w:t>
+      </w:r>
+    </w:p>
+    <w:p/>
+    <w:p>
+      <w:r>
+        <w:t>Enfin, demande d'affichage pour l'utilisateur.</w:t>
+      </w:r>
+    </w:p>
+    <w:p>
+      <w:pPr>
+        <w:pStyle w:val="Titre2"/>
+      </w:pPr>
+    </w:p>
+    <w:p>
+      <w:pPr>
+        <w:pStyle w:val="Titre2"/>
+      </w:pPr>
+      <w:r>
+        <w:t xml:space="preserve">Road </w:t>
+      </w:r>
+    </w:p>
+    <w:p/>
+    <w:p>
+      <w:proofErr w:type="gramStart"/>
+      <w:r>
+        <w:t>nous</w:t>
+      </w:r>
+      <w:proofErr w:type="gramEnd"/>
+      <w:r>
+        <w:t xml:space="preserve"> utiliserons pour cette partie L'</w:t>
+      </w:r>
+      <w:proofErr w:type="spellStart"/>
+      <w:r>
+        <w:t>osmDroid</w:t>
+      </w:r>
+      <w:proofErr w:type="spellEnd"/>
+      <w:r>
+        <w:t xml:space="preserve">  bonus pack  dont la documentation est disponible ici :</w:t>
+      </w:r>
+    </w:p>
+    <w:p>
+      <w:bookmarkStart w:id="29" w:name="_GoBack"/>
+      <w:bookmarkEnd w:id="29"/>
+    </w:p>
+    <w:p>
+      <w:r>
+        <w:t xml:space="preserve">      http://code.google.com/p/osmbonuspack/wiki/Tutorial_1</w:t>
+      </w:r>
+    </w:p>
+    <w:p/>
+    <w:p>
+      <w:r>
+        <w:t xml:space="preserve">Pour utiliser cet outil nous devons mettre en place une classe asynchrone qui ce nome  Road display qui permet a l'outil </w:t>
+      </w:r>
+      <w:proofErr w:type="spellStart"/>
+      <w:r>
+        <w:t>get</w:t>
+      </w:r>
+      <w:proofErr w:type="spellEnd"/>
+      <w:r>
+        <w:t xml:space="preserve"> road de faire dans appel HTTP qui n’est pas autorisé pas le thread principal.</w:t>
+      </w:r>
     </w:p>
     <w:p/>
     <w:sectPr>
@@ -4993,6 +7261,119 @@
     </w:lvl>
   </w:abstractNum>
   <w:abstractNum w:abstractNumId="1">
+    <w:nsid w:val="45440F61"/>
+    <w:multiLevelType w:val="hybridMultilevel"/>
+    <w:tmpl w:val="6B0E52DC"/>
+    <w:lvl w:ilvl="0" w:tplc="040C0001">
+      <w:start w:val="1"/>
+      <w:numFmt w:val="bullet"/>
+      <w:lvlText w:val=""/>
+      <w:lvlJc w:val="left"/>
+      <w:pPr>
+        <w:ind w:left="720" w:hanging="360"/>
+      </w:pPr>
+      <w:rPr>
+        <w:rFonts w:ascii="Symbol" w:hAnsi="Symbol" w:hint="default"/>
+      </w:rPr>
+    </w:lvl>
+    <w:lvl w:ilvl="1" w:tplc="040C0003" w:tentative="1">
+      <w:start w:val="1"/>
+      <w:numFmt w:val="bullet"/>
+      <w:lvlText w:val="o"/>
+      <w:lvlJc w:val="left"/>
+      <w:pPr>
+        <w:ind w:left="1440" w:hanging="360"/>
+      </w:pPr>
+      <w:rPr>
+        <w:rFonts w:ascii="Courier New" w:hAnsi="Courier New" w:hint="default"/>
+      </w:rPr>
+    </w:lvl>
+    <w:lvl w:ilvl="2" w:tplc="040C0005" w:tentative="1">
+      <w:start w:val="1"/>
+      <w:numFmt w:val="bullet"/>
+      <w:lvlText w:val=""/>
+      <w:lvlJc w:val="left"/>
+      <w:pPr>
+        <w:ind w:left="2160" w:hanging="360"/>
+      </w:pPr>
+      <w:rPr>
+        <w:rFonts w:ascii="Wingdings" w:hAnsi="Wingdings" w:hint="default"/>
+      </w:rPr>
+    </w:lvl>
+    <w:lvl w:ilvl="3" w:tplc="040C0001" w:tentative="1">
+      <w:start w:val="1"/>
+      <w:numFmt w:val="bullet"/>
+      <w:lvlText w:val=""/>
+      <w:lvlJc w:val="left"/>
+      <w:pPr>
+        <w:ind w:left="2880" w:hanging="360"/>
+      </w:pPr>
+      <w:rPr>
+        <w:rFonts w:ascii="Symbol" w:hAnsi="Symbol" w:hint="default"/>
+      </w:rPr>
+    </w:lvl>
+    <w:lvl w:ilvl="4" w:tplc="040C0003" w:tentative="1">
+      <w:start w:val="1"/>
+      <w:numFmt w:val="bullet"/>
+      <w:lvlText w:val="o"/>
+      <w:lvlJc w:val="left"/>
+      <w:pPr>
+        <w:ind w:left="3600" w:hanging="360"/>
+      </w:pPr>
+      <w:rPr>
+        <w:rFonts w:ascii="Courier New" w:hAnsi="Courier New" w:hint="default"/>
+      </w:rPr>
+    </w:lvl>
+    <w:lvl w:ilvl="5" w:tplc="040C0005" w:tentative="1">
+      <w:start w:val="1"/>
+      <w:numFmt w:val="bullet"/>
+      <w:lvlText w:val=""/>
+      <w:lvlJc w:val="left"/>
+      <w:pPr>
+        <w:ind w:left="4320" w:hanging="360"/>
+      </w:pPr>
+      <w:rPr>
+        <w:rFonts w:ascii="Wingdings" w:hAnsi="Wingdings" w:hint="default"/>
+      </w:rPr>
+    </w:lvl>
+    <w:lvl w:ilvl="6" w:tplc="040C0001" w:tentative="1">
+      <w:start w:val="1"/>
+      <w:numFmt w:val="bullet"/>
+      <w:lvlText w:val=""/>
+      <w:lvlJc w:val="left"/>
+      <w:pPr>
+        <w:ind w:left="5040" w:hanging="360"/>
+      </w:pPr>
+      <w:rPr>
+        <w:rFonts w:ascii="Symbol" w:hAnsi="Symbol" w:hint="default"/>
+      </w:rPr>
+    </w:lvl>
+    <w:lvl w:ilvl="7" w:tplc="040C0003" w:tentative="1">
+      <w:start w:val="1"/>
+      <w:numFmt w:val="bullet"/>
+      <w:lvlText w:val="o"/>
+      <w:lvlJc w:val="left"/>
+      <w:pPr>
+        <w:ind w:left="5760" w:hanging="360"/>
+      </w:pPr>
+      <w:rPr>
+        <w:rFonts w:ascii="Courier New" w:hAnsi="Courier New" w:hint="default"/>
+      </w:rPr>
+    </w:lvl>
+    <w:lvl w:ilvl="8" w:tplc="040C0005" w:tentative="1">
+      <w:start w:val="1"/>
+      <w:numFmt w:val="bullet"/>
+      <w:lvlText w:val=""/>
+      <w:lvlJc w:val="left"/>
+      <w:pPr>
+        <w:ind w:left="6480" w:hanging="360"/>
+      </w:pPr>
+      <w:rPr>
+        <w:rFonts w:ascii="Wingdings" w:hAnsi="Wingdings" w:hint="default"/>
+      </w:rPr>
+    </w:lvl>
+  </w:abstractNum>
+  <w:abstractNum w:abstractNumId="2">
     <w:nsid w:val="5FB72D8D"/>
     <w:multiLevelType w:val="hybridMultilevel"/>
     <w:tmpl w:val="3FCAB89E"/>
@@ -5105,10 +7486,13 @@
     </w:lvl>
   </w:abstractNum>
   <w:num w:numId="1">
-    <w:abstractNumId w:val="1"/>
+    <w:abstractNumId w:val="2"/>
   </w:num>
   <w:num w:numId="2">
     <w:abstractNumId w:val="0"/>
+  </w:num>
+  <w:num w:numId="3">
+    <w:abstractNumId w:val="1"/>
   </w:num>
 </w:numbering>
 </file>
@@ -6498,7 +8882,7 @@
 </file>
 
 <file path=customXml/itemProps1.xml><?xml version="1.0" encoding="utf-8"?>
-<ds:datastoreItem xmlns:ds="http://schemas.openxmlformats.org/officeDocument/2006/customXml" ds:itemID="{CF6B51EA-6E4D-B14B-B84F-27B004FC97B4}">
+<ds:datastoreItem xmlns:ds="http://schemas.openxmlformats.org/officeDocument/2006/customXml" ds:itemID="{BADDB28D-15AF-F140-B018-17F6E9B1DCF2}">
   <ds:schemaRefs>
     <ds:schemaRef ds:uri="http://schemas.openxmlformats.org/officeDocument/2006/bibliography"/>
   </ds:schemaRefs>

--- a/Documents/DocServeur.docx
+++ b/Documents/DocServeur.docx
@@ -2,6 +2,1474 @@
 <file path=word/document.xml><?xml version="1.0" encoding="utf-8"?>
 <w:document xmlns:wpc="http://schemas.microsoft.com/office/word/2010/wordprocessingCanvas" xmlns:mo="http://schemas.microsoft.com/office/mac/office/2008/main" xmlns:mc="http://schemas.openxmlformats.org/markup-compatibility/2006" xmlns:mv="urn:schemas-microsoft-com:mac:vml" xmlns:o="urn:schemas-microsoft-com:office:office" xmlns:r="http://schemas.openxmlformats.org/officeDocument/2006/relationships" xmlns:m="http://schemas.openxmlformats.org/officeDocument/2006/math" xmlns:v="urn:schemas-microsoft-com:vml" xmlns:wp14="http://schemas.microsoft.com/office/word/2010/wordprocessingDrawing" xmlns:wp="http://schemas.openxmlformats.org/drawingml/2006/wordprocessingDrawing" xmlns:w10="urn:schemas-microsoft-com:office:word" xmlns:w="http://schemas.openxmlformats.org/wordprocessingml/2006/main" xmlns:w14="http://schemas.microsoft.com/office/word/2010/wordml" xmlns:wpg="http://schemas.microsoft.com/office/word/2010/wordprocessingGroup" xmlns:wpi="http://schemas.microsoft.com/office/word/2010/wordprocessingInk" xmlns:wne="http://schemas.microsoft.com/office/word/2006/wordml" xmlns:wps="http://schemas.microsoft.com/office/word/2010/wordprocessingShape" mc:Ignorable="w14 wp14">
   <w:body>
+    <w:sdt>
+      <w:sdtPr>
+        <w:rPr>
+          <w:sz w:val="12"/>
+        </w:rPr>
+        <w:id w:val="2120791792"/>
+        <w:docPartObj>
+          <w:docPartGallery w:val="Cover Pages"/>
+          <w:docPartUnique/>
+        </w:docPartObj>
+      </w:sdtPr>
+      <w:sdtEndPr>
+        <w:rPr>
+          <w:rFonts w:asciiTheme="majorHAnsi" w:eastAsiaTheme="majorEastAsia" w:hAnsiTheme="majorHAnsi" w:cstheme="majorBidi"/>
+          <w:b/>
+          <w:bCs/>
+          <w:color w:val="365F91" w:themeColor="accent1" w:themeShade="BF"/>
+          <w:sz w:val="28"/>
+          <w:szCs w:val="28"/>
+        </w:rPr>
+      </w:sdtEndPr>
+      <w:sdtContent>
+        <w:p>
+          <w:pPr>
+            <w:rPr>
+              <w:sz w:val="12"/>
+            </w:rPr>
+          </w:pPr>
+        </w:p>
+        <w:sdt>
+          <w:sdtPr>
+            <w:rPr>
+              <w:rFonts w:eastAsiaTheme="majorEastAsia" w:cstheme="majorBidi"/>
+              <w:b/>
+              <w:color w:val="1F497D" w:themeColor="text2"/>
+              <w:sz w:val="72"/>
+              <w:szCs w:val="72"/>
+            </w:rPr>
+            <w:alias w:val="Titre"/>
+            <w:id w:val="8081532"/>
+            <w:placeholder>
+              <w:docPart w:val="A9D6236E053CC74D9721E6FF8EBCE5BD"/>
+            </w:placeholder>
+            <w:dataBinding w:prefixMappings="xmlns:ns0='http://purl.org/dc/elements/1.1/' xmlns:ns1='http://schemas.openxmlformats.org/package/2006/metadata/core-properties' " w:xpath="/ns1:coreProperties[1]/ns0:title[1]" w:storeItemID="{6C3C8BC8-F283-45AE-878A-BAB7291924A1}"/>
+            <w:text/>
+          </w:sdtPr>
+          <w:sdtContent>
+            <w:p>
+              <w:pPr>
+                <w:spacing w:before="1600"/>
+                <w:ind w:left="-576" w:right="-576"/>
+                <w:contextualSpacing/>
+                <w:rPr>
+                  <w:rFonts w:eastAsiaTheme="majorEastAsia" w:cstheme="majorBidi"/>
+                  <w:b/>
+                  <w:color w:val="1F497D" w:themeColor="text2"/>
+                  <w:sz w:val="72"/>
+                  <w:szCs w:val="72"/>
+                </w:rPr>
+              </w:pPr>
+              <w:r>
+                <w:rPr>
+                  <w:rFonts w:eastAsiaTheme="majorEastAsia" w:cstheme="majorBidi"/>
+                  <w:b/>
+                  <w:color w:val="1F497D" w:themeColor="text2"/>
+                  <w:sz w:val="72"/>
+                  <w:szCs w:val="72"/>
+                </w:rPr>
+                <w:t>Bretagne Marche Augmenter</w:t>
+              </w:r>
+            </w:p>
+          </w:sdtContent>
+        </w:sdt>
+        <w:sdt>
+          <w:sdtPr>
+            <w:rPr>
+              <w:b/>
+              <w:noProof/>
+              <w:color w:val="4F81BD" w:themeColor="accent1"/>
+              <w:sz w:val="40"/>
+              <w:szCs w:val="36"/>
+            </w:rPr>
+            <w:alias w:val="Sous-titre"/>
+            <w:tag w:val="Sous-titre"/>
+            <w:id w:val="8081533"/>
+            <w:placeholder>
+              <w:docPart w:val="44A67CC7406C9548A356D41DA63B9392"/>
+            </w:placeholder>
+            <w:text/>
+          </w:sdtPr>
+          <w:sdtContent>
+            <w:p>
+              <w:pPr>
+                <w:ind w:left="-576" w:right="-576"/>
+                <w:contextualSpacing/>
+                <w:rPr>
+                  <w:b/>
+                  <w:noProof/>
+                  <w:color w:val="4F81BD" w:themeColor="accent1"/>
+                  <w:sz w:val="40"/>
+                  <w:szCs w:val="36"/>
+                </w:rPr>
+              </w:pPr>
+              <w:r>
+                <w:rPr>
+                  <w:b/>
+                  <w:noProof/>
+                  <w:color w:val="4F81BD" w:themeColor="accent1"/>
+                  <w:sz w:val="40"/>
+                  <w:szCs w:val="36"/>
+                </w:rPr>
+                <w:t>La Multi-Mobilité au cœur de la région rennaise</w:t>
+              </w:r>
+            </w:p>
+          </w:sdtContent>
+        </w:sdt>
+        <w:p>
+          <w:pPr>
+            <w:spacing w:after="120"/>
+            <w:ind w:left="-576" w:right="-576"/>
+            <w:rPr>
+              <w:noProof/>
+              <w:color w:val="808080" w:themeColor="background1" w:themeShade="80"/>
+              <w:sz w:val="36"/>
+              <w:szCs w:val="36"/>
+            </w:rPr>
+          </w:pPr>
+          <w:sdt>
+            <w:sdtPr>
+              <w:rPr>
+                <w:noProof/>
+                <w:color w:val="808080" w:themeColor="background1" w:themeShade="80"/>
+                <w:sz w:val="36"/>
+                <w:szCs w:val="36"/>
+              </w:rPr>
+              <w:alias w:val="Auteur"/>
+              <w:id w:val="8081534"/>
+              <w:placeholder>
+                <w:docPart w:val="1F715F3F65292647B82B543D0EBBE82E"/>
+              </w:placeholder>
+              <w:dataBinding w:prefixMappings="xmlns:ns0='http://purl.org/dc/elements/1.1/' xmlns:ns1='http://schemas.openxmlformats.org/package/2006/metadata/core-properties' " w:xpath="/ns1:coreProperties[1]/ns0:creator[1]" w:storeItemID="{6C3C8BC8-F283-45AE-878A-BAB7291924A1}"/>
+              <w:text/>
+            </w:sdtPr>
+            <w:sdtContent>
+              <w:r>
+                <w:rPr>
+                  <w:noProof/>
+                  <w:color w:val="808080" w:themeColor="background1" w:themeShade="80"/>
+                  <w:sz w:val="36"/>
+                  <w:szCs w:val="36"/>
+                </w:rPr>
+                <w:t>Guillaume Le Floch-</w:t>
+              </w:r>
+              <w:r>
+                <w:rPr>
+                  <w:noProof/>
+                  <w:color w:val="808080" w:themeColor="background1" w:themeShade="80"/>
+                  <w:sz w:val="36"/>
+                  <w:szCs w:val="36"/>
+                  <w:lang w:eastAsia="ja-JP"/>
+                </w:rPr>
+                <w:t xml:space="preserve"> </w:t>
+              </w:r>
+              <w:r>
+                <w:rPr>
+                  <w:noProof/>
+                  <w:color w:val="808080" w:themeColor="background1" w:themeShade="80"/>
+                  <w:sz w:val="36"/>
+                  <w:szCs w:val="36"/>
+                  <w:lang w:eastAsia="ja-JP"/>
+                </w:rPr>
+                <w:t>Fatima El Ouarrat</w:t>
+              </w:r>
+              <w:r>
+                <w:rPr>
+                  <w:noProof/>
+                  <w:color w:val="808080" w:themeColor="background1" w:themeShade="80"/>
+                  <w:sz w:val="36"/>
+                  <w:szCs w:val="36"/>
+                </w:rPr>
+                <w:t xml:space="preserve"> </w:t>
+              </w:r>
+              <w:r>
+                <w:rPr>
+                  <w:noProof/>
+                  <w:color w:val="808080" w:themeColor="background1" w:themeShade="80"/>
+                  <w:sz w:val="36"/>
+                  <w:szCs w:val="36"/>
+                </w:rPr>
+                <w:t>-Ronan Gestin</w:t>
+              </w:r>
+            </w:sdtContent>
+          </w:sdt>
+        </w:p>
+        <w:p>
+          <w:r>
+            <w:rPr>
+              <w:noProof/>
+            </w:rPr>
+            <w:t xml:space="preserve"> </w:t>
+          </w:r>
+          <w:r>
+            <w:rPr>
+              <w:noProof/>
+            </w:rPr>
+            <mc:AlternateContent>
+              <mc:Choice Requires="wpg">
+                <w:drawing>
+                  <wp:anchor distT="0" distB="0" distL="114300" distR="114300" simplePos="0" relativeHeight="251661312" behindDoc="0" locked="1" layoutInCell="0" allowOverlap="1" wp14:anchorId="47C81F40" wp14:editId="4B2171F3">
+                    <wp:simplePos x="0" y="0"/>
+                    <wp:positionH relativeFrom="page">
+                      <wp:posOffset>276225</wp:posOffset>
+                    </wp:positionH>
+                    <wp:positionV relativeFrom="page">
+                      <wp:posOffset>7648575</wp:posOffset>
+                    </wp:positionV>
+                    <wp:extent cx="7013448" cy="2377440"/>
+                    <wp:effectExtent l="0" t="0" r="0" b="3810"/>
+                    <wp:wrapNone/>
+                    <wp:docPr id="58" name="Group 45"/>
+                    <wp:cNvGraphicFramePr>
+                      <a:graphicFrameLocks xmlns:a="http://schemas.openxmlformats.org/drawingml/2006/main"/>
+                    </wp:cNvGraphicFramePr>
+                    <a:graphic xmlns:a="http://schemas.openxmlformats.org/drawingml/2006/main">
+                      <a:graphicData uri="http://schemas.microsoft.com/office/word/2010/wordprocessingGroup">
+                        <wpg:wgp>
+                          <wpg:cNvGrpSpPr>
+                            <a:grpSpLocks/>
+                          </wpg:cNvGrpSpPr>
+                          <wpg:grpSpPr bwMode="auto">
+                            <a:xfrm>
+                              <a:off x="0" y="0"/>
+                              <a:ext cx="7013448" cy="2377440"/>
+                              <a:chOff x="432" y="10741"/>
+                              <a:chExt cx="11376" cy="3742"/>
+                            </a:xfrm>
+                          </wpg:grpSpPr>
+                          <wps:wsp>
+                            <wps:cNvPr id="59" name="Freeform 46"/>
+                            <wps:cNvSpPr>
+                              <a:spLocks/>
+                            </wps:cNvSpPr>
+                            <wps:spPr bwMode="auto">
+                              <a:xfrm>
+                                <a:off x="432" y="11346"/>
+                                <a:ext cx="6652" cy="2518"/>
+                              </a:xfrm>
+                              <a:custGeom>
+                                <a:avLst/>
+                                <a:gdLst>
+                                  <a:gd name="T0" fmla="*/ 0 w 7132"/>
+                                  <a:gd name="T1" fmla="*/ 0 h 2863"/>
+                                  <a:gd name="T2" fmla="*/ 17 w 7132"/>
+                                  <a:gd name="T3" fmla="*/ 2863 h 2863"/>
+                                  <a:gd name="T4" fmla="*/ 7132 w 7132"/>
+                                  <a:gd name="T5" fmla="*/ 2578 h 2863"/>
+                                  <a:gd name="T6" fmla="*/ 7132 w 7132"/>
+                                  <a:gd name="T7" fmla="*/ 200 h 2863"/>
+                                  <a:gd name="T8" fmla="*/ 0 w 7132"/>
+                                  <a:gd name="T9" fmla="*/ 0 h 2863"/>
+                                </a:gdLst>
+                                <a:ahLst/>
+                                <a:cxnLst>
+                                  <a:cxn ang="0">
+                                    <a:pos x="T0" y="T1"/>
+                                  </a:cxn>
+                                  <a:cxn ang="0">
+                                    <a:pos x="T2" y="T3"/>
+                                  </a:cxn>
+                                  <a:cxn ang="0">
+                                    <a:pos x="T4" y="T5"/>
+                                  </a:cxn>
+                                  <a:cxn ang="0">
+                                    <a:pos x="T6" y="T7"/>
+                                  </a:cxn>
+                                  <a:cxn ang="0">
+                                    <a:pos x="T8" y="T9"/>
+                                  </a:cxn>
+                                </a:cxnLst>
+                                <a:rect l="0" t="0" r="r" b="b"/>
+                                <a:pathLst>
+                                  <a:path w="7132" h="2863">
+                                    <a:moveTo>
+                                      <a:pt x="0" y="0"/>
+                                    </a:moveTo>
+                                    <a:lnTo>
+                                      <a:pt x="17" y="2863"/>
+                                    </a:lnTo>
+                                    <a:lnTo>
+                                      <a:pt x="7132" y="2578"/>
+                                    </a:lnTo>
+                                    <a:lnTo>
+                                      <a:pt x="7132" y="200"/>
+                                    </a:lnTo>
+                                    <a:lnTo>
+                                      <a:pt x="0" y="0"/>
+                                    </a:lnTo>
+                                    <a:close/>
+                                  </a:path>
+                                </a:pathLst>
+                              </a:custGeom>
+                              <a:solidFill>
+                                <a:schemeClr val="tx2">
+                                  <a:lumMod val="20000"/>
+                                  <a:lumOff val="80000"/>
+                                  <a:alpha val="50000"/>
+                                </a:schemeClr>
+                              </a:solidFill>
+                              <a:ln>
+                                <a:noFill/>
+                              </a:ln>
+                              <a:extLst>
+                                <a:ext uri="{91240B29-F687-4f45-9708-019B960494DF}">
+                                  <a14:hiddenLine xmlns:a14="http://schemas.microsoft.com/office/drawing/2010/main" w="9525">
+                                    <a:solidFill>
+                                      <a:srgbClr val="000000"/>
+                                    </a:solidFill>
+                                    <a:round/>
+                                    <a:headEnd/>
+                                    <a:tailEnd/>
+                                  </a14:hiddenLine>
+                                </a:ext>
+                              </a:extLst>
+                            </wps:spPr>
+                            <wps:bodyPr rot="0" vert="horz" wrap="square" lIns="91440" tIns="45720" rIns="91440" bIns="45720" anchor="t" anchorCtr="0" upright="1">
+                              <a:noAutofit/>
+                            </wps:bodyPr>
+                          </wps:wsp>
+                          <wps:wsp>
+                            <wps:cNvPr id="60" name="Freeform 47"/>
+                            <wps:cNvSpPr>
+                              <a:spLocks/>
+                            </wps:cNvSpPr>
+                            <wps:spPr bwMode="auto">
+                              <a:xfrm>
+                                <a:off x="7084" y="11021"/>
+                                <a:ext cx="3233" cy="3123"/>
+                              </a:xfrm>
+                              <a:custGeom>
+                                <a:avLst/>
+                                <a:gdLst>
+                                  <a:gd name="T0" fmla="*/ 0 w 3466"/>
+                                  <a:gd name="T1" fmla="*/ 569 h 3550"/>
+                                  <a:gd name="T2" fmla="*/ 0 w 3466"/>
+                                  <a:gd name="T3" fmla="*/ 2930 h 3550"/>
+                                  <a:gd name="T4" fmla="*/ 3466 w 3466"/>
+                                  <a:gd name="T5" fmla="*/ 3550 h 3550"/>
+                                  <a:gd name="T6" fmla="*/ 3466 w 3466"/>
+                                  <a:gd name="T7" fmla="*/ 0 h 3550"/>
+                                  <a:gd name="T8" fmla="*/ 0 w 3466"/>
+                                  <a:gd name="T9" fmla="*/ 569 h 3550"/>
+                                </a:gdLst>
+                                <a:ahLst/>
+                                <a:cxnLst>
+                                  <a:cxn ang="0">
+                                    <a:pos x="T0" y="T1"/>
+                                  </a:cxn>
+                                  <a:cxn ang="0">
+                                    <a:pos x="T2" y="T3"/>
+                                  </a:cxn>
+                                  <a:cxn ang="0">
+                                    <a:pos x="T4" y="T5"/>
+                                  </a:cxn>
+                                  <a:cxn ang="0">
+                                    <a:pos x="T6" y="T7"/>
+                                  </a:cxn>
+                                  <a:cxn ang="0">
+                                    <a:pos x="T8" y="T9"/>
+                                  </a:cxn>
+                                </a:cxnLst>
+                                <a:rect l="0" t="0" r="r" b="b"/>
+                                <a:pathLst>
+                                  <a:path w="3466" h="3550">
+                                    <a:moveTo>
+                                      <a:pt x="0" y="569"/>
+                                    </a:moveTo>
+                                    <a:lnTo>
+                                      <a:pt x="0" y="2930"/>
+                                    </a:lnTo>
+                                    <a:lnTo>
+                                      <a:pt x="3466" y="3550"/>
+                                    </a:lnTo>
+                                    <a:lnTo>
+                                      <a:pt x="3466" y="0"/>
+                                    </a:lnTo>
+                                    <a:lnTo>
+                                      <a:pt x="0" y="569"/>
+                                    </a:lnTo>
+                                    <a:close/>
+                                  </a:path>
+                                </a:pathLst>
+                              </a:custGeom>
+                              <a:solidFill>
+                                <a:schemeClr val="accent1">
+                                  <a:lumMod val="40000"/>
+                                  <a:lumOff val="60000"/>
+                                  <a:alpha val="50000"/>
+                                </a:schemeClr>
+                              </a:solidFill>
+                              <a:ln>
+                                <a:noFill/>
+                              </a:ln>
+                              <a:extLst>
+                                <a:ext uri="{91240B29-F687-4f45-9708-019B960494DF}">
+                                  <a14:hiddenLine xmlns:a14="http://schemas.microsoft.com/office/drawing/2010/main" w="9525">
+                                    <a:solidFill>
+                                      <a:srgbClr val="000000"/>
+                                    </a:solidFill>
+                                    <a:round/>
+                                    <a:headEnd/>
+                                    <a:tailEnd/>
+                                  </a14:hiddenLine>
+                                </a:ext>
+                              </a:extLst>
+                            </wps:spPr>
+                            <wps:bodyPr rot="0" vert="horz" wrap="square" lIns="91440" tIns="45720" rIns="91440" bIns="45720" anchor="t" anchorCtr="0" upright="1">
+                              <a:noAutofit/>
+                            </wps:bodyPr>
+                          </wps:wsp>
+                          <wps:wsp>
+                            <wps:cNvPr id="61" name="Freeform 48"/>
+                            <wps:cNvSpPr>
+                              <a:spLocks/>
+                            </wps:cNvSpPr>
+                            <wps:spPr bwMode="auto">
+                              <a:xfrm>
+                                <a:off x="10317" y="11021"/>
+                                <a:ext cx="1484" cy="3123"/>
+                              </a:xfrm>
+                              <a:custGeom>
+                                <a:avLst/>
+                                <a:gdLst>
+                                  <a:gd name="T0" fmla="*/ 0 w 1591"/>
+                                  <a:gd name="T1" fmla="*/ 0 h 3550"/>
+                                  <a:gd name="T2" fmla="*/ 0 w 1591"/>
+                                  <a:gd name="T3" fmla="*/ 3550 h 3550"/>
+                                  <a:gd name="T4" fmla="*/ 1591 w 1591"/>
+                                  <a:gd name="T5" fmla="*/ 2746 h 3550"/>
+                                  <a:gd name="T6" fmla="*/ 1591 w 1591"/>
+                                  <a:gd name="T7" fmla="*/ 737 h 3550"/>
+                                  <a:gd name="T8" fmla="*/ 0 w 1591"/>
+                                  <a:gd name="T9" fmla="*/ 0 h 3550"/>
+                                </a:gdLst>
+                                <a:ahLst/>
+                                <a:cxnLst>
+                                  <a:cxn ang="0">
+                                    <a:pos x="T0" y="T1"/>
+                                  </a:cxn>
+                                  <a:cxn ang="0">
+                                    <a:pos x="T2" y="T3"/>
+                                  </a:cxn>
+                                  <a:cxn ang="0">
+                                    <a:pos x="T4" y="T5"/>
+                                  </a:cxn>
+                                  <a:cxn ang="0">
+                                    <a:pos x="T6" y="T7"/>
+                                  </a:cxn>
+                                  <a:cxn ang="0">
+                                    <a:pos x="T8" y="T9"/>
+                                  </a:cxn>
+                                </a:cxnLst>
+                                <a:rect l="0" t="0" r="r" b="b"/>
+                                <a:pathLst>
+                                  <a:path w="1591" h="3550">
+                                    <a:moveTo>
+                                      <a:pt x="0" y="0"/>
+                                    </a:moveTo>
+                                    <a:lnTo>
+                                      <a:pt x="0" y="3550"/>
+                                    </a:lnTo>
+                                    <a:lnTo>
+                                      <a:pt x="1591" y="2746"/>
+                                    </a:lnTo>
+                                    <a:lnTo>
+                                      <a:pt x="1591" y="737"/>
+                                    </a:lnTo>
+                                    <a:lnTo>
+                                      <a:pt x="0" y="0"/>
+                                    </a:lnTo>
+                                    <a:close/>
+                                  </a:path>
+                                </a:pathLst>
+                              </a:custGeom>
+                              <a:solidFill>
+                                <a:schemeClr val="tx2">
+                                  <a:lumMod val="20000"/>
+                                  <a:lumOff val="80000"/>
+                                  <a:alpha val="50000"/>
+                                </a:schemeClr>
+                              </a:solidFill>
+                              <a:ln>
+                                <a:noFill/>
+                              </a:ln>
+                              <a:extLst>
+                                <a:ext uri="{91240B29-F687-4f45-9708-019B960494DF}">
+                                  <a14:hiddenLine xmlns:a14="http://schemas.microsoft.com/office/drawing/2010/main" w="9525">
+                                    <a:solidFill>
+                                      <a:srgbClr val="000000"/>
+                                    </a:solidFill>
+                                    <a:round/>
+                                    <a:headEnd/>
+                                    <a:tailEnd/>
+                                  </a14:hiddenLine>
+                                </a:ext>
+                              </a:extLst>
+                            </wps:spPr>
+                            <wps:bodyPr rot="0" vert="horz" wrap="square" lIns="91440" tIns="45720" rIns="91440" bIns="45720" anchor="t" anchorCtr="0" upright="1">
+                              <a:noAutofit/>
+                            </wps:bodyPr>
+                          </wps:wsp>
+                          <wps:wsp>
+                            <wps:cNvPr id="62" name="Freeform 49"/>
+                            <wps:cNvSpPr>
+                              <a:spLocks/>
+                            </wps:cNvSpPr>
+                            <wps:spPr bwMode="auto">
+                              <a:xfrm>
+                                <a:off x="7966" y="11330"/>
+                                <a:ext cx="3842" cy="2564"/>
+                              </a:xfrm>
+                              <a:custGeom>
+                                <a:avLst/>
+                                <a:gdLst>
+                                  <a:gd name="T0" fmla="*/ 1 w 4120"/>
+                                  <a:gd name="T1" fmla="*/ 251 h 2913"/>
+                                  <a:gd name="T2" fmla="*/ 0 w 4120"/>
+                                  <a:gd name="T3" fmla="*/ 2662 h 2913"/>
+                                  <a:gd name="T4" fmla="*/ 4120 w 4120"/>
+                                  <a:gd name="T5" fmla="*/ 2913 h 2913"/>
+                                  <a:gd name="T6" fmla="*/ 4120 w 4120"/>
+                                  <a:gd name="T7" fmla="*/ 0 h 2913"/>
+                                  <a:gd name="T8" fmla="*/ 1 w 4120"/>
+                                  <a:gd name="T9" fmla="*/ 251 h 2913"/>
+                                </a:gdLst>
+                                <a:ahLst/>
+                                <a:cxnLst>
+                                  <a:cxn ang="0">
+                                    <a:pos x="T0" y="T1"/>
+                                  </a:cxn>
+                                  <a:cxn ang="0">
+                                    <a:pos x="T2" y="T3"/>
+                                  </a:cxn>
+                                  <a:cxn ang="0">
+                                    <a:pos x="T4" y="T5"/>
+                                  </a:cxn>
+                                  <a:cxn ang="0">
+                                    <a:pos x="T6" y="T7"/>
+                                  </a:cxn>
+                                  <a:cxn ang="0">
+                                    <a:pos x="T8" y="T9"/>
+                                  </a:cxn>
+                                </a:cxnLst>
+                                <a:rect l="0" t="0" r="r" b="b"/>
+                                <a:pathLst>
+                                  <a:path w="4120" h="2913">
+                                    <a:moveTo>
+                                      <a:pt x="1" y="251"/>
+                                    </a:moveTo>
+                                    <a:lnTo>
+                                      <a:pt x="0" y="2662"/>
+                                    </a:lnTo>
+                                    <a:lnTo>
+                                      <a:pt x="4120" y="2913"/>
+                                    </a:lnTo>
+                                    <a:lnTo>
+                                      <a:pt x="4120" y="0"/>
+                                    </a:lnTo>
+                                    <a:lnTo>
+                                      <a:pt x="1" y="251"/>
+                                    </a:lnTo>
+                                    <a:close/>
+                                  </a:path>
+                                </a:pathLst>
+                              </a:custGeom>
+                              <a:solidFill>
+                                <a:schemeClr val="accent2">
+                                  <a:lumMod val="20000"/>
+                                  <a:lumOff val="80000"/>
+                                  <a:alpha val="50000"/>
+                                </a:schemeClr>
+                              </a:solidFill>
+                              <a:ln>
+                                <a:noFill/>
+                              </a:ln>
+                              <a:extLst>
+                                <a:ext uri="{91240B29-F687-4f45-9708-019B960494DF}">
+                                  <a14:hiddenLine xmlns:a14="http://schemas.microsoft.com/office/drawing/2010/main" w="9525">
+                                    <a:solidFill>
+                                      <a:srgbClr val="000000"/>
+                                    </a:solidFill>
+                                    <a:round/>
+                                    <a:headEnd/>
+                                    <a:tailEnd/>
+                                  </a14:hiddenLine>
+                                </a:ext>
+                              </a:extLst>
+                            </wps:spPr>
+                            <wps:bodyPr rot="0" vert="horz" wrap="square" lIns="91440" tIns="45720" rIns="91440" bIns="45720" anchor="t" anchorCtr="0" upright="1">
+                              <a:noAutofit/>
+                            </wps:bodyPr>
+                          </wps:wsp>
+                          <wps:wsp>
+                            <wps:cNvPr id="63" name="Freeform 50"/>
+                            <wps:cNvSpPr>
+                              <a:spLocks/>
+                            </wps:cNvSpPr>
+                            <wps:spPr bwMode="auto">
+                              <a:xfrm>
+                                <a:off x="4265" y="10741"/>
+                                <a:ext cx="3717" cy="3727"/>
+                              </a:xfrm>
+                              <a:custGeom>
+                                <a:avLst/>
+                                <a:gdLst>
+                                  <a:gd name="T0" fmla="*/ 0 w 3985"/>
+                                  <a:gd name="T1" fmla="*/ 0 h 4236"/>
+                                  <a:gd name="T2" fmla="*/ 0 w 3985"/>
+                                  <a:gd name="T3" fmla="*/ 4236 h 4236"/>
+                                  <a:gd name="T4" fmla="*/ 3985 w 3985"/>
+                                  <a:gd name="T5" fmla="*/ 3349 h 4236"/>
+                                  <a:gd name="T6" fmla="*/ 3985 w 3985"/>
+                                  <a:gd name="T7" fmla="*/ 921 h 4236"/>
+                                  <a:gd name="T8" fmla="*/ 0 w 3985"/>
+                                  <a:gd name="T9" fmla="*/ 0 h 4236"/>
+                                </a:gdLst>
+                                <a:ahLst/>
+                                <a:cxnLst>
+                                  <a:cxn ang="0">
+                                    <a:pos x="T0" y="T1"/>
+                                  </a:cxn>
+                                  <a:cxn ang="0">
+                                    <a:pos x="T2" y="T3"/>
+                                  </a:cxn>
+                                  <a:cxn ang="0">
+                                    <a:pos x="T4" y="T5"/>
+                                  </a:cxn>
+                                  <a:cxn ang="0">
+                                    <a:pos x="T6" y="T7"/>
+                                  </a:cxn>
+                                  <a:cxn ang="0">
+                                    <a:pos x="T8" y="T9"/>
+                                  </a:cxn>
+                                </a:cxnLst>
+                                <a:rect l="0" t="0" r="r" b="b"/>
+                                <a:pathLst>
+                                  <a:path w="3985" h="4236">
+                                    <a:moveTo>
+                                      <a:pt x="0" y="0"/>
+                                    </a:moveTo>
+                                    <a:lnTo>
+                                      <a:pt x="0" y="4236"/>
+                                    </a:lnTo>
+                                    <a:lnTo>
+                                      <a:pt x="3985" y="3349"/>
+                                    </a:lnTo>
+                                    <a:lnTo>
+                                      <a:pt x="3985" y="921"/>
+                                    </a:lnTo>
+                                    <a:lnTo>
+                                      <a:pt x="0" y="0"/>
+                                    </a:lnTo>
+                                    <a:close/>
+                                  </a:path>
+                                </a:pathLst>
+                              </a:custGeom>
+                              <a:solidFill>
+                                <a:schemeClr val="accent2">
+                                  <a:lumMod val="20000"/>
+                                  <a:lumOff val="80000"/>
+                                  <a:alpha val="50000"/>
+                                </a:schemeClr>
+                              </a:solidFill>
+                              <a:ln>
+                                <a:noFill/>
+                              </a:ln>
+                              <a:extLst>
+                                <a:ext uri="{91240B29-F687-4f45-9708-019B960494DF}">
+                                  <a14:hiddenLine xmlns:a14="http://schemas.microsoft.com/office/drawing/2010/main" w="9525">
+                                    <a:solidFill>
+                                      <a:srgbClr val="000000"/>
+                                    </a:solidFill>
+                                    <a:round/>
+                                    <a:headEnd/>
+                                    <a:tailEnd/>
+                                  </a14:hiddenLine>
+                                </a:ext>
+                              </a:extLst>
+                            </wps:spPr>
+                            <wps:bodyPr rot="0" vert="horz" wrap="square" lIns="91440" tIns="45720" rIns="91440" bIns="45720" anchor="t" anchorCtr="0" upright="1">
+                              <a:noAutofit/>
+                            </wps:bodyPr>
+                          </wps:wsp>
+                          <wps:wsp>
+                            <wps:cNvPr id="64" name="Freeform 51"/>
+                            <wps:cNvSpPr>
+                              <a:spLocks/>
+                            </wps:cNvSpPr>
+                            <wps:spPr bwMode="auto">
+                              <a:xfrm>
+                                <a:off x="454" y="10741"/>
+                                <a:ext cx="3811" cy="3742"/>
+                              </a:xfrm>
+                              <a:custGeom>
+                                <a:avLst/>
+                                <a:gdLst>
+                                  <a:gd name="T0" fmla="*/ 4086 w 4086"/>
+                                  <a:gd name="T1" fmla="*/ 0 h 4253"/>
+                                  <a:gd name="T2" fmla="*/ 4084 w 4086"/>
+                                  <a:gd name="T3" fmla="*/ 4253 h 4253"/>
+                                  <a:gd name="T4" fmla="*/ 0 w 4086"/>
+                                  <a:gd name="T5" fmla="*/ 3198 h 4253"/>
+                                  <a:gd name="T6" fmla="*/ 0 w 4086"/>
+                                  <a:gd name="T7" fmla="*/ 1072 h 4253"/>
+                                  <a:gd name="T8" fmla="*/ 4086 w 4086"/>
+                                  <a:gd name="T9" fmla="*/ 0 h 4253"/>
+                                </a:gdLst>
+                                <a:ahLst/>
+                                <a:cxnLst>
+                                  <a:cxn ang="0">
+                                    <a:pos x="T0" y="T1"/>
+                                  </a:cxn>
+                                  <a:cxn ang="0">
+                                    <a:pos x="T2" y="T3"/>
+                                  </a:cxn>
+                                  <a:cxn ang="0">
+                                    <a:pos x="T4" y="T5"/>
+                                  </a:cxn>
+                                  <a:cxn ang="0">
+                                    <a:pos x="T6" y="T7"/>
+                                  </a:cxn>
+                                  <a:cxn ang="0">
+                                    <a:pos x="T8" y="T9"/>
+                                  </a:cxn>
+                                </a:cxnLst>
+                                <a:rect l="0" t="0" r="r" b="b"/>
+                                <a:pathLst>
+                                  <a:path w="4086" h="4253">
+                                    <a:moveTo>
+                                      <a:pt x="4086" y="0"/>
+                                    </a:moveTo>
+                                    <a:lnTo>
+                                      <a:pt x="4084" y="4253"/>
+                                    </a:lnTo>
+                                    <a:lnTo>
+                                      <a:pt x="0" y="3198"/>
+                                    </a:lnTo>
+                                    <a:lnTo>
+                                      <a:pt x="0" y="1072"/>
+                                    </a:lnTo>
+                                    <a:lnTo>
+                                      <a:pt x="4086" y="0"/>
+                                    </a:lnTo>
+                                    <a:close/>
+                                  </a:path>
+                                </a:pathLst>
+                              </a:custGeom>
+                              <a:solidFill>
+                                <a:schemeClr val="accent2">
+                                  <a:lumMod val="20000"/>
+                                  <a:lumOff val="80000"/>
+                                  <a:alpha val="50000"/>
+                                </a:schemeClr>
+                              </a:solidFill>
+                              <a:ln>
+                                <a:noFill/>
+                              </a:ln>
+                              <a:extLst>
+                                <a:ext uri="{91240B29-F687-4f45-9708-019B960494DF}">
+                                  <a14:hiddenLine xmlns:a14="http://schemas.microsoft.com/office/drawing/2010/main" w="9525">
+                                    <a:solidFill>
+                                      <a:srgbClr val="000000"/>
+                                    </a:solidFill>
+                                    <a:round/>
+                                    <a:headEnd/>
+                                    <a:tailEnd/>
+                                  </a14:hiddenLine>
+                                </a:ext>
+                              </a:extLst>
+                            </wps:spPr>
+                            <wps:bodyPr rot="0" vert="horz" wrap="square" lIns="91440" tIns="45720" rIns="91440" bIns="45720" anchor="t" anchorCtr="0" upright="1">
+                              <a:noAutofit/>
+                            </wps:bodyPr>
+                          </wps:wsp>
+                          <wps:wsp>
+                            <wps:cNvPr id="65" name="Freeform 52"/>
+                            <wps:cNvSpPr>
+                              <a:spLocks/>
+                            </wps:cNvSpPr>
+                            <wps:spPr bwMode="auto">
+                              <a:xfrm>
+                                <a:off x="453" y="10933"/>
+                                <a:ext cx="1936" cy="3388"/>
+                              </a:xfrm>
+                              <a:custGeom>
+                                <a:avLst/>
+                                <a:gdLst>
+                                  <a:gd name="T0" fmla="*/ 0 w 2076"/>
+                                  <a:gd name="T1" fmla="*/ 921 h 3851"/>
+                                  <a:gd name="T2" fmla="*/ 2060 w 2076"/>
+                                  <a:gd name="T3" fmla="*/ 0 h 3851"/>
+                                  <a:gd name="T4" fmla="*/ 2076 w 2076"/>
+                                  <a:gd name="T5" fmla="*/ 3851 h 3851"/>
+                                  <a:gd name="T6" fmla="*/ 0 w 2076"/>
+                                  <a:gd name="T7" fmla="*/ 2981 h 3851"/>
+                                  <a:gd name="T8" fmla="*/ 0 w 2076"/>
+                                  <a:gd name="T9" fmla="*/ 921 h 3851"/>
+                                </a:gdLst>
+                                <a:ahLst/>
+                                <a:cxnLst>
+                                  <a:cxn ang="0">
+                                    <a:pos x="T0" y="T1"/>
+                                  </a:cxn>
+                                  <a:cxn ang="0">
+                                    <a:pos x="T2" y="T3"/>
+                                  </a:cxn>
+                                  <a:cxn ang="0">
+                                    <a:pos x="T4" y="T5"/>
+                                  </a:cxn>
+                                  <a:cxn ang="0">
+                                    <a:pos x="T6" y="T7"/>
+                                  </a:cxn>
+                                  <a:cxn ang="0">
+                                    <a:pos x="T8" y="T9"/>
+                                  </a:cxn>
+                                </a:cxnLst>
+                                <a:rect l="0" t="0" r="r" b="b"/>
+                                <a:pathLst>
+                                  <a:path w="2076" h="3851">
+                                    <a:moveTo>
+                                      <a:pt x="0" y="921"/>
+                                    </a:moveTo>
+                                    <a:lnTo>
+                                      <a:pt x="2060" y="0"/>
+                                    </a:lnTo>
+                                    <a:lnTo>
+                                      <a:pt x="2076" y="3851"/>
+                                    </a:lnTo>
+                                    <a:lnTo>
+                                      <a:pt x="0" y="2981"/>
+                                    </a:lnTo>
+                                    <a:lnTo>
+                                      <a:pt x="0" y="921"/>
+                                    </a:lnTo>
+                                    <a:close/>
+                                  </a:path>
+                                </a:pathLst>
+                              </a:custGeom>
+                              <a:solidFill>
+                                <a:schemeClr val="tx2">
+                                  <a:lumMod val="20000"/>
+                                  <a:lumOff val="80000"/>
+                                  <a:alpha val="50000"/>
+                                </a:schemeClr>
+                              </a:solidFill>
+                              <a:ln>
+                                <a:noFill/>
+                              </a:ln>
+                              <a:extLst>
+                                <a:ext uri="{91240B29-F687-4f45-9708-019B960494DF}">
+                                  <a14:hiddenLine xmlns:a14="http://schemas.microsoft.com/office/drawing/2010/main" w="9525">
+                                    <a:solidFill>
+                                      <a:srgbClr val="000000"/>
+                                    </a:solidFill>
+                                    <a:round/>
+                                    <a:headEnd/>
+                                    <a:tailEnd/>
+                                  </a14:hiddenLine>
+                                </a:ext>
+                              </a:extLst>
+                            </wps:spPr>
+                            <wps:bodyPr rot="0" vert="horz" wrap="square" lIns="91440" tIns="45720" rIns="91440" bIns="45720" anchor="t" anchorCtr="0" upright="1">
+                              <a:noAutofit/>
+                            </wps:bodyPr>
+                          </wps:wsp>
+                          <wps:wsp>
+                            <wps:cNvPr id="66" name="Freeform 53"/>
+                            <wps:cNvSpPr>
+                              <a:spLocks/>
+                            </wps:cNvSpPr>
+                            <wps:spPr bwMode="auto">
+                              <a:xfrm>
+                                <a:off x="2374" y="10933"/>
+                                <a:ext cx="5607" cy="3374"/>
+                              </a:xfrm>
+                              <a:custGeom>
+                                <a:avLst/>
+                                <a:gdLst>
+                                  <a:gd name="T0" fmla="*/ 0 w 6011"/>
+                                  <a:gd name="T1" fmla="*/ 0 h 3835"/>
+                                  <a:gd name="T2" fmla="*/ 17 w 6011"/>
+                                  <a:gd name="T3" fmla="*/ 3835 h 3835"/>
+                                  <a:gd name="T4" fmla="*/ 6011 w 6011"/>
+                                  <a:gd name="T5" fmla="*/ 2629 h 3835"/>
+                                  <a:gd name="T6" fmla="*/ 6011 w 6011"/>
+                                  <a:gd name="T7" fmla="*/ 1239 h 3835"/>
+                                  <a:gd name="T8" fmla="*/ 0 w 6011"/>
+                                  <a:gd name="T9" fmla="*/ 0 h 3835"/>
+                                </a:gdLst>
+                                <a:ahLst/>
+                                <a:cxnLst>
+                                  <a:cxn ang="0">
+                                    <a:pos x="T0" y="T1"/>
+                                  </a:cxn>
+                                  <a:cxn ang="0">
+                                    <a:pos x="T2" y="T3"/>
+                                  </a:cxn>
+                                  <a:cxn ang="0">
+                                    <a:pos x="T4" y="T5"/>
+                                  </a:cxn>
+                                  <a:cxn ang="0">
+                                    <a:pos x="T6" y="T7"/>
+                                  </a:cxn>
+                                  <a:cxn ang="0">
+                                    <a:pos x="T8" y="T9"/>
+                                  </a:cxn>
+                                </a:cxnLst>
+                                <a:rect l="0" t="0" r="r" b="b"/>
+                                <a:pathLst>
+                                  <a:path w="6011" h="3835">
+                                    <a:moveTo>
+                                      <a:pt x="0" y="0"/>
+                                    </a:moveTo>
+                                    <a:lnTo>
+                                      <a:pt x="17" y="3835"/>
+                                    </a:lnTo>
+                                    <a:lnTo>
+                                      <a:pt x="6011" y="2629"/>
+                                    </a:lnTo>
+                                    <a:lnTo>
+                                      <a:pt x="6011" y="1239"/>
+                                    </a:lnTo>
+                                    <a:lnTo>
+                                      <a:pt x="0" y="0"/>
+                                    </a:lnTo>
+                                    <a:close/>
+                                  </a:path>
+                                </a:pathLst>
+                              </a:custGeom>
+                              <a:solidFill>
+                                <a:schemeClr val="accent1">
+                                  <a:lumMod val="40000"/>
+                                  <a:lumOff val="60000"/>
+                                  <a:alpha val="50000"/>
+                                </a:schemeClr>
+                              </a:solidFill>
+                              <a:ln>
+                                <a:noFill/>
+                              </a:ln>
+                              <a:extLst>
+                                <a:ext uri="{91240B29-F687-4f45-9708-019B960494DF}">
+                                  <a14:hiddenLine xmlns:a14="http://schemas.microsoft.com/office/drawing/2010/main" w="9525">
+                                    <a:solidFill>
+                                      <a:srgbClr val="000000"/>
+                                    </a:solidFill>
+                                    <a:round/>
+                                    <a:headEnd/>
+                                    <a:tailEnd/>
+                                  </a14:hiddenLine>
+                                </a:ext>
+                              </a:extLst>
+                            </wps:spPr>
+                            <wps:bodyPr rot="0" vert="horz" wrap="square" lIns="91440" tIns="45720" rIns="91440" bIns="45720" anchor="t" anchorCtr="0" upright="1">
+                              <a:noAutofit/>
+                            </wps:bodyPr>
+                          </wps:wsp>
+                          <wps:wsp>
+                            <wps:cNvPr id="67" name="Freeform 54"/>
+                            <wps:cNvSpPr>
+                              <a:spLocks/>
+                            </wps:cNvSpPr>
+                            <wps:spPr bwMode="auto">
+                              <a:xfrm>
+                                <a:off x="7981" y="11125"/>
+                                <a:ext cx="3826" cy="3019"/>
+                              </a:xfrm>
+                              <a:custGeom>
+                                <a:avLst/>
+                                <a:gdLst>
+                                  <a:gd name="T0" fmla="*/ 0 w 4102"/>
+                                  <a:gd name="T1" fmla="*/ 1038 h 3432"/>
+                                  <a:gd name="T2" fmla="*/ 0 w 4102"/>
+                                  <a:gd name="T3" fmla="*/ 2411 h 3432"/>
+                                  <a:gd name="T4" fmla="*/ 4102 w 4102"/>
+                                  <a:gd name="T5" fmla="*/ 3432 h 3432"/>
+                                  <a:gd name="T6" fmla="*/ 4102 w 4102"/>
+                                  <a:gd name="T7" fmla="*/ 0 h 3432"/>
+                                  <a:gd name="T8" fmla="*/ 0 w 4102"/>
+                                  <a:gd name="T9" fmla="*/ 1038 h 3432"/>
+                                </a:gdLst>
+                                <a:ahLst/>
+                                <a:cxnLst>
+                                  <a:cxn ang="0">
+                                    <a:pos x="T0" y="T1"/>
+                                  </a:cxn>
+                                  <a:cxn ang="0">
+                                    <a:pos x="T2" y="T3"/>
+                                  </a:cxn>
+                                  <a:cxn ang="0">
+                                    <a:pos x="T4" y="T5"/>
+                                  </a:cxn>
+                                  <a:cxn ang="0">
+                                    <a:pos x="T6" y="T7"/>
+                                  </a:cxn>
+                                  <a:cxn ang="0">
+                                    <a:pos x="T8" y="T9"/>
+                                  </a:cxn>
+                                </a:cxnLst>
+                                <a:rect l="0" t="0" r="r" b="b"/>
+                                <a:pathLst>
+                                  <a:path w="4102" h="3432">
+                                    <a:moveTo>
+                                      <a:pt x="0" y="1038"/>
+                                    </a:moveTo>
+                                    <a:lnTo>
+                                      <a:pt x="0" y="2411"/>
+                                    </a:lnTo>
+                                    <a:lnTo>
+                                      <a:pt x="4102" y="3432"/>
+                                    </a:lnTo>
+                                    <a:lnTo>
+                                      <a:pt x="4102" y="0"/>
+                                    </a:lnTo>
+                                    <a:lnTo>
+                                      <a:pt x="0" y="1038"/>
+                                    </a:lnTo>
+                                    <a:close/>
+                                  </a:path>
+                                </a:pathLst>
+                              </a:custGeom>
+                              <a:solidFill>
+                                <a:schemeClr val="tx2">
+                                  <a:lumMod val="20000"/>
+                                  <a:lumOff val="80000"/>
+                                  <a:alpha val="50000"/>
+                                </a:schemeClr>
+                              </a:solidFill>
+                              <a:ln>
+                                <a:noFill/>
+                              </a:ln>
+                              <a:extLst>
+                                <a:ext uri="{91240B29-F687-4f45-9708-019B960494DF}">
+                                  <a14:hiddenLine xmlns:a14="http://schemas.microsoft.com/office/drawing/2010/main" w="9525">
+                                    <a:solidFill>
+                                      <a:srgbClr val="000000"/>
+                                    </a:solidFill>
+                                    <a:round/>
+                                    <a:headEnd/>
+                                    <a:tailEnd/>
+                                  </a14:hiddenLine>
+                                </a:ext>
+                              </a:extLst>
+                            </wps:spPr>
+                            <wps:bodyPr rot="0" vert="horz" wrap="square" lIns="91440" tIns="45720" rIns="91440" bIns="45720" anchor="t" anchorCtr="0" upright="1">
+                              <a:noAutofit/>
+                            </wps:bodyPr>
+                          </wps:wsp>
+                        </wpg:wgp>
+                      </a:graphicData>
+                    </a:graphic>
+                    <wp14:sizeRelH relativeFrom="page">
+                      <wp14:pctWidth>0</wp14:pctWidth>
+                    </wp14:sizeRelH>
+                    <wp14:sizeRelV relativeFrom="page">
+                      <wp14:pctHeight>0</wp14:pctHeight>
+                    </wp14:sizeRelV>
+                  </wp:anchor>
+                </w:drawing>
+              </mc:Choice>
+              <mc:Fallback>
+                <w:pict>
+                  <v:group id="Group 45" o:spid="_x0000_s1026" style="position:absolute;margin-left:21.75pt;margin-top:602.25pt;width:552.25pt;height:187.2pt;z-index:251661312;mso-position-horizontal-relative:page;mso-position-vertical-relative:page" coordorigin="432,10741" coordsize="11376,3742" o:gfxdata="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" o:allowincell="f">
+                    <v:shape id="Freeform 46" o:spid="_x0000_s1027" style="position:absolute;left:432;top:11346;width:6652;height:2518;visibility:visible;mso-wrap-style:square;v-text-anchor:top" coordsize="7132,2863" o:gfxdata="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" path="m0,0l17,2863,7132,2578,7132,200,,0xe" fillcolor="#c6d9f1 [671]" stroked="f">
+                      <v:fill opacity="32896f"/>
+                      <v:path arrowok="t" o:connecttype="custom" o:connectlocs="0,0;16,2518;6652,2267;6652,176;0,0" o:connectangles="0,0,0,0,0"/>
+                    </v:shape>
+                    <v:shape id="Freeform 47" o:spid="_x0000_s1028" style="position:absolute;left:7084;top:11021;width:3233;height:3123;visibility:visible;mso-wrap-style:square;v-text-anchor:top" coordsize="3466,3550" o:gfxdata="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" path="m0,569l0,2930,3466,3550,3466,,,569xe" fillcolor="#b8cce4 [1300]" stroked="f">
+                      <v:fill opacity="32896f"/>
+                      <v:path arrowok="t" o:connecttype="custom" o:connectlocs="0,501;0,2578;3233,3123;3233,0;0,501" o:connectangles="0,0,0,0,0"/>
+                    </v:shape>
+                    <v:shape id="Freeform 48" o:spid="_x0000_s1029" style="position:absolute;left:10317;top:11021;width:1484;height:3123;visibility:visible;mso-wrap-style:square;v-text-anchor:top" coordsize="1591,3550" o:gfxdata="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" path="m0,0l0,3550,1591,2746,1591,737,,0xe" fillcolor="#c6d9f1 [671]" stroked="f">
+                      <v:fill opacity="32896f"/>
+                      <v:path arrowok="t" o:connecttype="custom" o:connectlocs="0,0;0,3123;1484,2416;1484,648;0,0" o:connectangles="0,0,0,0,0"/>
+                    </v:shape>
+                    <v:shape id="Freeform 49" o:spid="_x0000_s1030" style="position:absolute;left:7966;top:11330;width:3842;height:2564;visibility:visible;mso-wrap-style:square;v-text-anchor:top" coordsize="4120,2913" o:gfxdata="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" path="m1,251l0,2662,4120,2913,4120,,1,251xe" fillcolor="#f2dbdb [661]" stroked="f">
+                      <v:fill opacity="32896f"/>
+                      <v:path arrowok="t" o:connecttype="custom" o:connectlocs="1,221;0,2343;3842,2564;3842,0;1,221" o:connectangles="0,0,0,0,0"/>
+                    </v:shape>
+                    <v:shape id="Freeform 50" o:spid="_x0000_s1031" style="position:absolute;left:4265;top:10741;width:3717;height:3727;visibility:visible;mso-wrap-style:square;v-text-anchor:top" coordsize="3985,4236" o:gfxdata="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" path="m0,0l0,4236,3985,3349,3985,921,,0xe" fillcolor="#f2dbdb [661]" stroked="f">
+                      <v:fill opacity="32896f"/>
+                      <v:path arrowok="t" o:connecttype="custom" o:connectlocs="0,0;0,3727;3717,2947;3717,810;0,0" o:connectangles="0,0,0,0,0"/>
+                    </v:shape>
+                    <v:shape id="Freeform 51" o:spid="_x0000_s1032" style="position:absolute;left:454;top:10741;width:3811;height:3742;visibility:visible;mso-wrap-style:square;v-text-anchor:top" coordsize="4086,4253" o:gfxdata="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" path="m4086,0l4084,4253,,3198,,1072,4086,0xe" fillcolor="#f2dbdb [661]" stroked="f">
+                      <v:fill opacity="32896f"/>
+                      <v:path arrowok="t" o:connecttype="custom" o:connectlocs="3811,0;3809,3742;0,2814;0,943;3811,0" o:connectangles="0,0,0,0,0"/>
+                    </v:shape>
+                    <v:shape id="Freeform 52" o:spid="_x0000_s1033" style="position:absolute;left:453;top:10933;width:1936;height:3388;visibility:visible;mso-wrap-style:square;v-text-anchor:top" coordsize="2076,3851" o:gfxdata="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" path="m0,921l2060,,2076,3851,,2981,,921xe" fillcolor="#c6d9f1 [671]" stroked="f">
+                      <v:fill opacity="32896f"/>
+                      <v:path arrowok="t" o:connecttype="custom" o:connectlocs="0,810;1921,0;1936,3388;0,2623;0,810" o:connectangles="0,0,0,0,0"/>
+                    </v:shape>
+                    <v:shape id="Freeform 53" o:spid="_x0000_s1034" style="position:absolute;left:2374;top:10933;width:5607;height:3374;visibility:visible;mso-wrap-style:square;v-text-anchor:top" coordsize="6011,3835" o:gfxdata="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" path="m0,0l17,3835,6011,2629,6011,1239,,0xe" fillcolor="#b8cce4 [1300]" stroked="f">
+                      <v:fill opacity="32896f"/>
+                      <v:path arrowok="t" o:connecttype="custom" o:connectlocs="0,0;16,3374;5607,2313;5607,1090;0,0" o:connectangles="0,0,0,0,0"/>
+                    </v:shape>
+                    <v:shape id="Freeform 54" o:spid="_x0000_s1035" style="position:absolute;left:7981;top:11125;width:3826;height:3019;visibility:visible;mso-wrap-style:square;v-text-anchor:top" coordsize="4102,3432" o:gfxdata="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" path="m0,1038l0,2411,4102,3432,4102,,,1038xe" fillcolor="#c6d9f1 [671]" stroked="f">
+                      <v:fill opacity="32896f"/>
+                      <v:path arrowok="t" o:connecttype="custom" o:connectlocs="0,913;0,2121;3826,3019;3826,0;0,913" o:connectangles="0,0,0,0,0"/>
+                    </v:shape>
+                    <w10:wrap anchorx="page" anchory="page"/>
+                    <w10:anchorlock/>
+                  </v:group>
+                </w:pict>
+              </mc:Fallback>
+            </mc:AlternateContent>
+          </w:r>
+          <w:r>
+            <w:rPr>
+              <w:noProof/>
+            </w:rPr>
+            <w:t xml:space="preserve">   </w:t>
+          </w:r>
+          <w:r>
+            <w:rPr>
+              <w:noProof/>
+            </w:rPr>
+            <mc:AlternateContent>
+              <mc:Choice Requires="wps">
+                <w:drawing>
+                  <wp:anchor distT="0" distB="0" distL="114300" distR="114300" simplePos="0" relativeHeight="251660288" behindDoc="1" locked="1" layoutInCell="0" allowOverlap="1" wp14:anchorId="039BE10C" wp14:editId="4032611F">
+                    <wp:simplePos x="0" y="0"/>
+                    <wp:positionH relativeFrom="page">
+                      <wp:posOffset>274320</wp:posOffset>
+                    </wp:positionH>
+                    <wp:positionV relativeFrom="page">
+                      <wp:posOffset>274320</wp:posOffset>
+                    </wp:positionV>
+                    <wp:extent cx="7013448" cy="10140696"/>
+                    <wp:effectExtent l="0" t="0" r="0" b="0"/>
+                    <wp:wrapNone/>
+                    <wp:docPr id="68" name="Rectangle 44"/>
+                    <wp:cNvGraphicFramePr>
+                      <a:graphicFrameLocks xmlns:a="http://schemas.openxmlformats.org/drawingml/2006/main"/>
+                    </wp:cNvGraphicFramePr>
+                    <a:graphic xmlns:a="http://schemas.openxmlformats.org/drawingml/2006/main">
+                      <a:graphicData uri="http://schemas.microsoft.com/office/word/2010/wordprocessingShape">
+                        <wps:wsp>
+                          <wps:cNvSpPr>
+                            <a:spLocks noChangeArrowheads="1"/>
+                          </wps:cNvSpPr>
+                          <wps:spPr bwMode="auto">
+                            <a:xfrm>
+                              <a:off x="0" y="0"/>
+                              <a:ext cx="7013448" cy="10140696"/>
+                            </a:xfrm>
+                            <a:prstGeom prst="rect">
+                              <a:avLst/>
+                            </a:prstGeom>
+                            <a:gradFill rotWithShape="0">
+                              <a:gsLst>
+                                <a:gs pos="0">
+                                  <a:schemeClr val="tx2">
+                                    <a:lumMod val="20000"/>
+                                    <a:lumOff val="80000"/>
+                                    <a:alpha val="50000"/>
+                                  </a:schemeClr>
+                                </a:gs>
+                                <a:gs pos="100000">
+                                  <a:schemeClr val="bg1">
+                                    <a:lumMod val="100000"/>
+                                    <a:lumOff val="0"/>
+                                  </a:schemeClr>
+                                </a:gs>
+                              </a:gsLst>
+                              <a:lin ang="5400000" scaled="1"/>
+                            </a:gradFill>
+                            <a:ln>
+                              <a:noFill/>
+                            </a:ln>
+                            <a:effectLst/>
+                            <a:extLst>
+                              <a:ext uri="{91240B29-F687-4f45-9708-019B960494DF}">
+                                <a14:hiddenLine xmlns:a14="http://schemas.microsoft.com/office/drawing/2010/main" w="19050">
+                                  <a:solidFill>
+                                    <a:srgbClr val="4A7EBB"/>
+                                  </a:solidFill>
+                                  <a:miter lim="800000"/>
+                                  <a:headEnd/>
+                                  <a:tailEnd/>
+                                </a14:hiddenLine>
+                              </a:ext>
+                              <a:ext uri="{AF507438-7753-43e0-B8FC-AC1667EBCBE1}">
+                                <a14:hiddenEffects xmlns:a14="http://schemas.microsoft.com/office/drawing/2010/main">
+                                  <a:effectLst>
+                                    <a:outerShdw blurRad="63500" dist="26940" dir="5400000" algn="ctr" rotWithShape="0">
+                                      <a:srgbClr val="000000">
+                                        <a:alpha val="35001"/>
+                                      </a:srgbClr>
+                                    </a:outerShdw>
+                                  </a:effectLst>
+                                </a14:hiddenEffects>
+                              </a:ext>
+                            </a:extLst>
+                          </wps:spPr>
+                          <wps:bodyPr rot="0" vert="horz" wrap="square" lIns="91440" tIns="91440" rIns="91440" bIns="91440" anchor="t" anchorCtr="0" upright="1">
+                            <a:noAutofit/>
+                          </wps:bodyPr>
+                        </wps:wsp>
+                      </a:graphicData>
+                    </a:graphic>
+                    <wp14:sizeRelH relativeFrom="page">
+                      <wp14:pctWidth>0</wp14:pctWidth>
+                    </wp14:sizeRelH>
+                    <wp14:sizeRelV relativeFrom="page">
+                      <wp14:pctHeight>0</wp14:pctHeight>
+                    </wp14:sizeRelV>
+                  </wp:anchor>
+                </w:drawing>
+              </mc:Choice>
+              <mc:Fallback>
+                <w:pict>
+                  <v:rect id="Rectangle 44" o:spid="_x0000_s1026" style="position:absolute;margin-left:21.6pt;margin-top:21.6pt;width:552.25pt;height:798.5pt;z-index:-251656192;visibility:visible;mso-wrap-style:square;mso-width-percent:0;mso-height-percent:0;mso-wrap-distance-left:9pt;mso-wrap-distance-top:0;mso-wrap-distance-right:9pt;mso-wrap-distance-bottom:0;mso-position-horizontal:absolute;mso-position-horizontal-relative:page;mso-position-vertical:absolute;mso-position-vertical-relative:page;mso-width-percent:0;mso-height-percent:0;mso-width-relative:page;mso-height-relative:page;v-text-anchor:top" o:gfxdata="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" o:allowincell="f" fillcolor="#c6d9f1 [671]" stroked="f" strokecolor="#4a7ebb" strokeweight="1.5pt">
+                    <v:fill opacity=".5" color2="white [3212]" focus="100%" type="gradient"/>
+                    <v:shadow opacity="22938f" offset="0"/>
+                    <v:textbox inset=",7.2pt,,7.2pt"/>
+                    <w10:wrap anchorx="page" anchory="page"/>
+                    <w10:anchorlock/>
+                  </v:rect>
+                </w:pict>
+              </mc:Fallback>
+            </mc:AlternateContent>
+          </w:r>
+        </w:p>
+        <w:p>
+          <w:pPr>
+            <w:rPr>
+              <w:rFonts w:asciiTheme="majorHAnsi" w:eastAsiaTheme="majorEastAsia" w:hAnsiTheme="majorHAnsi" w:cstheme="majorBidi"/>
+              <w:b/>
+              <w:bCs/>
+              <w:color w:val="365F91" w:themeColor="accent1" w:themeShade="BF"/>
+              <w:sz w:val="28"/>
+              <w:szCs w:val="28"/>
+            </w:rPr>
+          </w:pPr>
+          <w:r>
+            <w:rPr>
+              <w:noProof/>
+            </w:rPr>
+            <w:drawing>
+              <wp:anchor distT="0" distB="0" distL="114300" distR="114300" simplePos="0" relativeHeight="251664384" behindDoc="0" locked="0" layoutInCell="1" allowOverlap="1" wp14:anchorId="04CB355D" wp14:editId="757FB162">
+                <wp:simplePos x="0" y="0"/>
+                <wp:positionH relativeFrom="column">
+                  <wp:posOffset>2057400</wp:posOffset>
+                </wp:positionH>
+                <wp:positionV relativeFrom="paragraph">
+                  <wp:posOffset>725805</wp:posOffset>
+                </wp:positionV>
+                <wp:extent cx="1714500" cy="2213657"/>
+                <wp:effectExtent l="0" t="0" r="0" b="0"/>
+                <wp:wrapNone/>
+                <wp:docPr id="3" name="Image 3"/>
+                <wp:cNvGraphicFramePr>
+                  <a:graphicFrameLocks xmlns:a="http://schemas.openxmlformats.org/drawingml/2006/main" noChangeAspect="1"/>
+                </wp:cNvGraphicFramePr>
+                <a:graphic xmlns:a="http://schemas.openxmlformats.org/drawingml/2006/main">
+                  <a:graphicData uri="http://schemas.openxmlformats.org/drawingml/2006/picture">
+                    <pic:pic xmlns:pic="http://schemas.openxmlformats.org/drawingml/2006/picture">
+                      <pic:nvPicPr>
+                        <pic:cNvPr id="0" name="bma_icon.png"/>
+                        <pic:cNvPicPr/>
+                      </pic:nvPicPr>
+                      <pic:blipFill>
+                        <a:blip r:embed="rId7">
+                          <a:extLst>
+                            <a:ext uri="{28A0092B-C50C-407E-A947-70E740481C1C}">
+                              <a14:useLocalDpi xmlns:a14="http://schemas.microsoft.com/office/drawing/2010/main" val="0"/>
+                            </a:ext>
+                          </a:extLst>
+                        </a:blip>
+                        <a:stretch>
+                          <a:fillRect/>
+                        </a:stretch>
+                      </pic:blipFill>
+                      <pic:spPr>
+                        <a:xfrm>
+                          <a:off x="0" y="0"/>
+                          <a:ext cx="1714500" cy="2213657"/>
+                        </a:xfrm>
+                        <a:prstGeom prst="rect">
+                          <a:avLst/>
+                        </a:prstGeom>
+                      </pic:spPr>
+                    </pic:pic>
+                  </a:graphicData>
+                </a:graphic>
+                <wp14:sizeRelH relativeFrom="page">
+                  <wp14:pctWidth>0</wp14:pctWidth>
+                </wp14:sizeRelH>
+                <wp14:sizeRelV relativeFrom="page">
+                  <wp14:pctHeight>0</wp14:pctHeight>
+                </wp14:sizeRelV>
+              </wp:anchor>
+            </w:drawing>
+          </w:r>
+          <w:r>
+            <w:rPr>
+              <w:noProof/>
+            </w:rPr>
+            <w:drawing>
+              <wp:anchor distT="0" distB="0" distL="114300" distR="114300" simplePos="0" relativeHeight="251663360" behindDoc="0" locked="0" layoutInCell="1" allowOverlap="1" wp14:anchorId="224E404C" wp14:editId="1D00E78A">
+                <wp:simplePos x="0" y="0"/>
+                <wp:positionH relativeFrom="column">
+                  <wp:posOffset>-342900</wp:posOffset>
+                </wp:positionH>
+                <wp:positionV relativeFrom="paragraph">
+                  <wp:posOffset>6440805</wp:posOffset>
+                </wp:positionV>
+                <wp:extent cx="3048000" cy="718820"/>
+                <wp:effectExtent l="0" t="0" r="0" b="0"/>
+                <wp:wrapNone/>
+                <wp:docPr id="15364" name="Image 15364" descr="LogoCybel.png"/>
+                <wp:cNvGraphicFramePr>
+                  <a:graphicFrameLocks xmlns:a="http://schemas.openxmlformats.org/drawingml/2006/main" noChangeAspect="1"/>
+                </wp:cNvGraphicFramePr>
+                <a:graphic xmlns:a="http://schemas.openxmlformats.org/drawingml/2006/main">
+                  <a:graphicData uri="http://schemas.openxmlformats.org/drawingml/2006/picture">
+                    <pic:pic xmlns:pic="http://schemas.openxmlformats.org/drawingml/2006/picture">
+                      <pic:nvPicPr>
+                        <pic:cNvPr id="15364" name="Image 2" descr="LogoCybel.png"/>
+                        <pic:cNvPicPr>
+                          <a:picLocks noChangeAspect="1"/>
+                        </pic:cNvPicPr>
+                      </pic:nvPicPr>
+                      <pic:blipFill>
+                        <a:blip r:embed="rId8" cstate="print">
+                          <a:extLst>
+                            <a:ext uri="{28A0092B-C50C-407E-A947-70E740481C1C}">
+                              <a14:useLocalDpi xmlns:a14="http://schemas.microsoft.com/office/drawing/2010/main" val="0"/>
+                            </a:ext>
+                          </a:extLst>
+                        </a:blip>
+                        <a:srcRect/>
+                        <a:stretch>
+                          <a:fillRect/>
+                        </a:stretch>
+                      </pic:blipFill>
+                      <pic:spPr bwMode="auto">
+                        <a:xfrm>
+                          <a:off x="0" y="0"/>
+                          <a:ext cx="3048000" cy="718820"/>
+                        </a:xfrm>
+                        <a:prstGeom prst="rect">
+                          <a:avLst/>
+                        </a:prstGeom>
+                        <a:noFill/>
+                        <a:ln w="9525">
+                          <a:noFill/>
+                          <a:miter lim="800000"/>
+                          <a:headEnd/>
+                          <a:tailEnd/>
+                        </a:ln>
+                        <a:extLst>
+                          <a:ext uri="{FAA26D3D-D897-4be2-8F04-BA451C77F1D7}">
+                            <ma14:placeholderFlag xmlns:ma14="http://schemas.microsoft.com/office/mac/drawingml/2011/main"/>
+                          </a:ext>
+                        </a:extLst>
+                      </pic:spPr>
+                    </pic:pic>
+                  </a:graphicData>
+                </a:graphic>
+                <wp14:sizeRelH relativeFrom="page">
+                  <wp14:pctWidth>0</wp14:pctWidth>
+                </wp14:sizeRelH>
+                <wp14:sizeRelV relativeFrom="page">
+                  <wp14:pctHeight>0</wp14:pctHeight>
+                </wp14:sizeRelV>
+              </wp:anchor>
+            </w:drawing>
+          </w:r>
+          <w:r>
+            <w:rPr>
+              <w:noProof/>
+            </w:rPr>
+            <w:drawing>
+              <wp:anchor distT="0" distB="0" distL="114300" distR="114300" simplePos="0" relativeHeight="251662336" behindDoc="0" locked="0" layoutInCell="1" allowOverlap="1" wp14:anchorId="5E086FC2" wp14:editId="3F73452C">
+                <wp:simplePos x="0" y="0"/>
+                <wp:positionH relativeFrom="column">
+                  <wp:posOffset>4000500</wp:posOffset>
+                </wp:positionH>
+                <wp:positionV relativeFrom="paragraph">
+                  <wp:posOffset>6097905</wp:posOffset>
+                </wp:positionV>
+                <wp:extent cx="2365375" cy="1103267"/>
+                <wp:effectExtent l="0" t="0" r="0" b="0"/>
+                <wp:wrapNone/>
+                <wp:docPr id="15366" name="Image 15366" descr="LogoESIR.png"/>
+                <wp:cNvGraphicFramePr>
+                  <a:graphicFrameLocks xmlns:a="http://schemas.openxmlformats.org/drawingml/2006/main" noChangeAspect="1"/>
+                </wp:cNvGraphicFramePr>
+                <a:graphic xmlns:a="http://schemas.openxmlformats.org/drawingml/2006/main">
+                  <a:graphicData uri="http://schemas.openxmlformats.org/drawingml/2006/picture">
+                    <pic:pic xmlns:pic="http://schemas.openxmlformats.org/drawingml/2006/picture">
+                      <pic:nvPicPr>
+                        <pic:cNvPr id="15366" name="Image 6" descr="LogoESIR.png"/>
+                        <pic:cNvPicPr>
+                          <a:picLocks noChangeAspect="1"/>
+                        </pic:cNvPicPr>
+                      </pic:nvPicPr>
+                      <pic:blipFill>
+                        <a:blip r:embed="rId9" cstate="print">
+                          <a:extLst>
+                            <a:ext uri="{28A0092B-C50C-407E-A947-70E740481C1C}">
+                              <a14:useLocalDpi xmlns:a14="http://schemas.microsoft.com/office/drawing/2010/main" val="0"/>
+                            </a:ext>
+                          </a:extLst>
+                        </a:blip>
+                        <a:srcRect/>
+                        <a:stretch>
+                          <a:fillRect/>
+                        </a:stretch>
+                      </pic:blipFill>
+                      <pic:spPr bwMode="auto">
+                        <a:xfrm>
+                          <a:off x="0" y="0"/>
+                          <a:ext cx="2365375" cy="1103267"/>
+                        </a:xfrm>
+                        <a:prstGeom prst="rect">
+                          <a:avLst/>
+                        </a:prstGeom>
+                        <a:noFill/>
+                        <a:ln w="9525">
+                          <a:noFill/>
+                          <a:miter lim="800000"/>
+                          <a:headEnd/>
+                          <a:tailEnd/>
+                        </a:ln>
+                        <a:extLst>
+                          <a:ext uri="{FAA26D3D-D897-4be2-8F04-BA451C77F1D7}">
+                            <ma14:placeholderFlag xmlns:ma14="http://schemas.microsoft.com/office/mac/drawingml/2011/main"/>
+                          </a:ext>
+                        </a:extLst>
+                      </pic:spPr>
+                    </pic:pic>
+                  </a:graphicData>
+                </a:graphic>
+                <wp14:sizeRelH relativeFrom="page">
+                  <wp14:pctWidth>0</wp14:pctWidth>
+                </wp14:sizeRelH>
+                <wp14:sizeRelV relativeFrom="page">
+                  <wp14:pctHeight>0</wp14:pctHeight>
+                </wp14:sizeRelV>
+              </wp:anchor>
+            </w:drawing>
+          </w:r>
+          <w:r>
+            <w:rPr>
+              <w:rFonts w:asciiTheme="majorHAnsi" w:eastAsiaTheme="majorEastAsia" w:hAnsiTheme="majorHAnsi" w:cstheme="majorBidi"/>
+              <w:b/>
+              <w:bCs/>
+              <w:color w:val="365F91" w:themeColor="accent1" w:themeShade="BF"/>
+              <w:sz w:val="28"/>
+              <w:szCs w:val="28"/>
+            </w:rPr>
+            <w:br w:type="page"/>
+          </w:r>
+        </w:p>
+        <w:bookmarkStart w:id="0" w:name="_GoBack" w:displacedByCustomXml="next"/>
+        <w:bookmarkEnd w:id="0" w:displacedByCustomXml="next"/>
+      </w:sdtContent>
+    </w:sdt>
     <w:p/>
     <w:sdt>
       <w:sdtPr>
@@ -84,7 +1552,7 @@
             <w:rPr>
               <w:noProof/>
             </w:rPr>
-            <w:instrText xml:space="preserve"> PAGEREF _Toc222915897 \h </w:instrText>
+            <w:instrText xml:space="preserve"> PAGEREF _Toc223057274 \h </w:instrText>
           </w:r>
           <w:r>
             <w:rPr>
@@ -146,7 +1614,7 @@
             <w:rPr>
               <w:noProof/>
             </w:rPr>
-            <w:instrText xml:space="preserve"> PAGEREF _Toc222915898 \h </w:instrText>
+            <w:instrText xml:space="preserve"> PAGEREF _Toc223057275 \h </w:instrText>
           </w:r>
           <w:r>
             <w:rPr>
@@ -208,7 +1676,7 @@
             <w:rPr>
               <w:noProof/>
             </w:rPr>
-            <w:instrText xml:space="preserve"> PAGEREF _Toc222915899 \h </w:instrText>
+            <w:instrText xml:space="preserve"> PAGEREF _Toc223057276 \h </w:instrText>
           </w:r>
           <w:r>
             <w:rPr>
@@ -270,7 +1738,7 @@
             <w:rPr>
               <w:noProof/>
             </w:rPr>
-            <w:instrText xml:space="preserve"> PAGEREF _Toc222915900 \h </w:instrText>
+            <w:instrText xml:space="preserve"> PAGEREF _Toc223057277 \h </w:instrText>
           </w:r>
           <w:r>
             <w:rPr>
@@ -332,7 +1800,7 @@
             <w:rPr>
               <w:noProof/>
             </w:rPr>
-            <w:instrText xml:space="preserve"> PAGEREF _Toc222915901 \h </w:instrText>
+            <w:instrText xml:space="preserve"> PAGEREF _Toc223057278 \h </w:instrText>
           </w:r>
           <w:r>
             <w:rPr>
@@ -394,7 +1862,7 @@
             <w:rPr>
               <w:noProof/>
             </w:rPr>
-            <w:instrText xml:space="preserve"> PAGEREF _Toc222915902 \h </w:instrText>
+            <w:instrText xml:space="preserve"> PAGEREF _Toc223057279 \h </w:instrText>
           </w:r>
           <w:r>
             <w:rPr>
@@ -455,7 +1923,7 @@
             <w:rPr>
               <w:noProof/>
             </w:rPr>
-            <w:instrText xml:space="preserve"> PAGEREF _Toc222915903 \h </w:instrText>
+            <w:instrText xml:space="preserve"> PAGEREF _Toc223057280 \h </w:instrText>
           </w:r>
           <w:r>
             <w:rPr>
@@ -516,7 +1984,7 @@
             <w:rPr>
               <w:noProof/>
             </w:rPr>
-            <w:instrText xml:space="preserve"> PAGEREF _Toc222915904 \h </w:instrText>
+            <w:instrText xml:space="preserve"> PAGEREF _Toc223057281 \h </w:instrText>
           </w:r>
           <w:r>
             <w:rPr>
@@ -577,7 +2045,7 @@
             <w:rPr>
               <w:noProof/>
             </w:rPr>
-            <w:instrText xml:space="preserve"> PAGEREF _Toc222915905 \h </w:instrText>
+            <w:instrText xml:space="preserve"> PAGEREF _Toc223057282 \h </w:instrText>
           </w:r>
           <w:r>
             <w:rPr>
@@ -639,7 +2107,7 @@
             <w:rPr>
               <w:noProof/>
             </w:rPr>
-            <w:instrText xml:space="preserve"> PAGEREF _Toc222915906 \h </w:instrText>
+            <w:instrText xml:space="preserve"> PAGEREF _Toc223057283 \h </w:instrText>
           </w:r>
           <w:r>
             <w:rPr>
@@ -701,7 +2169,7 @@
             <w:rPr>
               <w:noProof/>
             </w:rPr>
-            <w:instrText xml:space="preserve"> PAGEREF _Toc222915907 \h </w:instrText>
+            <w:instrText xml:space="preserve"> PAGEREF _Toc223057284 \h </w:instrText>
           </w:r>
           <w:r>
             <w:rPr>
@@ -763,7 +2231,7 @@
             <w:rPr>
               <w:noProof/>
             </w:rPr>
-            <w:instrText xml:space="preserve"> PAGEREF _Toc222915908 \h </w:instrText>
+            <w:instrText xml:space="preserve"> PAGEREF _Toc223057285 \h </w:instrText>
           </w:r>
           <w:r>
             <w:rPr>
@@ -825,7 +2293,7 @@
             <w:rPr>
               <w:noProof/>
             </w:rPr>
-            <w:instrText xml:space="preserve"> PAGEREF _Toc222915909 \h </w:instrText>
+            <w:instrText xml:space="preserve"> PAGEREF _Toc223057286 \h </w:instrText>
           </w:r>
           <w:r>
             <w:rPr>
@@ -886,7 +2354,7 @@
             <w:rPr>
               <w:noProof/>
             </w:rPr>
-            <w:instrText xml:space="preserve"> PAGEREF _Toc222915910 \h </w:instrText>
+            <w:instrText xml:space="preserve"> PAGEREF _Toc223057287 \h </w:instrText>
           </w:r>
           <w:r>
             <w:rPr>
@@ -947,7 +2415,7 @@
             <w:rPr>
               <w:noProof/>
             </w:rPr>
-            <w:instrText xml:space="preserve"> PAGEREF _Toc222915911 \h </w:instrText>
+            <w:instrText xml:space="preserve"> PAGEREF _Toc223057288 \h </w:instrText>
           </w:r>
           <w:r>
             <w:rPr>
@@ -1008,7 +2476,7 @@
             <w:rPr>
               <w:noProof/>
             </w:rPr>
-            <w:instrText xml:space="preserve"> PAGEREF _Toc222915912 \h </w:instrText>
+            <w:instrText xml:space="preserve"> PAGEREF _Toc223057289 \h </w:instrText>
           </w:r>
           <w:r>
             <w:rPr>
@@ -1069,7 +2537,7 @@
             <w:rPr>
               <w:noProof/>
             </w:rPr>
-            <w:instrText xml:space="preserve"> PAGEREF _Toc222915913 \h </w:instrText>
+            <w:instrText xml:space="preserve"> PAGEREF _Toc223057290 \h </w:instrText>
           </w:r>
           <w:r>
             <w:rPr>
@@ -1130,7 +2598,7 @@
             <w:rPr>
               <w:noProof/>
             </w:rPr>
-            <w:instrText xml:space="preserve"> PAGEREF _Toc222915914 \h </w:instrText>
+            <w:instrText xml:space="preserve"> PAGEREF _Toc223057291 \h </w:instrText>
           </w:r>
           <w:r>
             <w:rPr>
@@ -1192,7 +2660,7 @@
             <w:rPr>
               <w:noProof/>
             </w:rPr>
-            <w:instrText xml:space="preserve"> PAGEREF _Toc222915915 \h </w:instrText>
+            <w:instrText xml:space="preserve"> PAGEREF _Toc223057292 \h </w:instrText>
           </w:r>
           <w:r>
             <w:rPr>
@@ -1254,7 +2722,7 @@
             <w:rPr>
               <w:noProof/>
             </w:rPr>
-            <w:instrText xml:space="preserve"> PAGEREF _Toc222915916 \h </w:instrText>
+            <w:instrText xml:space="preserve"> PAGEREF _Toc223057293 \h </w:instrText>
           </w:r>
           <w:r>
             <w:rPr>
@@ -1271,7 +2739,7 @@
             <w:rPr>
               <w:noProof/>
             </w:rPr>
-            <w:t>10</w:t>
+            <w:t>9</w:t>
           </w:r>
           <w:r>
             <w:rPr>
@@ -1315,7 +2783,7 @@
             <w:rPr>
               <w:noProof/>
             </w:rPr>
-            <w:instrText xml:space="preserve"> PAGEREF _Toc222915917 \h </w:instrText>
+            <w:instrText xml:space="preserve"> PAGEREF _Toc223057294 \h </w:instrText>
           </w:r>
           <w:r>
             <w:rPr>
@@ -1376,7 +2844,7 @@
             <w:rPr>
               <w:noProof/>
             </w:rPr>
-            <w:instrText xml:space="preserve"> PAGEREF _Toc222915918 \h </w:instrText>
+            <w:instrText xml:space="preserve"> PAGEREF _Toc223057295 \h </w:instrText>
           </w:r>
           <w:r>
             <w:rPr>
@@ -1437,7 +2905,7 @@
             <w:rPr>
               <w:noProof/>
             </w:rPr>
-            <w:instrText xml:space="preserve"> PAGEREF _Toc222915919 \h </w:instrText>
+            <w:instrText xml:space="preserve"> PAGEREF _Toc223057296 \h </w:instrText>
           </w:r>
           <w:r>
             <w:rPr>
@@ -1498,7 +2966,7 @@
             <w:rPr>
               <w:noProof/>
             </w:rPr>
-            <w:instrText xml:space="preserve"> PAGEREF _Toc222915920 \h </w:instrText>
+            <w:instrText xml:space="preserve"> PAGEREF _Toc223057297 \h </w:instrText>
           </w:r>
           <w:r>
             <w:rPr>
@@ -1559,7 +3027,7 @@
             <w:rPr>
               <w:noProof/>
             </w:rPr>
-            <w:instrText xml:space="preserve"> PAGEREF _Toc222915921 \h </w:instrText>
+            <w:instrText xml:space="preserve"> PAGEREF _Toc223057298 \h </w:instrText>
           </w:r>
           <w:r>
             <w:rPr>
@@ -1621,7 +3089,7 @@
             <w:rPr>
               <w:noProof/>
             </w:rPr>
-            <w:instrText xml:space="preserve"> PAGEREF _Toc222915922 \h </w:instrText>
+            <w:instrText xml:space="preserve"> PAGEREF _Toc223057299 \h </w:instrText>
           </w:r>
           <w:r>
             <w:rPr>
@@ -1664,7 +3132,7 @@
             <w:rPr>
               <w:noProof/>
             </w:rPr>
-            <w:t>Pré-requis</w:t>
+            <w:t>Prérequis</w:t>
           </w:r>
           <w:r>
             <w:rPr>
@@ -1682,7 +3150,7 @@
             <w:rPr>
               <w:noProof/>
             </w:rPr>
-            <w:instrText xml:space="preserve"> PAGEREF _Toc222915923 \h </w:instrText>
+            <w:instrText xml:space="preserve"> PAGEREF _Toc223057300 \h </w:instrText>
           </w:r>
           <w:r>
             <w:rPr>
@@ -1743,7 +3211,7 @@
             <w:rPr>
               <w:noProof/>
             </w:rPr>
-            <w:instrText xml:space="preserve"> PAGEREF _Toc222915924 \h </w:instrText>
+            <w:instrText xml:space="preserve"> PAGEREF _Toc223057301 \h </w:instrText>
           </w:r>
           <w:r>
             <w:rPr>
@@ -1804,7 +3272,7 @@
             <w:rPr>
               <w:noProof/>
             </w:rPr>
-            <w:instrText xml:space="preserve"> PAGEREF _Toc222915925 \h </w:instrText>
+            <w:instrText xml:space="preserve"> PAGEREF _Toc223057302 \h </w:instrText>
           </w:r>
           <w:r>
             <w:rPr>
@@ -1821,7 +3289,7 @@
             <w:rPr>
               <w:noProof/>
             </w:rPr>
-            <w:t>13</w:t>
+            <w:t>12</w:t>
           </w:r>
           <w:r>
             <w:rPr>
@@ -1866,7 +3334,7 @@
             <w:rPr>
               <w:noProof/>
             </w:rPr>
-            <w:instrText xml:space="preserve"> PAGEREF _Toc222915926 \h </w:instrText>
+            <w:instrText xml:space="preserve"> PAGEREF _Toc223057303 \h </w:instrText>
           </w:r>
           <w:r>
             <w:rPr>
@@ -1884,6 +3352,558 @@
               <w:noProof/>
             </w:rPr>
             <w:t>13</w:t>
+          </w:r>
+          <w:r>
+            <w:rPr>
+              <w:noProof/>
+            </w:rPr>
+            <w:fldChar w:fldCharType="end"/>
+          </w:r>
+        </w:p>
+        <w:p>
+          <w:pPr>
+            <w:pStyle w:val="TM1"/>
+            <w:tabs>
+              <w:tab w:val="right" w:leader="dot" w:pos="9056"/>
+            </w:tabs>
+            <w:rPr>
+              <w:rFonts w:asciiTheme="minorHAnsi" w:hAnsiTheme="minorHAnsi"/>
+              <w:b w:val="0"/>
+              <w:noProof/>
+              <w:color w:val="auto"/>
+              <w:lang w:eastAsia="ja-JP"/>
+            </w:rPr>
+          </w:pPr>
+          <w:r>
+            <w:rPr>
+              <w:noProof/>
+            </w:rPr>
+            <w:t>Android Application</w:t>
+          </w:r>
+          <w:r>
+            <w:rPr>
+              <w:noProof/>
+            </w:rPr>
+            <w:tab/>
+          </w:r>
+          <w:r>
+            <w:rPr>
+              <w:noProof/>
+            </w:rPr>
+            <w:fldChar w:fldCharType="begin"/>
+          </w:r>
+          <w:r>
+            <w:rPr>
+              <w:noProof/>
+            </w:rPr>
+            <w:instrText xml:space="preserve"> PAGEREF _Toc223057304 \h </w:instrText>
+          </w:r>
+          <w:r>
+            <w:rPr>
+              <w:noProof/>
+            </w:rPr>
+          </w:r>
+          <w:r>
+            <w:rPr>
+              <w:noProof/>
+            </w:rPr>
+            <w:fldChar w:fldCharType="separate"/>
+          </w:r>
+          <w:r>
+            <w:rPr>
+              <w:noProof/>
+            </w:rPr>
+            <w:t>14</w:t>
+          </w:r>
+          <w:r>
+            <w:rPr>
+              <w:noProof/>
+            </w:rPr>
+            <w:fldChar w:fldCharType="end"/>
+          </w:r>
+        </w:p>
+        <w:p>
+          <w:pPr>
+            <w:pStyle w:val="TM2"/>
+            <w:tabs>
+              <w:tab w:val="right" w:leader="dot" w:pos="9056"/>
+            </w:tabs>
+            <w:rPr>
+              <w:noProof/>
+              <w:sz w:val="24"/>
+              <w:szCs w:val="24"/>
+              <w:lang w:eastAsia="ja-JP"/>
+            </w:rPr>
+          </w:pPr>
+          <w:r>
+            <w:rPr>
+              <w:noProof/>
+            </w:rPr>
+            <w:t>Choix technique:</w:t>
+          </w:r>
+          <w:r>
+            <w:rPr>
+              <w:noProof/>
+            </w:rPr>
+            <w:tab/>
+          </w:r>
+          <w:r>
+            <w:rPr>
+              <w:noProof/>
+            </w:rPr>
+            <w:fldChar w:fldCharType="begin"/>
+          </w:r>
+          <w:r>
+            <w:rPr>
+              <w:noProof/>
+            </w:rPr>
+            <w:instrText xml:space="preserve"> PAGEREF _Toc223057305 \h </w:instrText>
+          </w:r>
+          <w:r>
+            <w:rPr>
+              <w:noProof/>
+            </w:rPr>
+          </w:r>
+          <w:r>
+            <w:rPr>
+              <w:noProof/>
+            </w:rPr>
+            <w:fldChar w:fldCharType="separate"/>
+          </w:r>
+          <w:r>
+            <w:rPr>
+              <w:noProof/>
+            </w:rPr>
+            <w:t>14</w:t>
+          </w:r>
+          <w:r>
+            <w:rPr>
+              <w:noProof/>
+            </w:rPr>
+            <w:fldChar w:fldCharType="end"/>
+          </w:r>
+        </w:p>
+        <w:p>
+          <w:pPr>
+            <w:pStyle w:val="TM2"/>
+            <w:tabs>
+              <w:tab w:val="right" w:leader="dot" w:pos="9056"/>
+            </w:tabs>
+            <w:rPr>
+              <w:noProof/>
+              <w:sz w:val="24"/>
+              <w:szCs w:val="24"/>
+              <w:lang w:eastAsia="ja-JP"/>
+            </w:rPr>
+          </w:pPr>
+          <w:r>
+            <w:rPr>
+              <w:noProof/>
+            </w:rPr>
+            <w:t>Découpage des fichiers de l'application:</w:t>
+          </w:r>
+          <w:r>
+            <w:rPr>
+              <w:noProof/>
+            </w:rPr>
+            <w:tab/>
+          </w:r>
+          <w:r>
+            <w:rPr>
+              <w:noProof/>
+            </w:rPr>
+            <w:fldChar w:fldCharType="begin"/>
+          </w:r>
+          <w:r>
+            <w:rPr>
+              <w:noProof/>
+            </w:rPr>
+            <w:instrText xml:space="preserve"> PAGEREF _Toc223057306 \h </w:instrText>
+          </w:r>
+          <w:r>
+            <w:rPr>
+              <w:noProof/>
+            </w:rPr>
+          </w:r>
+          <w:r>
+            <w:rPr>
+              <w:noProof/>
+            </w:rPr>
+            <w:fldChar w:fldCharType="separate"/>
+          </w:r>
+          <w:r>
+            <w:rPr>
+              <w:noProof/>
+            </w:rPr>
+            <w:t>14</w:t>
+          </w:r>
+          <w:r>
+            <w:rPr>
+              <w:noProof/>
+            </w:rPr>
+            <w:fldChar w:fldCharType="end"/>
+          </w:r>
+        </w:p>
+        <w:p>
+          <w:pPr>
+            <w:pStyle w:val="TM2"/>
+            <w:tabs>
+              <w:tab w:val="right" w:leader="dot" w:pos="9056"/>
+            </w:tabs>
+            <w:rPr>
+              <w:noProof/>
+              <w:sz w:val="24"/>
+              <w:szCs w:val="24"/>
+              <w:lang w:eastAsia="ja-JP"/>
+            </w:rPr>
+          </w:pPr>
+          <w:r>
+            <w:rPr>
+              <w:noProof/>
+            </w:rPr>
+            <w:t>Gestion des appeles serveur:</w:t>
+          </w:r>
+          <w:r>
+            <w:rPr>
+              <w:noProof/>
+            </w:rPr>
+            <w:tab/>
+          </w:r>
+          <w:r>
+            <w:rPr>
+              <w:noProof/>
+            </w:rPr>
+            <w:fldChar w:fldCharType="begin"/>
+          </w:r>
+          <w:r>
+            <w:rPr>
+              <w:noProof/>
+            </w:rPr>
+            <w:instrText xml:space="preserve"> PAGEREF _Toc223057307 \h </w:instrText>
+          </w:r>
+          <w:r>
+            <w:rPr>
+              <w:noProof/>
+            </w:rPr>
+          </w:r>
+          <w:r>
+            <w:rPr>
+              <w:noProof/>
+            </w:rPr>
+            <w:fldChar w:fldCharType="separate"/>
+          </w:r>
+          <w:r>
+            <w:rPr>
+              <w:noProof/>
+            </w:rPr>
+            <w:t>14</w:t>
+          </w:r>
+          <w:r>
+            <w:rPr>
+              <w:noProof/>
+            </w:rPr>
+            <w:fldChar w:fldCharType="end"/>
+          </w:r>
+        </w:p>
+        <w:p>
+          <w:pPr>
+            <w:pStyle w:val="TM3"/>
+            <w:tabs>
+              <w:tab w:val="right" w:leader="dot" w:pos="9056"/>
+            </w:tabs>
+            <w:rPr>
+              <w:i w:val="0"/>
+              <w:noProof/>
+              <w:sz w:val="24"/>
+              <w:szCs w:val="24"/>
+              <w:lang w:eastAsia="ja-JP"/>
+            </w:rPr>
+          </w:pPr>
+          <w:r>
+            <w:rPr>
+              <w:noProof/>
+            </w:rPr>
+            <w:t>Service HttpRequestClass appel serveur :</w:t>
+          </w:r>
+          <w:r>
+            <w:rPr>
+              <w:noProof/>
+            </w:rPr>
+            <w:tab/>
+          </w:r>
+          <w:r>
+            <w:rPr>
+              <w:noProof/>
+            </w:rPr>
+            <w:fldChar w:fldCharType="begin"/>
+          </w:r>
+          <w:r>
+            <w:rPr>
+              <w:noProof/>
+            </w:rPr>
+            <w:instrText xml:space="preserve"> PAGEREF _Toc223057308 \h </w:instrText>
+          </w:r>
+          <w:r>
+            <w:rPr>
+              <w:noProof/>
+            </w:rPr>
+          </w:r>
+          <w:r>
+            <w:rPr>
+              <w:noProof/>
+            </w:rPr>
+            <w:fldChar w:fldCharType="separate"/>
+          </w:r>
+          <w:r>
+            <w:rPr>
+              <w:noProof/>
+            </w:rPr>
+            <w:t>14</w:t>
+          </w:r>
+          <w:r>
+            <w:rPr>
+              <w:noProof/>
+            </w:rPr>
+            <w:fldChar w:fldCharType="end"/>
+          </w:r>
+        </w:p>
+        <w:p>
+          <w:pPr>
+            <w:pStyle w:val="TM3"/>
+            <w:tabs>
+              <w:tab w:val="right" w:leader="dot" w:pos="9056"/>
+            </w:tabs>
+            <w:rPr>
+              <w:i w:val="0"/>
+              <w:noProof/>
+              <w:sz w:val="24"/>
+              <w:szCs w:val="24"/>
+              <w:lang w:eastAsia="ja-JP"/>
+            </w:rPr>
+          </w:pPr>
+          <w:r>
+            <w:rPr>
+              <w:noProof/>
+            </w:rPr>
+            <w:t>Cette fonction a une double utilisation :</w:t>
+          </w:r>
+          <w:r>
+            <w:rPr>
+              <w:noProof/>
+            </w:rPr>
+            <w:tab/>
+          </w:r>
+          <w:r>
+            <w:rPr>
+              <w:noProof/>
+            </w:rPr>
+            <w:fldChar w:fldCharType="begin"/>
+          </w:r>
+          <w:r>
+            <w:rPr>
+              <w:noProof/>
+            </w:rPr>
+            <w:instrText xml:space="preserve"> PAGEREF _Toc223057309 \h </w:instrText>
+          </w:r>
+          <w:r>
+            <w:rPr>
+              <w:noProof/>
+            </w:rPr>
+          </w:r>
+          <w:r>
+            <w:rPr>
+              <w:noProof/>
+            </w:rPr>
+            <w:fldChar w:fldCharType="separate"/>
+          </w:r>
+          <w:r>
+            <w:rPr>
+              <w:noProof/>
+            </w:rPr>
+            <w:t>15</w:t>
+          </w:r>
+          <w:r>
+            <w:rPr>
+              <w:noProof/>
+            </w:rPr>
+            <w:fldChar w:fldCharType="end"/>
+          </w:r>
+        </w:p>
+        <w:p>
+          <w:pPr>
+            <w:pStyle w:val="TM2"/>
+            <w:tabs>
+              <w:tab w:val="right" w:leader="dot" w:pos="9056"/>
+            </w:tabs>
+            <w:rPr>
+              <w:noProof/>
+              <w:sz w:val="24"/>
+              <w:szCs w:val="24"/>
+              <w:lang w:eastAsia="ja-JP"/>
+            </w:rPr>
+          </w:pPr>
+          <w:r>
+            <w:rPr>
+              <w:noProof/>
+            </w:rPr>
+            <w:t>Gestion de la Map:</w:t>
+          </w:r>
+          <w:r>
+            <w:rPr>
+              <w:noProof/>
+            </w:rPr>
+            <w:tab/>
+          </w:r>
+          <w:r>
+            <w:rPr>
+              <w:noProof/>
+            </w:rPr>
+            <w:fldChar w:fldCharType="begin"/>
+          </w:r>
+          <w:r>
+            <w:rPr>
+              <w:noProof/>
+            </w:rPr>
+            <w:instrText xml:space="preserve"> PAGEREF _Toc223057310 \h </w:instrText>
+          </w:r>
+          <w:r>
+            <w:rPr>
+              <w:noProof/>
+            </w:rPr>
+          </w:r>
+          <w:r>
+            <w:rPr>
+              <w:noProof/>
+            </w:rPr>
+            <w:fldChar w:fldCharType="separate"/>
+          </w:r>
+          <w:r>
+            <w:rPr>
+              <w:noProof/>
+            </w:rPr>
+            <w:t>15</w:t>
+          </w:r>
+          <w:r>
+            <w:rPr>
+              <w:noProof/>
+            </w:rPr>
+            <w:fldChar w:fldCharType="end"/>
+          </w:r>
+        </w:p>
+        <w:p>
+          <w:pPr>
+            <w:pStyle w:val="TM2"/>
+            <w:tabs>
+              <w:tab w:val="right" w:leader="dot" w:pos="9056"/>
+            </w:tabs>
+            <w:rPr>
+              <w:noProof/>
+              <w:sz w:val="24"/>
+              <w:szCs w:val="24"/>
+              <w:lang w:eastAsia="ja-JP"/>
+            </w:rPr>
+          </w:pPr>
+          <w:r>
+            <w:rPr>
+              <w:noProof/>
+            </w:rPr>
+            <w:t>Gestion d'itinéraire</w:t>
+          </w:r>
+          <w:r>
+            <w:rPr>
+              <w:noProof/>
+            </w:rPr>
+            <w:tab/>
+          </w:r>
+          <w:r>
+            <w:rPr>
+              <w:noProof/>
+            </w:rPr>
+            <w:fldChar w:fldCharType="begin"/>
+          </w:r>
+          <w:r>
+            <w:rPr>
+              <w:noProof/>
+            </w:rPr>
+            <w:instrText xml:space="preserve"> PAGEREF _Toc223057311 \h </w:instrText>
+          </w:r>
+          <w:r>
+            <w:rPr>
+              <w:noProof/>
+            </w:rPr>
+          </w:r>
+          <w:r>
+            <w:rPr>
+              <w:noProof/>
+            </w:rPr>
+            <w:fldChar w:fldCharType="separate"/>
+          </w:r>
+          <w:r>
+            <w:rPr>
+              <w:noProof/>
+            </w:rPr>
+            <w:t>15</w:t>
+          </w:r>
+          <w:r>
+            <w:rPr>
+              <w:noProof/>
+            </w:rPr>
+            <w:fldChar w:fldCharType="end"/>
+          </w:r>
+        </w:p>
+        <w:p>
+          <w:pPr>
+            <w:pStyle w:val="TM2"/>
+            <w:tabs>
+              <w:tab w:val="right" w:leader="dot" w:pos="9056"/>
+            </w:tabs>
+            <w:rPr>
+              <w:noProof/>
+              <w:sz w:val="24"/>
+              <w:szCs w:val="24"/>
+              <w:lang w:eastAsia="ja-JP"/>
+            </w:rPr>
+          </w:pPr>
+          <w:r>
+            <w:rPr>
+              <w:noProof/>
+            </w:rPr>
+            <w:t>Road</w:t>
+          </w:r>
+          <w:r>
+            <w:rPr>
+              <w:noProof/>
+            </w:rPr>
+            <w:tab/>
+          </w:r>
+          <w:r>
+            <w:rPr>
+              <w:noProof/>
+            </w:rPr>
+            <w:fldChar w:fldCharType="begin"/>
+          </w:r>
+          <w:r>
+            <w:rPr>
+              <w:noProof/>
+            </w:rPr>
+            <w:instrText xml:space="preserve"> PAGEREF _Toc223057312 \h </w:instrText>
+          </w:r>
+          <w:r>
+            <w:rPr>
+              <w:noProof/>
+            </w:rPr>
+          </w:r>
+          <w:r>
+            <w:rPr>
+              <w:noProof/>
+            </w:rPr>
+            <w:fldChar w:fldCharType="separate"/>
+          </w:r>
+          <w:r>
+            <w:rPr>
+              <w:noProof/>
+            </w:rPr>
+            <w:t>15</w:t>
           </w:r>
           <w:r>
             <w:rPr>
@@ -1915,21 +3935,21 @@
       <w:pPr>
         <w:pStyle w:val="Titre1"/>
       </w:pPr>
-      <w:bookmarkStart w:id="0" w:name="_Toc222915897"/>
+      <w:bookmarkStart w:id="1" w:name="_Toc223057274"/>
       <w:r>
         <w:t>SERVEUR</w:t>
       </w:r>
-      <w:bookmarkEnd w:id="0"/>
+      <w:bookmarkEnd w:id="1"/>
     </w:p>
     <w:p>
       <w:pPr>
         <w:pStyle w:val="Titre1"/>
       </w:pPr>
-      <w:bookmarkStart w:id="1" w:name="_Toc222915898"/>
+      <w:bookmarkStart w:id="2" w:name="_Toc223057275"/>
       <w:r>
         <w:t>Choix Technique</w:t>
       </w:r>
-      <w:bookmarkEnd w:id="1"/>
+      <w:bookmarkEnd w:id="2"/>
     </w:p>
     <w:p/>
     <w:p>
@@ -2101,11 +4121,11 @@
       <w:r>
         <w:t xml:space="preserve"> </w:t>
       </w:r>
-      <w:bookmarkStart w:id="2" w:name="_Toc222915899"/>
+      <w:bookmarkStart w:id="3" w:name="_Toc223057276"/>
       <w:r>
         <w:t>Installation du serveur:</w:t>
       </w:r>
-      <w:bookmarkEnd w:id="2"/>
+      <w:bookmarkEnd w:id="3"/>
     </w:p>
     <w:p/>
     <w:p>
@@ -2289,6 +4309,7 @@
     <w:p/>
     <w:p>
       <w:r>
+        <w:lastRenderedPageBreak/>
         <w:t xml:space="preserve">    |- </w:t>
       </w:r>
       <w:proofErr w:type="spellStart"/>
@@ -2392,11 +4413,11 @@
       <w:pPr>
         <w:pStyle w:val="Titre1"/>
       </w:pPr>
-      <w:bookmarkStart w:id="3" w:name="_Toc222915900"/>
+      <w:bookmarkStart w:id="4" w:name="_Toc223057277"/>
       <w:r>
         <w:t>Mise en route</w:t>
       </w:r>
-      <w:bookmarkEnd w:id="3"/>
+      <w:bookmarkEnd w:id="4"/>
     </w:p>
     <w:p/>
     <w:p>
@@ -2571,11 +4592,11 @@
       <w:pPr>
         <w:pStyle w:val="Titre1"/>
       </w:pPr>
-      <w:bookmarkStart w:id="4" w:name="_Toc222915901"/>
+      <w:bookmarkStart w:id="5" w:name="_Toc223057278"/>
       <w:r>
         <w:t>Backup du serveur</w:t>
       </w:r>
-      <w:bookmarkEnd w:id="4"/>
+      <w:bookmarkEnd w:id="5"/>
     </w:p>
     <w:p/>
     <w:p>
@@ -2605,6 +4626,7 @@
     </w:p>
     <w:p>
       <w:r>
+        <w:lastRenderedPageBreak/>
         <w:t xml:space="preserve">  |- Projet-BMA</w:t>
       </w:r>
     </w:p>
@@ -2687,7 +4709,7 @@
       <w:r>
         <w:t xml:space="preserve"> </w:t>
       </w:r>
-      <w:bookmarkStart w:id="5" w:name="_Toc222915902"/>
+      <w:bookmarkStart w:id="6" w:name="_Toc223057279"/>
       <w:r>
         <w:t xml:space="preserve">La base de donnée </w:t>
       </w:r>
@@ -2695,7 +4717,7 @@
       <w:r>
         <w:t>mySql</w:t>
       </w:r>
-      <w:bookmarkEnd w:id="5"/>
+      <w:bookmarkEnd w:id="6"/>
       <w:proofErr w:type="spellEnd"/>
     </w:p>
     <w:p/>
@@ -2706,11 +4728,11 @@
       <w:r>
         <w:t xml:space="preserve"> </w:t>
       </w:r>
-      <w:bookmarkStart w:id="6" w:name="_Toc222915903"/>
+      <w:bookmarkStart w:id="7" w:name="_Toc223057280"/>
       <w:r>
         <w:t>Connexion</w:t>
       </w:r>
-      <w:bookmarkEnd w:id="6"/>
+      <w:bookmarkEnd w:id="7"/>
     </w:p>
     <w:p/>
     <w:p>
@@ -2923,11 +4945,11 @@
       <w:r>
         <w:t xml:space="preserve"> </w:t>
       </w:r>
-      <w:bookmarkStart w:id="7" w:name="_Toc222915904"/>
+      <w:bookmarkStart w:id="8" w:name="_Toc223057281"/>
       <w:r>
         <w:t>Ajouts des données</w:t>
       </w:r>
-      <w:bookmarkEnd w:id="7"/>
+      <w:bookmarkEnd w:id="8"/>
     </w:p>
     <w:p/>
     <w:p>
@@ -2977,6 +4999,7 @@
     <w:p/>
     <w:p>
       <w:r>
+        <w:lastRenderedPageBreak/>
         <w:t xml:space="preserve">    &gt; </w:t>
       </w:r>
       <w:proofErr w:type="spellStart"/>
@@ -3290,11 +5313,11 @@
       <w:r>
         <w:t xml:space="preserve"> </w:t>
       </w:r>
-      <w:bookmarkStart w:id="8" w:name="_Toc222915905"/>
+      <w:bookmarkStart w:id="9" w:name="_Toc223057282"/>
       <w:r>
         <w:t>Remplissage de la base de donnée:</w:t>
       </w:r>
-      <w:bookmarkEnd w:id="8"/>
+      <w:bookmarkEnd w:id="9"/>
     </w:p>
     <w:p/>
     <w:p>
@@ -3439,11 +5462,11 @@
       <w:r>
         <w:t xml:space="preserve"> </w:t>
       </w:r>
-      <w:bookmarkStart w:id="9" w:name="_Toc222915906"/>
+      <w:bookmarkStart w:id="10" w:name="_Toc223057283"/>
       <w:r>
         <w:t>CreateDatabaseTable.js</w:t>
       </w:r>
-      <w:bookmarkEnd w:id="9"/>
+      <w:bookmarkEnd w:id="10"/>
     </w:p>
     <w:p/>
     <w:p>
@@ -3983,11 +6006,11 @@
       <w:pPr>
         <w:pStyle w:val="Titre3"/>
       </w:pPr>
-      <w:bookmarkStart w:id="10" w:name="_Toc222915907"/>
+      <w:bookmarkStart w:id="11" w:name="_Toc223057284"/>
       <w:r>
         <w:t>StoreData.js</w:t>
       </w:r>
-      <w:bookmarkEnd w:id="10"/>
+      <w:bookmarkEnd w:id="11"/>
     </w:p>
     <w:p/>
     <w:p>
@@ -4361,11 +6384,11 @@
       <w:pPr>
         <w:pStyle w:val="Titre3"/>
       </w:pPr>
-      <w:bookmarkStart w:id="11" w:name="_Toc222915908"/>
+      <w:bookmarkStart w:id="12" w:name="_Toc223057285"/>
       <w:r>
         <w:t>UpdateData.js</w:t>
       </w:r>
-      <w:bookmarkEnd w:id="11"/>
+      <w:bookmarkEnd w:id="12"/>
     </w:p>
     <w:p/>
     <w:p>
@@ -4401,11 +6424,11 @@
       <w:r>
         <w:t xml:space="preserve"> </w:t>
       </w:r>
-      <w:bookmarkStart w:id="12" w:name="_Toc222915909"/>
+      <w:bookmarkStart w:id="13" w:name="_Toc223057286"/>
       <w:r>
         <w:t>Les appels au serveur</w:t>
       </w:r>
-      <w:bookmarkEnd w:id="12"/>
+      <w:bookmarkEnd w:id="13"/>
     </w:p>
     <w:p/>
     <w:p>
@@ -4448,7 +6471,7 @@
       <w:r>
         <w:t xml:space="preserve"> </w:t>
       </w:r>
-      <w:bookmarkStart w:id="13" w:name="_Toc222915910"/>
+      <w:bookmarkStart w:id="14" w:name="_Toc223057287"/>
       <w:r>
         <w:t xml:space="preserve">Pour l'application </w:t>
       </w:r>
@@ -4456,7 +6479,7 @@
       <w:r>
         <w:t>android</w:t>
       </w:r>
-      <w:bookmarkEnd w:id="13"/>
+      <w:bookmarkEnd w:id="14"/>
       <w:proofErr w:type="spellEnd"/>
     </w:p>
     <w:p/>
@@ -4591,11 +6614,11 @@
       <w:r>
         <w:t xml:space="preserve"> </w:t>
       </w:r>
-      <w:bookmarkStart w:id="14" w:name="_Toc222915911"/>
+      <w:bookmarkStart w:id="15" w:name="_Toc223057288"/>
       <w:r>
         <w:t>Pour les tests</w:t>
       </w:r>
-      <w:bookmarkEnd w:id="14"/>
+      <w:bookmarkEnd w:id="15"/>
     </w:p>
     <w:p/>
     <w:p>
@@ -4646,11 +6669,11 @@
       <w:r>
         <w:t xml:space="preserve"> </w:t>
       </w:r>
-      <w:bookmarkStart w:id="15" w:name="_Toc222915912"/>
+      <w:bookmarkStart w:id="16" w:name="_Toc223057289"/>
       <w:r>
         <w:t>Pour le site web</w:t>
       </w:r>
-      <w:bookmarkEnd w:id="15"/>
+      <w:bookmarkEnd w:id="16"/>
     </w:p>
     <w:p/>
     <w:p>
@@ -4686,11 +6709,11 @@
       <w:r>
         <w:t xml:space="preserve"> </w:t>
       </w:r>
-      <w:bookmarkStart w:id="16" w:name="_Toc222915913"/>
+      <w:bookmarkStart w:id="17" w:name="_Toc223057290"/>
       <w:r>
         <w:t>Format de donnée requêtes GET</w:t>
       </w:r>
-      <w:bookmarkEnd w:id="16"/>
+      <w:bookmarkEnd w:id="17"/>
     </w:p>
     <w:p/>
     <w:p>
@@ -4924,6 +6947,7 @@
     </w:p>
     <w:p>
       <w:r>
+        <w:lastRenderedPageBreak/>
         <w:t xml:space="preserve">     </w:t>
       </w:r>
       <w:proofErr w:type="gramStart"/>
@@ -5154,11 +7178,11 @@
       <w:r>
         <w:t xml:space="preserve"> </w:t>
       </w:r>
-      <w:bookmarkStart w:id="17" w:name="_Toc222915914"/>
+      <w:bookmarkStart w:id="18" w:name="_Toc223057291"/>
       <w:r>
         <w:t>Les requêtes POST</w:t>
       </w:r>
-      <w:bookmarkEnd w:id="17"/>
+      <w:bookmarkEnd w:id="18"/>
     </w:p>
     <w:p/>
     <w:p>
@@ -5184,7 +7208,7 @@
       <w:r>
         <w:t xml:space="preserve"> </w:t>
       </w:r>
-      <w:bookmarkStart w:id="18" w:name="_Toc222915915"/>
+      <w:bookmarkStart w:id="19" w:name="_Toc223057292"/>
       <w:r>
         <w:t>Requêtes 148.60.11.208:3000/</w:t>
       </w:r>
@@ -5200,7 +7224,7 @@
       <w:r>
         <w:t>getroutes</w:t>
       </w:r>
-      <w:bookmarkEnd w:id="18"/>
+      <w:bookmarkEnd w:id="19"/>
       <w:proofErr w:type="spellEnd"/>
     </w:p>
     <w:p/>
@@ -5400,11 +7424,11 @@
       <w:pPr>
         <w:pStyle w:val="Titre1"/>
       </w:pPr>
-      <w:bookmarkStart w:id="19" w:name="_Toc222915916"/>
+      <w:bookmarkStart w:id="20" w:name="_Toc223057293"/>
       <w:r>
         <w:t>Base de donnée Neo4j</w:t>
       </w:r>
-      <w:bookmarkEnd w:id="19"/>
+      <w:bookmarkEnd w:id="20"/>
     </w:p>
     <w:p/>
     <w:p>
@@ -5423,11 +7447,12 @@
       <w:pPr>
         <w:pStyle w:val="Titre2"/>
       </w:pPr>
-      <w:bookmarkStart w:id="20" w:name="_Toc222915917"/>
-      <w:r>
+      <w:bookmarkStart w:id="21" w:name="_Toc223057294"/>
+      <w:r>
+        <w:lastRenderedPageBreak/>
         <w:t>Connexion à la base Neo4j</w:t>
       </w:r>
-      <w:bookmarkEnd w:id="20"/>
+      <w:bookmarkEnd w:id="21"/>
     </w:p>
     <w:p/>
     <w:p>
@@ -5543,7 +7568,7 @@
       <w:pPr>
         <w:pStyle w:val="Titre2"/>
       </w:pPr>
-      <w:bookmarkStart w:id="21" w:name="_Toc222915918"/>
+      <w:bookmarkStart w:id="22" w:name="_Toc223057295"/>
       <w:r>
         <w:t xml:space="preserve">Création des </w:t>
       </w:r>
@@ -5551,7 +7576,7 @@
       <w:r>
         <w:t>noeuds</w:t>
       </w:r>
-      <w:bookmarkEnd w:id="21"/>
+      <w:bookmarkEnd w:id="22"/>
       <w:proofErr w:type="spellEnd"/>
     </w:p>
     <w:p/>
@@ -5692,11 +7717,11 @@
       <w:pPr>
         <w:pStyle w:val="Titre2"/>
       </w:pPr>
-      <w:bookmarkStart w:id="22" w:name="_Toc222915919"/>
+      <w:bookmarkStart w:id="23" w:name="_Toc223057296"/>
       <w:r>
         <w:t>Création des relations</w:t>
       </w:r>
-      <w:bookmarkEnd w:id="22"/>
+      <w:bookmarkEnd w:id="23"/>
     </w:p>
     <w:p/>
     <w:p>
@@ -5828,6 +7853,7 @@
     </w:p>
     <w:p>
       <w:r>
+        <w:lastRenderedPageBreak/>
         <w:t xml:space="preserve">               Distance &amp; temps à pied entre arrêts de métro et arrêts de vélo </w:t>
       </w:r>
     </w:p>
@@ -5856,11 +7882,11 @@
       <w:pPr>
         <w:pStyle w:val="Titre2"/>
       </w:pPr>
-      <w:bookmarkStart w:id="23" w:name="_Toc222915920"/>
+      <w:bookmarkStart w:id="24" w:name="_Toc223057297"/>
       <w:r>
         <w:t>Mise à jour des tables SQL</w:t>
       </w:r>
-      <w:bookmarkEnd w:id="23"/>
+      <w:bookmarkEnd w:id="24"/>
     </w:p>
     <w:p/>
     <w:p>
@@ -5920,11 +7946,11 @@
       <w:pPr>
         <w:pStyle w:val="Titre2"/>
       </w:pPr>
-      <w:bookmarkStart w:id="24" w:name="_Toc222915921"/>
+      <w:bookmarkStart w:id="25" w:name="_Toc223057298"/>
       <w:r>
         <w:t>Visualisation du graph</w:t>
       </w:r>
-      <w:bookmarkEnd w:id="24"/>
+      <w:bookmarkEnd w:id="25"/>
       <w:r>
         <w:t xml:space="preserve"> </w:t>
       </w:r>
@@ -6011,20 +8037,22 @@
       <w:pPr>
         <w:pStyle w:val="Titre1"/>
       </w:pPr>
-      <w:bookmarkStart w:id="25" w:name="_Toc222915922"/>
+      <w:bookmarkStart w:id="26" w:name="_Toc223057299"/>
       <w:r>
         <w:t>Procédure d’installation.</w:t>
       </w:r>
-      <w:bookmarkEnd w:id="25"/>
+      <w:bookmarkEnd w:id="26"/>
     </w:p>
     <w:p/>
     <w:p>
       <w:pPr>
         <w:pStyle w:val="Titre2"/>
       </w:pPr>
+      <w:bookmarkStart w:id="27" w:name="_Toc223057300"/>
       <w:r>
         <w:t>Prérequis</w:t>
       </w:r>
+      <w:bookmarkEnd w:id="27"/>
     </w:p>
     <w:p/>
     <w:p>
@@ -6053,7 +8081,7 @@
       <w:pPr>
         <w:pStyle w:val="Titre2"/>
       </w:pPr>
-      <w:bookmarkStart w:id="26" w:name="_Toc222915924"/>
+      <w:bookmarkStart w:id="28" w:name="_Toc223057301"/>
       <w:r>
         <w:t xml:space="preserve">Création de la base de données </w:t>
       </w:r>
@@ -6061,7 +8089,7 @@
       <w:r>
         <w:t>Mysql</w:t>
       </w:r>
-      <w:bookmarkEnd w:id="26"/>
+      <w:bookmarkEnd w:id="28"/>
       <w:proofErr w:type="spellEnd"/>
     </w:p>
     <w:p/>
@@ -6106,6 +8134,7 @@
     </w:p>
     <w:p>
       <w:r>
+        <w:lastRenderedPageBreak/>
         <w:t xml:space="preserve">Ce fichier se trouve dans le dossier </w:t>
       </w:r>
       <w:proofErr w:type="spellStart"/>
@@ -6162,7 +8191,7 @@
                     </pic:cNvPicPr>
                   </pic:nvPicPr>
                   <pic:blipFill>
-                    <a:blip r:embed="rId7">
+                    <a:blip r:embed="rId10">
                       <a:extLst>
                         <a:ext uri="{28A0092B-C50C-407E-A947-70E740481C1C}">
                           <a14:useLocalDpi xmlns:a14="http://schemas.microsoft.com/office/drawing/2010/main" val="0"/>
@@ -6322,11 +8351,11 @@
       <w:pPr>
         <w:pStyle w:val="Titre2"/>
       </w:pPr>
-      <w:bookmarkStart w:id="27" w:name="_Toc222915925"/>
+      <w:bookmarkStart w:id="29" w:name="_Toc223057302"/>
       <w:r>
         <w:t>Création du graph Neo4j</w:t>
       </w:r>
-      <w:bookmarkEnd w:id="27"/>
+      <w:bookmarkEnd w:id="29"/>
     </w:p>
     <w:p/>
     <w:p>
@@ -6358,6 +8387,7 @@
     <w:p/>
     <w:p>
       <w:r>
+        <w:lastRenderedPageBreak/>
         <w:t xml:space="preserve">Ces scripts se trouvent dans le dossier One_time_neo4j. De la même façon que pour créer la base de donnée </w:t>
       </w:r>
       <w:proofErr w:type="spellStart"/>
@@ -6402,11 +8432,11 @@
       <w:pPr>
         <w:pStyle w:val="Titre1"/>
       </w:pPr>
-      <w:bookmarkStart w:id="28" w:name="_Toc222915926"/>
+      <w:bookmarkStart w:id="30" w:name="_Toc223057303"/>
       <w:r>
         <w:t>Mise à jour des données.</w:t>
       </w:r>
-      <w:bookmarkEnd w:id="28"/>
+      <w:bookmarkEnd w:id="30"/>
     </w:p>
     <w:p/>
     <w:p>
@@ -6637,22 +8667,27 @@
       <w:pPr>
         <w:pStyle w:val="Titre1"/>
       </w:pPr>
-      <w:proofErr w:type="spellStart"/>
-      <w:r>
+      <w:bookmarkStart w:id="31" w:name="_Toc223057304"/>
+      <w:proofErr w:type="spellStart"/>
+      <w:r>
+        <w:lastRenderedPageBreak/>
         <w:t>Android</w:t>
       </w:r>
       <w:proofErr w:type="spellEnd"/>
       <w:r>
         <w:t xml:space="preserve"> Application</w:t>
       </w:r>
+      <w:bookmarkEnd w:id="31"/>
     </w:p>
     <w:p>
       <w:pPr>
         <w:pStyle w:val="Titre2"/>
       </w:pPr>
+      <w:bookmarkStart w:id="32" w:name="_Toc223057305"/>
       <w:r>
         <w:t>Choix technique:</w:t>
       </w:r>
+      <w:bookmarkEnd w:id="32"/>
     </w:p>
     <w:p>
       <w:r>
@@ -6728,9 +8763,11 @@
       <w:pPr>
         <w:pStyle w:val="Titre2"/>
       </w:pPr>
+      <w:bookmarkStart w:id="33" w:name="_Toc223057306"/>
       <w:r>
         <w:t>Découpage des fichiers de l'application:</w:t>
       </w:r>
+      <w:bookmarkEnd w:id="33"/>
     </w:p>
     <w:p/>
     <w:p>
@@ -6811,7 +8848,7 @@
                     <pic:cNvPicPr/>
                   </pic:nvPicPr>
                   <pic:blipFill>
-                    <a:blip r:embed="rId8">
+                    <a:blip r:embed="rId11">
                       <a:extLst>
                         <a:ext uri="{28A0092B-C50C-407E-A947-70E740481C1C}">
                           <a14:useLocalDpi xmlns:a14="http://schemas.microsoft.com/office/drawing/2010/main" val="0"/>
@@ -6842,6 +8879,7 @@
       <w:pPr>
         <w:pStyle w:val="Titre2"/>
       </w:pPr>
+      <w:bookmarkStart w:id="34" w:name="_Toc223057307"/>
       <w:r>
         <w:t>G</w:t>
       </w:r>
@@ -6854,7 +8892,11 @@
       </w:r>
       <w:proofErr w:type="spellEnd"/>
       <w:r>
-        <w:t xml:space="preserve"> serveur: </w:t>
+        <w:t xml:space="preserve"> serveur:</w:t>
+      </w:r>
+      <w:bookmarkEnd w:id="34"/>
+      <w:r>
+        <w:t xml:space="preserve"> </w:t>
       </w:r>
     </w:p>
     <w:p/>
@@ -6862,6 +8904,7 @@
       <w:pPr>
         <w:pStyle w:val="Titre3"/>
       </w:pPr>
+      <w:bookmarkStart w:id="35" w:name="_Toc223057308"/>
       <w:r>
         <w:t xml:space="preserve">Service </w:t>
       </w:r>
@@ -6873,6 +8916,7 @@
       <w:r>
         <w:t xml:space="preserve"> appel serveur :</w:t>
       </w:r>
+      <w:bookmarkEnd w:id="35"/>
     </w:p>
     <w:p>
       <w:r>
@@ -6905,6 +8949,7 @@
     </w:p>
     <w:p>
       <w:r>
+        <w:lastRenderedPageBreak/>
         <w:t>Pour cela il y un appel Http GET au serveur aux différentes adresses défini dans la partie serveur.</w:t>
       </w:r>
     </w:p>
@@ -6913,9 +8958,11 @@
       <w:pPr>
         <w:pStyle w:val="Titre3"/>
       </w:pPr>
+      <w:bookmarkStart w:id="36" w:name="_Toc223057309"/>
       <w:r>
         <w:t>Cette fonction a une double utilisation :</w:t>
       </w:r>
+      <w:bookmarkEnd w:id="36"/>
     </w:p>
     <w:p/>
     <w:p>
@@ -6986,6 +9033,7 @@
       <w:pPr>
         <w:pStyle w:val="Titre2"/>
       </w:pPr>
+      <w:bookmarkStart w:id="37" w:name="_Toc223057310"/>
       <w:r>
         <w:t xml:space="preserve">Gestion de la </w:t>
       </w:r>
@@ -6997,6 +9045,7 @@
       <w:r>
         <w:t>:</w:t>
       </w:r>
+      <w:bookmarkEnd w:id="37"/>
     </w:p>
     <w:p/>
     <w:p>
@@ -7049,9 +9098,11 @@
       <w:pPr>
         <w:pStyle w:val="Titre2"/>
       </w:pPr>
+      <w:bookmarkStart w:id="38" w:name="_Toc223057311"/>
       <w:r>
         <w:t>Gestion d'itinéraire</w:t>
       </w:r>
+      <w:bookmarkEnd w:id="38"/>
     </w:p>
     <w:p/>
     <w:p>
@@ -7089,8 +9140,13 @@
       <w:pPr>
         <w:pStyle w:val="Titre2"/>
       </w:pPr>
-      <w:r>
-        <w:t xml:space="preserve">Road </w:t>
+      <w:bookmarkStart w:id="39" w:name="_Toc223057312"/>
+      <w:r>
+        <w:t>Road</w:t>
+      </w:r>
+      <w:bookmarkEnd w:id="39"/>
+      <w:r>
+        <w:t xml:space="preserve"> </w:t>
       </w:r>
     </w:p>
     <w:p/>
@@ -7112,10 +9168,7 @@
         <w:t xml:space="preserve">  bonus pack  dont la documentation est disponible ici :</w:t>
       </w:r>
     </w:p>
-    <w:p>
-      <w:bookmarkStart w:id="29" w:name="_GoBack"/>
-      <w:bookmarkEnd w:id="29"/>
-    </w:p>
+    <w:p/>
     <w:p>
       <w:r>
         <w:t xml:space="preserve">      http://code.google.com/p/osmbonuspack/wiki/Tutorial_1</w:t>
@@ -7140,6 +9193,7 @@
       <w:pgSz w:w="11900" w:h="16840"/>
       <w:pgMar w:top="1417" w:right="1417" w:bottom="1417" w:left="1417" w:header="708" w:footer="708" w:gutter="0"/>
       <w:cols w:space="708"/>
+      <w:titlePg/>
       <w:docGrid w:linePitch="360"/>
     </w:sectPr>
   </w:body>
@@ -7728,7 +9782,6 @@
   <w:style w:type="character" w:default="1" w:styleId="Policepardfaut">
     <w:name w:val="Default Paragraph Font"/>
     <w:uiPriority w:val="1"/>
-    <w:semiHidden/>
     <w:unhideWhenUsed/>
   </w:style>
   <w:style w:type="table" w:default="1" w:styleId="TableauNormal">
@@ -8258,7 +10311,6 @@
   <w:style w:type="character" w:default="1" w:styleId="Policepardfaut">
     <w:name w:val="Default Paragraph Font"/>
     <w:uiPriority w:val="1"/>
-    <w:semiHidden/>
     <w:unhideWhenUsed/>
   </w:style>
   <w:style w:type="table" w:default="1" w:styleId="TableauNormal">
@@ -8555,6 +10607,598 @@
     <w:rsid w:val="00384607"/>
   </w:style>
 </w:styles>
+</file>
+
+<file path=word/glossary/document.xml><?xml version="1.0" encoding="utf-8"?>
+<w:glossaryDocument xmlns:wpc="http://schemas.microsoft.com/office/word/2010/wordprocessingCanvas" xmlns:mo="http://schemas.microsoft.com/office/mac/office/2008/main" xmlns:mc="http://schemas.openxmlformats.org/markup-compatibility/2006" xmlns:mv="urn:schemas-microsoft-com:mac:vml" xmlns:o="urn:schemas-microsoft-com:office:office" xmlns:r="http://schemas.openxmlformats.org/officeDocument/2006/relationships" xmlns:m="http://schemas.openxmlformats.org/officeDocument/2006/math" xmlns:v="urn:schemas-microsoft-com:vml" xmlns:wp14="http://schemas.microsoft.com/office/word/2010/wordprocessingDrawing" xmlns:wp="http://schemas.openxmlformats.org/drawingml/2006/wordprocessingDrawing" xmlns:w10="urn:schemas-microsoft-com:office:word" xmlns:w="http://schemas.openxmlformats.org/wordprocessingml/2006/main" xmlns:w14="http://schemas.microsoft.com/office/word/2010/wordml" xmlns:wpg="http://schemas.microsoft.com/office/word/2010/wordprocessingGroup" xmlns:wpi="http://schemas.microsoft.com/office/word/2010/wordprocessingInk" xmlns:wne="http://schemas.microsoft.com/office/word/2006/wordml" xmlns:wps="http://schemas.microsoft.com/office/word/2010/wordprocessingShape" mc:Ignorable="w14 wp14">
+  <w:docParts>
+    <w:docPart>
+      <w:docPartPr>
+        <w:name w:val="A9D6236E053CC74D9721E6FF8EBCE5BD"/>
+        <w:category>
+          <w:name w:val="Général"/>
+          <w:gallery w:val="placeholder"/>
+        </w:category>
+        <w:types>
+          <w:type w:val="bbPlcHdr"/>
+        </w:types>
+        <w:behaviors>
+          <w:behavior w:val="content"/>
+        </w:behaviors>
+        <w:guid w:val="{73B477EC-9D95-0D46-9423-97DB85E7D221}"/>
+      </w:docPartPr>
+      <w:docPartBody>
+        <w:p>
+          <w:pPr>
+            <w:pStyle w:val="A9D6236E053CC74D9721E6FF8EBCE5BD"/>
+          </w:pPr>
+          <w:r>
+            <w:rPr>
+              <w:rFonts w:eastAsiaTheme="majorEastAsia" w:cstheme="majorBidi"/>
+              <w:b/>
+              <w:color w:val="1F497D" w:themeColor="text2"/>
+              <w:sz w:val="72"/>
+              <w:szCs w:val="72"/>
+            </w:rPr>
+            <w:t>[Titre du document]</w:t>
+          </w:r>
+        </w:p>
+      </w:docPartBody>
+    </w:docPart>
+    <w:docPart>
+      <w:docPartPr>
+        <w:name w:val="44A67CC7406C9548A356D41DA63B9392"/>
+        <w:category>
+          <w:name w:val="Général"/>
+          <w:gallery w:val="placeholder"/>
+        </w:category>
+        <w:types>
+          <w:type w:val="bbPlcHdr"/>
+        </w:types>
+        <w:behaviors>
+          <w:behavior w:val="content"/>
+        </w:behaviors>
+        <w:guid w:val="{94AF0ED2-B6D8-5846-B836-22BB59AA4A26}"/>
+      </w:docPartPr>
+      <w:docPartBody>
+        <w:p>
+          <w:pPr>
+            <w:pStyle w:val="44A67CC7406C9548A356D41DA63B9392"/>
+          </w:pPr>
+          <w:r>
+            <w:rPr>
+              <w:b/>
+              <w:noProof/>
+              <w:color w:val="4F81BD" w:themeColor="accent1"/>
+              <w:sz w:val="40"/>
+              <w:szCs w:val="36"/>
+            </w:rPr>
+            <w:t>[Sous-titre du document]</w:t>
+          </w:r>
+        </w:p>
+      </w:docPartBody>
+    </w:docPart>
+  </w:docParts>
+</w:glossaryDocument>
+</file>
+
+<file path=word/glossary/fontTable.xml><?xml version="1.0" encoding="utf-8"?>
+<w:fonts xmlns:mc="http://schemas.openxmlformats.org/markup-compatibility/2006" xmlns:r="http://schemas.openxmlformats.org/officeDocument/2006/relationships" xmlns:w="http://schemas.openxmlformats.org/wordprocessingml/2006/main" xmlns:w14="http://schemas.microsoft.com/office/word/2010/wordml" mc:Ignorable="w14">
+  <w:font w:name="Cambria">
+    <w:panose1 w:val="02040503050406030204"/>
+    <w:charset w:val="00"/>
+    <w:family w:val="auto"/>
+    <w:pitch w:val="variable"/>
+    <w:sig w:usb0="E00002FF" w:usb1="400004FF" w:usb2="00000000" w:usb3="00000000" w:csb0="0000019F" w:csb1="00000000"/>
+  </w:font>
+  <w:font w:name="ＭＳ 明朝">
+    <w:panose1 w:val="00000000000000000000"/>
+    <w:charset w:val="80"/>
+    <w:family w:val="roman"/>
+    <w:notTrueType/>
+    <w:pitch w:val="fixed"/>
+    <w:sig w:usb0="00000001" w:usb1="08070000" w:usb2="00000010" w:usb3="00000000" w:csb0="00020000" w:csb1="00000000"/>
+  </w:font>
+  <w:font w:name="Times New Roman">
+    <w:panose1 w:val="02020603050405020304"/>
+    <w:charset w:val="00"/>
+    <w:family w:val="auto"/>
+    <w:pitch w:val="variable"/>
+    <w:sig w:usb0="E0002AFF" w:usb1="C0007841" w:usb2="00000009" w:usb3="00000000" w:csb0="000001FF" w:csb1="00000000"/>
+  </w:font>
+  <w:font w:name="Courier New">
+    <w:panose1 w:val="02070309020205020404"/>
+    <w:charset w:val="00"/>
+    <w:family w:val="auto"/>
+    <w:pitch w:val="variable"/>
+    <w:sig w:usb0="E0002AFF" w:usb1="C0007843" w:usb2="00000009" w:usb3="00000000" w:csb0="000001FF" w:csb1="00000000"/>
+  </w:font>
+  <w:font w:name="Wingdings">
+    <w:panose1 w:val="05000000000000000000"/>
+    <w:charset w:val="02"/>
+    <w:family w:val="auto"/>
+    <w:pitch w:val="variable"/>
+    <w:sig w:usb0="00000000" w:usb1="10000000" w:usb2="00000000" w:usb3="00000000" w:csb0="80000000" w:csb1="00000000"/>
+  </w:font>
+  <w:font w:name="Symbol">
+    <w:panose1 w:val="00000000000000000000"/>
+    <w:charset w:val="02"/>
+    <w:family w:val="auto"/>
+    <w:pitch w:val="variable"/>
+    <w:sig w:usb0="00000000" w:usb1="10000000" w:usb2="00000000" w:usb3="00000000" w:csb0="80000000" w:csb1="00000000"/>
+  </w:font>
+  <w:font w:name="Calibri">
+    <w:panose1 w:val="020F0502020204030204"/>
+    <w:charset w:val="00"/>
+    <w:family w:val="auto"/>
+    <w:pitch w:val="variable"/>
+    <w:sig w:usb0="E10002FF" w:usb1="4000ACFF" w:usb2="00000009" w:usb3="00000000" w:csb0="0000019F" w:csb1="00000000"/>
+  </w:font>
+  <w:font w:name="ＭＳ ゴシック">
+    <w:panose1 w:val="00000000000000000000"/>
+    <w:charset w:val="80"/>
+    <w:family w:val="modern"/>
+    <w:notTrueType/>
+    <w:pitch w:val="fixed"/>
+    <w:sig w:usb0="00000001" w:usb1="08070000" w:usb2="00000010" w:usb3="00000000" w:csb0="00020000" w:csb1="00000000"/>
+  </w:font>
+  <w:font w:name="Lucida Grande">
+    <w:panose1 w:val="020B0600040502020204"/>
+    <w:charset w:val="00"/>
+    <w:family w:val="auto"/>
+    <w:pitch w:val="variable"/>
+    <w:sig w:usb0="E1000AEF" w:usb1="5000A1FF" w:usb2="00000000" w:usb3="00000000" w:csb0="000001BF" w:csb1="00000000"/>
+  </w:font>
+  <w:font w:name="Arial">
+    <w:panose1 w:val="020B0604020202020204"/>
+    <w:charset w:val="00"/>
+    <w:family w:val="auto"/>
+    <w:pitch w:val="variable"/>
+    <w:sig w:usb0="E0002AFF" w:usb1="C0007843" w:usb2="00000009" w:usb3="00000000" w:csb0="000001FF" w:csb1="00000000"/>
+  </w:font>
+</w:fonts>
+</file>
+
+<file path=word/glossary/settings.xml><?xml version="1.0" encoding="utf-8"?>
+<w:settings xmlns:mc="http://schemas.openxmlformats.org/markup-compatibility/2006" xmlns:o="urn:schemas-microsoft-com:office:office" xmlns:r="http://schemas.openxmlformats.org/officeDocument/2006/relationships" xmlns:m="http://schemas.openxmlformats.org/officeDocument/2006/math" xmlns:v="urn:schemas-microsoft-com:vml" xmlns:w10="urn:schemas-microsoft-com:office:word" xmlns:w="http://schemas.openxmlformats.org/wordprocessingml/2006/main" xmlns:w14="http://schemas.microsoft.com/office/word/2010/wordml" xmlns:sl="http://schemas.openxmlformats.org/schemaLibrary/2006/main" mc:Ignorable="w14">
+  <w:view w:val="normal"/>
+  <w:defaultTabStop w:val="708"/>
+  <w:hyphenationZone w:val="425"/>
+  <w:characterSpacingControl w:val="doNotCompress"/>
+  <w:compat>
+    <w:useFELayout/>
+    <w:compatSetting w:name="compatibilityMode" w:uri="http://schemas.microsoft.com/office/word" w:val="14"/>
+    <w:compatSetting w:name="overrideTableStyleFontSizeAndJustification" w:uri="http://schemas.microsoft.com/office/word" w:val="1"/>
+    <w:compatSetting w:name="enableOpenTypeFeatures" w:uri="http://schemas.microsoft.com/office/word" w:val="1"/>
+    <w:compatSetting w:name="doNotFlipMirrorIndents" w:uri="http://schemas.microsoft.com/office/word" w:val="1"/>
+  </w:compat>
+  <w:rsids>
+    <w:rsidRoot w:val="00BA1869"/>
+    <w:rsid w:val="00BA1869"/>
+  </w:rsids>
+  <m:mathPr>
+    <m:mathFont m:val="Cambria Math"/>
+    <m:brkBin m:val="before"/>
+    <m:brkBinSub m:val="--"/>
+    <m:smallFrac m:val="0"/>
+    <m:dispDef/>
+    <m:lMargin m:val="0"/>
+    <m:rMargin m:val="0"/>
+    <m:defJc m:val="centerGroup"/>
+    <m:wrapIndent m:val="1440"/>
+    <m:intLim m:val="subSup"/>
+    <m:naryLim m:val="undOvr"/>
+  </m:mathPr>
+  <w:themeFontLang w:val="fr-FR" w:eastAsia="ja-JP"/>
+  <w:clrSchemeMapping w:bg1="light1" w:t1="dark1" w:bg2="light2" w:t2="dark2" w:accent1="accent1" w:accent2="accent2" w:accent3="accent3" w:accent4="accent4" w:accent5="accent5" w:accent6="accent6" w:hyperlink="hyperlink" w:followedHyperlink="followedHyperlink"/>
+  <w:doNotAutoCompressPictures/>
+  <w:decimalSymbol w:val=","/>
+  <w:listSeparator w:val=";"/>
+  <w14:defaultImageDpi w14:val="300"/>
+</w:settings>
+</file>
+
+<file path=word/glossary/styles.xml><?xml version="1.0" encoding="utf-8"?>
+<w:styles xmlns:mc="http://schemas.openxmlformats.org/markup-compatibility/2006" xmlns:r="http://schemas.openxmlformats.org/officeDocument/2006/relationships" xmlns:w="http://schemas.openxmlformats.org/wordprocessingml/2006/main" xmlns:w14="http://schemas.microsoft.com/office/word/2010/wordml" mc:Ignorable="w14">
+  <w:docDefaults>
+    <w:rPrDefault>
+      <w:rPr>
+        <w:rFonts w:asciiTheme="minorHAnsi" w:eastAsiaTheme="minorEastAsia" w:hAnsiTheme="minorHAnsi" w:cstheme="minorBidi"/>
+        <w:sz w:val="24"/>
+        <w:szCs w:val="24"/>
+        <w:lang w:val="fr-FR" w:eastAsia="ja-JP" w:bidi="ar-SA"/>
+      </w:rPr>
+    </w:rPrDefault>
+    <w:pPrDefault/>
+  </w:docDefaults>
+  <w:latentStyles w:defLockedState="0" w:defUIPriority="99" w:defSemiHidden="1" w:defUnhideWhenUsed="1" w:defQFormat="0" w:count="276">
+    <w:lsdException w:name="Normal" w:semiHidden="0" w:uiPriority="0" w:unhideWhenUsed="0" w:qFormat="1"/>
+    <w:lsdException w:name="heading 1" w:semiHidden="0" w:uiPriority="9" w:unhideWhenUsed="0" w:qFormat="1"/>
+    <w:lsdException w:name="heading 2" w:uiPriority="9" w:qFormat="1"/>
+    <w:lsdException w:name="heading 3" w:uiPriority="9" w:qFormat="1"/>
+    <w:lsdException w:name="heading 4" w:uiPriority="9" w:qFormat="1"/>
+    <w:lsdException w:name="heading 5" w:uiPriority="9" w:qFormat="1"/>
+    <w:lsdException w:name="heading 6" w:uiPriority="9" w:qFormat="1"/>
+    <w:lsdException w:name="heading 7" w:uiPriority="9" w:qFormat="1"/>
+    <w:lsdException w:name="heading 8" w:uiPriority="9" w:qFormat="1"/>
+    <w:lsdException w:name="heading 9" w:uiPriority="9" w:qFormat="1"/>
+    <w:lsdException w:name="toc 1" w:uiPriority="39"/>
+    <w:lsdException w:name="toc 2" w:uiPriority="39"/>
+    <w:lsdException w:name="toc 3" w:uiPriority="39"/>
+    <w:lsdException w:name="toc 4" w:uiPriority="39"/>
+    <w:lsdException w:name="toc 5" w:uiPriority="39"/>
+    <w:lsdException w:name="toc 6" w:uiPriority="39"/>
+    <w:lsdException w:name="toc 7" w:uiPriority="39"/>
+    <w:lsdException w:name="toc 8" w:uiPriority="39"/>
+    <w:lsdException w:name="toc 9" w:uiPriority="39"/>
+    <w:lsdException w:name="caption" w:uiPriority="35" w:qFormat="1"/>
+    <w:lsdException w:name="Title" w:semiHidden="0" w:uiPriority="10" w:unhideWhenUsed="0" w:qFormat="1"/>
+    <w:lsdException w:name="Default Paragraph Font" w:uiPriority="1"/>
+    <w:lsdException w:name="Subtitle" w:semiHidden="0" w:uiPriority="11" w:unhideWhenUsed="0" w:qFormat="1"/>
+    <w:lsdException w:name="Strong" w:semiHidden="0" w:uiPriority="22" w:unhideWhenUsed="0" w:qFormat="1"/>
+    <w:lsdException w:name="Emphasis" w:semiHidden="0" w:uiPriority="20" w:unhideWhenUsed="0" w:qFormat="1"/>
+    <w:lsdException w:name="Table Grid" w:semiHidden="0" w:uiPriority="59" w:unhideWhenUsed="0"/>
+    <w:lsdException w:name="Placeholder Text" w:unhideWhenUsed="0"/>
+    <w:lsdException w:name="No Spacing" w:semiHidden="0" w:uiPriority="1" w:unhideWhenUsed="0" w:qFormat="1"/>
+    <w:lsdException w:name="Light Shading" w:semiHidden="0" w:uiPriority="60" w:unhideWhenUsed="0"/>
+    <w:lsdException w:name="Light List" w:semiHidden="0" w:uiPriority="61" w:unhideWhenUsed="0"/>
+    <w:lsdException w:name="Light Grid" w:semiHidden="0" w:uiPriority="62" w:unhideWhenUsed="0"/>
+    <w:lsdException w:name="Medium Shading 1" w:semiHidden="0" w:uiPriority="63" w:unhideWhenUsed="0"/>
+    <w:lsdException w:name="Medium Shading 2" w:semiHidden="0" w:uiPriority="64" w:unhideWhenUsed="0"/>
+    <w:lsdException w:name="Medium List 1" w:semiHidden="0" w:uiPriority="65" w:unhideWhenUsed="0"/>
+    <w:lsdException w:name="Medium List 2" w:semiHidden="0" w:uiPriority="66" w:unhideWhenUsed="0"/>
+    <w:lsdException w:name="Medium Grid 1" w:semiHidden="0" w:uiPriority="67" w:unhideWhenUsed="0"/>
+    <w:lsdException w:name="Medium Grid 2" w:semiHidden="0" w:uiPriority="68" w:unhideWhenUsed="0"/>
+    <w:lsdException w:name="Medium Grid 3" w:semiHidden="0" w:uiPriority="69" w:unhideWhenUsed="0"/>
+    <w:lsdException w:name="Dark List" w:semiHidden="0" w:uiPriority="70" w:unhideWhenUsed="0"/>
+    <w:lsdException w:name="Colorful Shading" w:semiHidden="0" w:uiPriority="71" w:unhideWhenUsed="0"/>
+    <w:lsdException w:name="Colorful List" w:semiHidden="0" w:uiPriority="72" w:unhideWhenUsed="0"/>
+    <w:lsdException w:name="Colorful Grid" w:semiHidden="0" w:uiPriority="73" w:unhideWhenUsed="0"/>
+    <w:lsdException w:name="Light Shading Accent 1" w:semiHidden="0" w:uiPriority="60" w:unhideWhenUsed="0"/>
+    <w:lsdException w:name="Light List Accent 1" w:semiHidden="0" w:uiPriority="61" w:unhideWhenUsed="0"/>
+    <w:lsdException w:name="Light Grid Accent 1" w:semiHidden="0" w:uiPriority="62" w:unhideWhenUsed="0"/>
+    <w:lsdException w:name="Medium Shading 1 Accent 1" w:semiHidden="0" w:uiPriority="63" w:unhideWhenUsed="0"/>
+    <w:lsdException w:name="Medium Shading 2 Accent 1" w:semiHidden="0" w:uiPriority="64" w:unhideWhenUsed="0"/>
+    <w:lsdException w:name="Medium List 1 Accent 1" w:semiHidden="0" w:uiPriority="65" w:unhideWhenUsed="0"/>
+    <w:lsdException w:name="Revision" w:unhideWhenUsed="0"/>
+    <w:lsdException w:name="List Paragraph" w:semiHidden="0" w:uiPriority="34" w:unhideWhenUsed="0" w:qFormat="1"/>
+    <w:lsdException w:name="Quote" w:semiHidden="0" w:uiPriority="29" w:unhideWhenUsed="0" w:qFormat="1"/>
+    <w:lsdException w:name="Intense Quote" w:semiHidden="0" w:uiPriority="30" w:unhideWhenUsed="0" w:qFormat="1"/>
+    <w:lsdException w:name="Medium List 2 Accent 1" w:semiHidden="0" w:uiPriority="66" w:unhideWhenUsed="0"/>
+    <w:lsdException w:name="Medium Grid 1 Accent 1" w:semiHidden="0" w:uiPriority="67" w:unhideWhenUsed="0"/>
+    <w:lsdException w:name="Medium Grid 2 Accent 1" w:semiHidden="0" w:uiPriority="68" w:unhideWhenUsed="0"/>
+    <w:lsdException w:name="Medium Grid 3 Accent 1" w:semiHidden="0" w:uiPriority="69" w:unhideWhenUsed="0"/>
+    <w:lsdException w:name="Dark List Accent 1" w:semiHidden="0" w:uiPriority="70" w:unhideWhenUsed="0"/>
+    <w:lsdException w:name="Colorful Shading Accent 1" w:semiHidden="0" w:uiPriority="71" w:unhideWhenUsed="0"/>
+    <w:lsdException w:name="Colorful List Accent 1" w:semiHidden="0" w:uiPriority="72" w:unhideWhenUsed="0"/>
+    <w:lsdException w:name="Colorful Grid Accent 1" w:semiHidden="0" w:uiPriority="73" w:unhideWhenUsed="0"/>
+    <w:lsdException w:name="Light Shading Accent 2" w:semiHidden="0" w:uiPriority="60" w:unhideWhenUsed="0"/>
+    <w:lsdException w:name="Light List Accent 2" w:semiHidden="0" w:uiPriority="61" w:unhideWhenUsed="0"/>
+    <w:lsdException w:name="Light Grid Accent 2" w:semiHidden="0" w:uiPriority="62" w:unhideWhenUsed="0"/>
+    <w:lsdException w:name="Medium Shading 1 Accent 2" w:semiHidden="0" w:uiPriority="63" w:unhideWhenUsed="0"/>
+    <w:lsdException w:name="Medium Shading 2 Accent 2" w:semiHidden="0" w:uiPriority="64" w:unhideWhenUsed="0"/>
+    <w:lsdException w:name="Medium List 1 Accent 2" w:semiHidden="0" w:uiPriority="65" w:unhideWhenUsed="0"/>
+    <w:lsdException w:name="Medium List 2 Accent 2" w:semiHidden="0" w:uiPriority="66" w:unhideWhenUsed="0"/>
+    <w:lsdException w:name="Medium Grid 1 Accent 2" w:semiHidden="0" w:uiPriority="67" w:unhideWhenUsed="0"/>
+    <w:lsdException w:name="Medium Grid 2 Accent 2" w:semiHidden="0" w:uiPriority="68" w:unhideWhenUsed="0"/>
+    <w:lsdException w:name="Medium Grid 3 Accent 2" w:semiHidden="0" w:uiPriority="69" w:unhideWhenUsed="0"/>
+    <w:lsdException w:name="Dark List Accent 2" w:semiHidden="0" w:uiPriority="70" w:unhideWhenUsed="0"/>
+    <w:lsdException w:name="Colorful Shading Accent 2" w:semiHidden="0" w:uiPriority="71" w:unhideWhenUsed="0"/>
+    <w:lsdException w:name="Colorful List Accent 2" w:semiHidden="0" w:uiPriority="72" w:unhideWhenUsed="0"/>
+    <w:lsdException w:name="Colorful Grid Accent 2" w:semiHidden="0" w:uiPriority="73" w:unhideWhenUsed="0"/>
+    <w:lsdException w:name="Light Shading Accent 3" w:semiHidden="0" w:uiPriority="60" w:unhideWhenUsed="0"/>
+    <w:lsdException w:name="Light List Accent 3" w:semiHidden="0" w:uiPriority="61" w:unhideWhenUsed="0"/>
+    <w:lsdException w:name="Light Grid Accent 3" w:semiHidden="0" w:uiPriority="62" w:unhideWhenUsed="0"/>
+    <w:lsdException w:name="Medium Shading 1 Accent 3" w:semiHidden="0" w:uiPriority="63" w:unhideWhenUsed="0"/>
+    <w:lsdException w:name="Medium Shading 2 Accent 3" w:semiHidden="0" w:uiPriority="64" w:unhideWhenUsed="0"/>
+    <w:lsdException w:name="Medium List 1 Accent 3" w:semiHidden="0" w:uiPriority="65" w:unhideWhenUsed="0"/>
+    <w:lsdException w:name="Medium List 2 Accent 3" w:semiHidden="0" w:uiPriority="66" w:unhideWhenUsed="0"/>
+    <w:lsdException w:name="Medium Grid 1 Accent 3" w:semiHidden="0" w:uiPriority="67" w:unhideWhenUsed="0"/>
+    <w:lsdException w:name="Medium Grid 2 Accent 3" w:semiHidden="0" w:uiPriority="68" w:unhideWhenUsed="0"/>
+    <w:lsdException w:name="Medium Grid 3 Accent 3" w:semiHidden="0" w:uiPriority="69" w:unhideWhenUsed="0"/>
+    <w:lsdException w:name="Dark List Accent 3" w:semiHidden="0" w:uiPriority="70" w:unhideWhenUsed="0"/>
+    <w:lsdException w:name="Colorful Shading Accent 3" w:semiHidden="0" w:uiPriority="71" w:unhideWhenUsed="0"/>
+    <w:lsdException w:name="Colorful List Accent 3" w:semiHidden="0" w:uiPriority="72" w:unhideWhenUsed="0"/>
+    <w:lsdException w:name="Colorful Grid Accent 3" w:semiHidden="0" w:uiPriority="73" w:unhideWhenUsed="0"/>
+    <w:lsdException w:name="Light Shading Accent 4" w:semiHidden="0" w:uiPriority="60" w:unhideWhenUsed="0"/>
+    <w:lsdException w:name="Light List Accent 4" w:semiHidden="0" w:uiPriority="61" w:unhideWhenUsed="0"/>
+    <w:lsdException w:name="Light Grid Accent 4" w:semiHidden="0" w:uiPriority="62" w:unhideWhenUsed="0"/>
+    <w:lsdException w:name="Medium Shading 1 Accent 4" w:semiHidden="0" w:uiPriority="63" w:unhideWhenUsed="0"/>
+    <w:lsdException w:name="Medium Shading 2 Accent 4" w:semiHidden="0" w:uiPriority="64" w:unhideWhenUsed="0"/>
+    <w:lsdException w:name="Medium List 1 Accent 4" w:semiHidden="0" w:uiPriority="65" w:unhideWhenUsed="0"/>
+    <w:lsdException w:name="Medium List 2 Accent 4" w:semiHidden="0" w:uiPriority="66" w:unhideWhenUsed="0"/>
+    <w:lsdException w:name="Medium Grid 1 Accent 4" w:semiHidden="0" w:uiPriority="67" w:unhideWhenUsed="0"/>
+    <w:lsdException w:name="Medium Grid 2 Accent 4" w:semiHidden="0" w:uiPriority="68" w:unhideWhenUsed="0"/>
+    <w:lsdException w:name="Medium Grid 3 Accent 4" w:semiHidden="0" w:uiPriority="69" w:unhideWhenUsed="0"/>
+    <w:lsdException w:name="Dark List Accent 4" w:semiHidden="0" w:uiPriority="70" w:unhideWhenUsed="0"/>
+    <w:lsdException w:name="Colorful Shading Accent 4" w:semiHidden="0" w:uiPriority="71" w:unhideWhenUsed="0"/>
+    <w:lsdException w:name="Colorful List Accent 4" w:semiHidden="0" w:uiPriority="72" w:unhideWhenUsed="0"/>
+    <w:lsdException w:name="Colorful Grid Accent 4" w:semiHidden="0" w:uiPriority="73" w:unhideWhenUsed="0"/>
+    <w:lsdException w:name="Light Shading Accent 5" w:semiHidden="0" w:uiPriority="60" w:unhideWhenUsed="0"/>
+    <w:lsdException w:name="Light List Accent 5" w:semiHidden="0" w:uiPriority="61" w:unhideWhenUsed="0"/>
+    <w:lsdException w:name="Light Grid Accent 5" w:semiHidden="0" w:uiPriority="62" w:unhideWhenUsed="0"/>
+    <w:lsdException w:name="Medium Shading 1 Accent 5" w:semiHidden="0" w:uiPriority="63" w:unhideWhenUsed="0"/>
+    <w:lsdException w:name="Medium Shading 2 Accent 5" w:semiHidden="0" w:uiPriority="64" w:unhideWhenUsed="0"/>
+    <w:lsdException w:name="Medium List 1 Accent 5" w:semiHidden="0" w:uiPriority="65" w:unhideWhenUsed="0"/>
+    <w:lsdException w:name="Medium List 2 Accent 5" w:semiHidden="0" w:uiPriority="66" w:unhideWhenUsed="0"/>
+    <w:lsdException w:name="Medium Grid 1 Accent 5" w:semiHidden="0" w:uiPriority="67" w:unhideWhenUsed="0"/>
+    <w:lsdException w:name="Medium Grid 2 Accent 5" w:semiHidden="0" w:uiPriority="68" w:unhideWhenUsed="0"/>
+    <w:lsdException w:name="Medium Grid 3 Accent 5" w:semiHidden="0" w:uiPriority="69" w:unhideWhenUsed="0"/>
+    <w:lsdException w:name="Dark List Accent 5" w:semiHidden="0" w:uiPriority="70" w:unhideWhenUsed="0"/>
+    <w:lsdException w:name="Colorful Shading Accent 5" w:semiHidden="0" w:uiPriority="71" w:unhideWhenUsed="0"/>
+    <w:lsdException w:name="Colorful List Accent 5" w:semiHidden="0" w:uiPriority="72" w:unhideWhenUsed="0"/>
+    <w:lsdException w:name="Colorful Grid Accent 5" w:semiHidden="0" w:uiPriority="73" w:unhideWhenUsed="0"/>
+    <w:lsdException w:name="Light Shading Accent 6" w:semiHidden="0" w:uiPriority="60" w:unhideWhenUsed="0"/>
+    <w:lsdException w:name="Light List Accent 6" w:semiHidden="0" w:uiPriority="61" w:unhideWhenUsed="0"/>
+    <w:lsdException w:name="Light Grid Accent 6" w:semiHidden="0" w:uiPriority="62" w:unhideWhenUsed="0"/>
+    <w:lsdException w:name="Medium Shading 1 Accent 6" w:semiHidden="0" w:uiPriority="63" w:unhideWhenUsed="0"/>
+    <w:lsdException w:name="Medium Shading 2 Accent 6" w:semiHidden="0" w:uiPriority="64" w:unhideWhenUsed="0"/>
+    <w:lsdException w:name="Medium List 1 Accent 6" w:semiHidden="0" w:uiPriority="65" w:unhideWhenUsed="0"/>
+    <w:lsdException w:name="Medium List 2 Accent 6" w:semiHidden="0" w:uiPriority="66" w:unhideWhenUsed="0"/>
+    <w:lsdException w:name="Medium Grid 1 Accent 6" w:semiHidden="0" w:uiPriority="67" w:unhideWhenUsed="0"/>
+    <w:lsdException w:name="Medium Grid 2 Accent 6" w:semiHidden="0" w:uiPriority="68" w:unhideWhenUsed="0"/>
+    <w:lsdException w:name="Medium Grid 3 Accent 6" w:semiHidden="0" w:uiPriority="69" w:unhideWhenUsed="0"/>
+    <w:lsdException w:name="Dark List Accent 6" w:semiHidden="0" w:uiPriority="70" w:unhideWhenUsed="0"/>
+    <w:lsdException w:name="Colorful Shading Accent 6" w:semiHidden="0" w:uiPriority="71" w:unhideWhenUsed="0"/>
+    <w:lsdException w:name="Colorful List Accent 6" w:semiHidden="0" w:uiPriority="72" w:unhideWhenUsed="0"/>
+    <w:lsdException w:name="Colorful Grid Accent 6" w:semiHidden="0" w:uiPriority="73" w:unhideWhenUsed="0"/>
+    <w:lsdException w:name="Subtle Emphasis" w:semiHidden="0" w:uiPriority="19" w:unhideWhenUsed="0" w:qFormat="1"/>
+    <w:lsdException w:name="Intense Emphasis" w:semiHidden="0" w:uiPriority="21" w:unhideWhenUsed="0" w:qFormat="1"/>
+    <w:lsdException w:name="Subtle Reference" w:semiHidden="0" w:uiPriority="31" w:unhideWhenUsed="0" w:qFormat="1"/>
+    <w:lsdException w:name="Intense Reference" w:semiHidden="0" w:uiPriority="32" w:unhideWhenUsed="0" w:qFormat="1"/>
+    <w:lsdException w:name="Book Title" w:semiHidden="0" w:uiPriority="33" w:unhideWhenUsed="0" w:qFormat="1"/>
+    <w:lsdException w:name="Bibliography" w:uiPriority="37"/>
+    <w:lsdException w:name="TOC Heading" w:uiPriority="39" w:qFormat="1"/>
+  </w:latentStyles>
+  <w:style w:type="paragraph" w:default="1" w:styleId="Normal">
+    <w:name w:val="Normal"/>
+    <w:qFormat/>
+  </w:style>
+  <w:style w:type="character" w:default="1" w:styleId="Policepardfaut">
+    <w:name w:val="Default Paragraph Font"/>
+    <w:uiPriority w:val="1"/>
+    <w:semiHidden/>
+    <w:unhideWhenUsed/>
+  </w:style>
+  <w:style w:type="table" w:default="1" w:styleId="TableauNormal">
+    <w:name w:val="Normal Table"/>
+    <w:uiPriority w:val="99"/>
+    <w:semiHidden/>
+    <w:unhideWhenUsed/>
+    <w:tblPr>
+      <w:tblInd w:w="0" w:type="dxa"/>
+      <w:tblCellMar>
+        <w:top w:w="0" w:type="dxa"/>
+        <w:left w:w="108" w:type="dxa"/>
+        <w:bottom w:w="0" w:type="dxa"/>
+        <w:right w:w="108" w:type="dxa"/>
+      </w:tblCellMar>
+    </w:tblPr>
+  </w:style>
+  <w:style w:type="numbering" w:default="1" w:styleId="Aucuneliste">
+    <w:name w:val="No List"/>
+    <w:uiPriority w:val="99"/>
+    <w:semiHidden/>
+    <w:unhideWhenUsed/>
+  </w:style>
+  <w:style w:type="paragraph" w:customStyle="1" w:styleId="A9D6236E053CC74D9721E6FF8EBCE5BD">
+    <w:name w:val="A9D6236E053CC74D9721E6FF8EBCE5BD"/>
+    <w:rsid w:val="00BA1869"/>
+  </w:style>
+  <w:style w:type="paragraph" w:customStyle="1" w:styleId="44A67CC7406C9548A356D41DA63B9392">
+    <w:name w:val="44A67CC7406C9548A356D41DA63B9392"/>
+    <w:rsid w:val="00BA1869"/>
+  </w:style>
+  <w:style w:type="paragraph" w:customStyle="1" w:styleId="1F715F3F65292647B82B543D0EBBE82E">
+    <w:name w:val="1F715F3F65292647B82B543D0EBBE82E"/>
+    <w:rsid w:val="00BA1869"/>
+  </w:style>
+</w:styles>
+</file>
+
+<file path=word/glossary/stylesWithEffects.xml><?xml version="1.0" encoding="utf-8"?>
+<w:styles xmlns:wpc="http://schemas.microsoft.com/office/word/2010/wordprocessingCanvas" xmlns:mo="http://schemas.microsoft.com/office/mac/office/2008/main" xmlns:mc="http://schemas.openxmlformats.org/markup-compatibility/2006" xmlns:mv="urn:schemas-microsoft-com:mac:vml" xmlns:o="urn:schemas-microsoft-com:office:office" xmlns:r="http://schemas.openxmlformats.org/officeDocument/2006/relationships" xmlns:m="http://schemas.openxmlformats.org/officeDocument/2006/math" xmlns:v="urn:schemas-microsoft-com:vml" xmlns:wp14="http://schemas.microsoft.com/office/word/2010/wordprocessingDrawing" xmlns:wp="http://schemas.openxmlformats.org/drawingml/2006/wordprocessingDrawing" xmlns:w10="urn:schemas-microsoft-com:office:word" xmlns:w="http://schemas.openxmlformats.org/wordprocessingml/2006/main" xmlns:w14="http://schemas.microsoft.com/office/word/2010/wordml" xmlns:wpg="http://schemas.microsoft.com/office/word/2010/wordprocessingGroup" xmlns:wpi="http://schemas.microsoft.com/office/word/2010/wordprocessingInk" xmlns:wne="http://schemas.microsoft.com/office/word/2006/wordml" xmlns:wps="http://schemas.microsoft.com/office/word/2010/wordprocessingShape" mc:Ignorable="w14 wp14">
+  <w:docDefaults>
+    <w:rPrDefault>
+      <w:rPr>
+        <w:rFonts w:asciiTheme="minorHAnsi" w:eastAsiaTheme="minorEastAsia" w:hAnsiTheme="minorHAnsi" w:cstheme="minorBidi"/>
+        <w:sz w:val="24"/>
+        <w:szCs w:val="24"/>
+        <w:lang w:val="fr-FR" w:eastAsia="ja-JP" w:bidi="ar-SA"/>
+      </w:rPr>
+    </w:rPrDefault>
+    <w:pPrDefault/>
+  </w:docDefaults>
+  <w:latentStyles w:defLockedState="0" w:defUIPriority="99" w:defSemiHidden="1" w:defUnhideWhenUsed="1" w:defQFormat="0" w:count="276">
+    <w:lsdException w:name="Normal" w:semiHidden="0" w:uiPriority="0" w:unhideWhenUsed="0" w:qFormat="1"/>
+    <w:lsdException w:name="heading 1" w:semiHidden="0" w:uiPriority="9" w:unhideWhenUsed="0" w:qFormat="1"/>
+    <w:lsdException w:name="heading 2" w:uiPriority="9" w:qFormat="1"/>
+    <w:lsdException w:name="heading 3" w:uiPriority="9" w:qFormat="1"/>
+    <w:lsdException w:name="heading 4" w:uiPriority="9" w:qFormat="1"/>
+    <w:lsdException w:name="heading 5" w:uiPriority="9" w:qFormat="1"/>
+    <w:lsdException w:name="heading 6" w:uiPriority="9" w:qFormat="1"/>
+    <w:lsdException w:name="heading 7" w:uiPriority="9" w:qFormat="1"/>
+    <w:lsdException w:name="heading 8" w:uiPriority="9" w:qFormat="1"/>
+    <w:lsdException w:name="heading 9" w:uiPriority="9" w:qFormat="1"/>
+    <w:lsdException w:name="toc 1" w:uiPriority="39"/>
+    <w:lsdException w:name="toc 2" w:uiPriority="39"/>
+    <w:lsdException w:name="toc 3" w:uiPriority="39"/>
+    <w:lsdException w:name="toc 4" w:uiPriority="39"/>
+    <w:lsdException w:name="toc 5" w:uiPriority="39"/>
+    <w:lsdException w:name="toc 6" w:uiPriority="39"/>
+    <w:lsdException w:name="toc 7" w:uiPriority="39"/>
+    <w:lsdException w:name="toc 8" w:uiPriority="39"/>
+    <w:lsdException w:name="toc 9" w:uiPriority="39"/>
+    <w:lsdException w:name="caption" w:uiPriority="35" w:qFormat="1"/>
+    <w:lsdException w:name="Title" w:semiHidden="0" w:uiPriority="10" w:unhideWhenUsed="0" w:qFormat="1"/>
+    <w:lsdException w:name="Default Paragraph Font" w:uiPriority="1"/>
+    <w:lsdException w:name="Subtitle" w:semiHidden="0" w:uiPriority="11" w:unhideWhenUsed="0" w:qFormat="1"/>
+    <w:lsdException w:name="Strong" w:semiHidden="0" w:uiPriority="22" w:unhideWhenUsed="0" w:qFormat="1"/>
+    <w:lsdException w:name="Emphasis" w:semiHidden="0" w:uiPriority="20" w:unhideWhenUsed="0" w:qFormat="1"/>
+    <w:lsdException w:name="Table Grid" w:semiHidden="0" w:uiPriority="59" w:unhideWhenUsed="0"/>
+    <w:lsdException w:name="Placeholder Text" w:unhideWhenUsed="0"/>
+    <w:lsdException w:name="No Spacing" w:semiHidden="0" w:uiPriority="1" w:unhideWhenUsed="0" w:qFormat="1"/>
+    <w:lsdException w:name="Light Shading" w:semiHidden="0" w:uiPriority="60" w:unhideWhenUsed="0"/>
+    <w:lsdException w:name="Light List" w:semiHidden="0" w:uiPriority="61" w:unhideWhenUsed="0"/>
+    <w:lsdException w:name="Light Grid" w:semiHidden="0" w:uiPriority="62" w:unhideWhenUsed="0"/>
+    <w:lsdException w:name="Medium Shading 1" w:semiHidden="0" w:uiPriority="63" w:unhideWhenUsed="0"/>
+    <w:lsdException w:name="Medium Shading 2" w:semiHidden="0" w:uiPriority="64" w:unhideWhenUsed="0"/>
+    <w:lsdException w:name="Medium List 1" w:semiHidden="0" w:uiPriority="65" w:unhideWhenUsed="0"/>
+    <w:lsdException w:name="Medium List 2" w:semiHidden="0" w:uiPriority="66" w:unhideWhenUsed="0"/>
+    <w:lsdException w:name="Medium Grid 1" w:semiHidden="0" w:uiPriority="67" w:unhideWhenUsed="0"/>
+    <w:lsdException w:name="Medium Grid 2" w:semiHidden="0" w:uiPriority="68" w:unhideWhenUsed="0"/>
+    <w:lsdException w:name="Medium Grid 3" w:semiHidden="0" w:uiPriority="69" w:unhideWhenUsed="0"/>
+    <w:lsdException w:name="Dark List" w:semiHidden="0" w:uiPriority="70" w:unhideWhenUsed="0"/>
+    <w:lsdException w:name="Colorful Shading" w:semiHidden="0" w:uiPriority="71" w:unhideWhenUsed="0"/>
+    <w:lsdException w:name="Colorful List" w:semiHidden="0" w:uiPriority="72" w:unhideWhenUsed="0"/>
+    <w:lsdException w:name="Colorful Grid" w:semiHidden="0" w:uiPriority="73" w:unhideWhenUsed="0"/>
+    <w:lsdException w:name="Light Shading Accent 1" w:semiHidden="0" w:uiPriority="60" w:unhideWhenUsed="0"/>
+    <w:lsdException w:name="Light List Accent 1" w:semiHidden="0" w:uiPriority="61" w:unhideWhenUsed="0"/>
+    <w:lsdException w:name="Light Grid Accent 1" w:semiHidden="0" w:uiPriority="62" w:unhideWhenUsed="0"/>
+    <w:lsdException w:name="Medium Shading 1 Accent 1" w:semiHidden="0" w:uiPriority="63" w:unhideWhenUsed="0"/>
+    <w:lsdException w:name="Medium Shading 2 Accent 1" w:semiHidden="0" w:uiPriority="64" w:unhideWhenUsed="0"/>
+    <w:lsdException w:name="Medium List 1 Accent 1" w:semiHidden="0" w:uiPriority="65" w:unhideWhenUsed="0"/>
+    <w:lsdException w:name="Revision" w:unhideWhenUsed="0"/>
+    <w:lsdException w:name="List Paragraph" w:semiHidden="0" w:uiPriority="34" w:unhideWhenUsed="0" w:qFormat="1"/>
+    <w:lsdException w:name="Quote" w:semiHidden="0" w:uiPriority="29" w:unhideWhenUsed="0" w:qFormat="1"/>
+    <w:lsdException w:name="Intense Quote" w:semiHidden="0" w:uiPriority="30" w:unhideWhenUsed="0" w:qFormat="1"/>
+    <w:lsdException w:name="Medium List 2 Accent 1" w:semiHidden="0" w:uiPriority="66" w:unhideWhenUsed="0"/>
+    <w:lsdException w:name="Medium Grid 1 Accent 1" w:semiHidden="0" w:uiPriority="67" w:unhideWhenUsed="0"/>
+    <w:lsdException w:name="Medium Grid 2 Accent 1" w:semiHidden="0" w:uiPriority="68" w:unhideWhenUsed="0"/>
+    <w:lsdException w:name="Medium Grid 3 Accent 1" w:semiHidden="0" w:uiPriority="69" w:unhideWhenUsed="0"/>
+    <w:lsdException w:name="Dark List Accent 1" w:semiHidden="0" w:uiPriority="70" w:unhideWhenUsed="0"/>
+    <w:lsdException w:name="Colorful Shading Accent 1" w:semiHidden="0" w:uiPriority="71" w:unhideWhenUsed="0"/>
+    <w:lsdException w:name="Colorful List Accent 1" w:semiHidden="0" w:uiPriority="72" w:unhideWhenUsed="0"/>
+    <w:lsdException w:name="Colorful Grid Accent 1" w:semiHidden="0" w:uiPriority="73" w:unhideWhenUsed="0"/>
+    <w:lsdException w:name="Light Shading Accent 2" w:semiHidden="0" w:uiPriority="60" w:unhideWhenUsed="0"/>
+    <w:lsdException w:name="Light List Accent 2" w:semiHidden="0" w:uiPriority="61" w:unhideWhenUsed="0"/>
+    <w:lsdException w:name="Light Grid Accent 2" w:semiHidden="0" w:uiPriority="62" w:unhideWhenUsed="0"/>
+    <w:lsdException w:name="Medium Shading 1 Accent 2" w:semiHidden="0" w:uiPriority="63" w:unhideWhenUsed="0"/>
+    <w:lsdException w:name="Medium Shading 2 Accent 2" w:semiHidden="0" w:uiPriority="64" w:unhideWhenUsed="0"/>
+    <w:lsdException w:name="Medium List 1 Accent 2" w:semiHidden="0" w:uiPriority="65" w:unhideWhenUsed="0"/>
+    <w:lsdException w:name="Medium List 2 Accent 2" w:semiHidden="0" w:uiPriority="66" w:unhideWhenUsed="0"/>
+    <w:lsdException w:name="Medium Grid 1 Accent 2" w:semiHidden="0" w:uiPriority="67" w:unhideWhenUsed="0"/>
+    <w:lsdException w:name="Medium Grid 2 Accent 2" w:semiHidden="0" w:uiPriority="68" w:unhideWhenUsed="0"/>
+    <w:lsdException w:name="Medium Grid 3 Accent 2" w:semiHidden="0" w:uiPriority="69" w:unhideWhenUsed="0"/>
+    <w:lsdException w:name="Dark List Accent 2" w:semiHidden="0" w:uiPriority="70" w:unhideWhenUsed="0"/>
+    <w:lsdException w:name="Colorful Shading Accent 2" w:semiHidden="0" w:uiPriority="71" w:unhideWhenUsed="0"/>
+    <w:lsdException w:name="Colorful List Accent 2" w:semiHidden="0" w:uiPriority="72" w:unhideWhenUsed="0"/>
+    <w:lsdException w:name="Colorful Grid Accent 2" w:semiHidden="0" w:uiPriority="73" w:unhideWhenUsed="0"/>
+    <w:lsdException w:name="Light Shading Accent 3" w:semiHidden="0" w:uiPriority="60" w:unhideWhenUsed="0"/>
+    <w:lsdException w:name="Light List Accent 3" w:semiHidden="0" w:uiPriority="61" w:unhideWhenUsed="0"/>
+    <w:lsdException w:name="Light Grid Accent 3" w:semiHidden="0" w:uiPriority="62" w:unhideWhenUsed="0"/>
+    <w:lsdException w:name="Medium Shading 1 Accent 3" w:semiHidden="0" w:uiPriority="63" w:unhideWhenUsed="0"/>
+    <w:lsdException w:name="Medium Shading 2 Accent 3" w:semiHidden="0" w:uiPriority="64" w:unhideWhenUsed="0"/>
+    <w:lsdException w:name="Medium List 1 Accent 3" w:semiHidden="0" w:uiPriority="65" w:unhideWhenUsed="0"/>
+    <w:lsdException w:name="Medium List 2 Accent 3" w:semiHidden="0" w:uiPriority="66" w:unhideWhenUsed="0"/>
+    <w:lsdException w:name="Medium Grid 1 Accent 3" w:semiHidden="0" w:uiPriority="67" w:unhideWhenUsed="0"/>
+    <w:lsdException w:name="Medium Grid 2 Accent 3" w:semiHidden="0" w:uiPriority="68" w:unhideWhenUsed="0"/>
+    <w:lsdException w:name="Medium Grid 3 Accent 3" w:semiHidden="0" w:uiPriority="69" w:unhideWhenUsed="0"/>
+    <w:lsdException w:name="Dark List Accent 3" w:semiHidden="0" w:uiPriority="70" w:unhideWhenUsed="0"/>
+    <w:lsdException w:name="Colorful Shading Accent 3" w:semiHidden="0" w:uiPriority="71" w:unhideWhenUsed="0"/>
+    <w:lsdException w:name="Colorful List Accent 3" w:semiHidden="0" w:uiPriority="72" w:unhideWhenUsed="0"/>
+    <w:lsdException w:name="Colorful Grid Accent 3" w:semiHidden="0" w:uiPriority="73" w:unhideWhenUsed="0"/>
+    <w:lsdException w:name="Light Shading Accent 4" w:semiHidden="0" w:uiPriority="60" w:unhideWhenUsed="0"/>
+    <w:lsdException w:name="Light List Accent 4" w:semiHidden="0" w:uiPriority="61" w:unhideWhenUsed="0"/>
+    <w:lsdException w:name="Light Grid Accent 4" w:semiHidden="0" w:uiPriority="62" w:unhideWhenUsed="0"/>
+    <w:lsdException w:name="Medium Shading 1 Accent 4" w:semiHidden="0" w:uiPriority="63" w:unhideWhenUsed="0"/>
+    <w:lsdException w:name="Medium Shading 2 Accent 4" w:semiHidden="0" w:uiPriority="64" w:unhideWhenUsed="0"/>
+    <w:lsdException w:name="Medium List 1 Accent 4" w:semiHidden="0" w:uiPriority="65" w:unhideWhenUsed="0"/>
+    <w:lsdException w:name="Medium List 2 Accent 4" w:semiHidden="0" w:uiPriority="66" w:unhideWhenUsed="0"/>
+    <w:lsdException w:name="Medium Grid 1 Accent 4" w:semiHidden="0" w:uiPriority="67" w:unhideWhenUsed="0"/>
+    <w:lsdException w:name="Medium Grid 2 Accent 4" w:semiHidden="0" w:uiPriority="68" w:unhideWhenUsed="0"/>
+    <w:lsdException w:name="Medium Grid 3 Accent 4" w:semiHidden="0" w:uiPriority="69" w:unhideWhenUsed="0"/>
+    <w:lsdException w:name="Dark List Accent 4" w:semiHidden="0" w:uiPriority="70" w:unhideWhenUsed="0"/>
+    <w:lsdException w:name="Colorful Shading Accent 4" w:semiHidden="0" w:uiPriority="71" w:unhideWhenUsed="0"/>
+    <w:lsdException w:name="Colorful List Accent 4" w:semiHidden="0" w:uiPriority="72" w:unhideWhenUsed="0"/>
+    <w:lsdException w:name="Colorful Grid Accent 4" w:semiHidden="0" w:uiPriority="73" w:unhideWhenUsed="0"/>
+    <w:lsdException w:name="Light Shading Accent 5" w:semiHidden="0" w:uiPriority="60" w:unhideWhenUsed="0"/>
+    <w:lsdException w:name="Light List Accent 5" w:semiHidden="0" w:uiPriority="61" w:unhideWhenUsed="0"/>
+    <w:lsdException w:name="Light Grid Accent 5" w:semiHidden="0" w:uiPriority="62" w:unhideWhenUsed="0"/>
+    <w:lsdException w:name="Medium Shading 1 Accent 5" w:semiHidden="0" w:uiPriority="63" w:unhideWhenUsed="0"/>
+    <w:lsdException w:name="Medium Shading 2 Accent 5" w:semiHidden="0" w:uiPriority="64" w:unhideWhenUsed="0"/>
+    <w:lsdException w:name="Medium List 1 Accent 5" w:semiHidden="0" w:uiPriority="65" w:unhideWhenUsed="0"/>
+    <w:lsdException w:name="Medium List 2 Accent 5" w:semiHidden="0" w:uiPriority="66" w:unhideWhenUsed="0"/>
+    <w:lsdException w:name="Medium Grid 1 Accent 5" w:semiHidden="0" w:uiPriority="67" w:unhideWhenUsed="0"/>
+    <w:lsdException w:name="Medium Grid 2 Accent 5" w:semiHidden="0" w:uiPriority="68" w:unhideWhenUsed="0"/>
+    <w:lsdException w:name="Medium Grid 3 Accent 5" w:semiHidden="0" w:uiPriority="69" w:unhideWhenUsed="0"/>
+    <w:lsdException w:name="Dark List Accent 5" w:semiHidden="0" w:uiPriority="70" w:unhideWhenUsed="0"/>
+    <w:lsdException w:name="Colorful Shading Accent 5" w:semiHidden="0" w:uiPriority="71" w:unhideWhenUsed="0"/>
+    <w:lsdException w:name="Colorful List Accent 5" w:semiHidden="0" w:uiPriority="72" w:unhideWhenUsed="0"/>
+    <w:lsdException w:name="Colorful Grid Accent 5" w:semiHidden="0" w:uiPriority="73" w:unhideWhenUsed="0"/>
+    <w:lsdException w:name="Light Shading Accent 6" w:semiHidden="0" w:uiPriority="60" w:unhideWhenUsed="0"/>
+    <w:lsdException w:name="Light List Accent 6" w:semiHidden="0" w:uiPriority="61" w:unhideWhenUsed="0"/>
+    <w:lsdException w:name="Light Grid Accent 6" w:semiHidden="0" w:uiPriority="62" w:unhideWhenUsed="0"/>
+    <w:lsdException w:name="Medium Shading 1 Accent 6" w:semiHidden="0" w:uiPriority="63" w:unhideWhenUsed="0"/>
+    <w:lsdException w:name="Medium Shading 2 Accent 6" w:semiHidden="0" w:uiPriority="64" w:unhideWhenUsed="0"/>
+    <w:lsdException w:name="Medium List 1 Accent 6" w:semiHidden="0" w:uiPriority="65" w:unhideWhenUsed="0"/>
+    <w:lsdException w:name="Medium List 2 Accent 6" w:semiHidden="0" w:uiPriority="66" w:unhideWhenUsed="0"/>
+    <w:lsdException w:name="Medium Grid 1 Accent 6" w:semiHidden="0" w:uiPriority="67" w:unhideWhenUsed="0"/>
+    <w:lsdException w:name="Medium Grid 2 Accent 6" w:semiHidden="0" w:uiPriority="68" w:unhideWhenUsed="0"/>
+    <w:lsdException w:name="Medium Grid 3 Accent 6" w:semiHidden="0" w:uiPriority="69" w:unhideWhenUsed="0"/>
+    <w:lsdException w:name="Dark List Accent 6" w:semiHidden="0" w:uiPriority="70" w:unhideWhenUsed="0"/>
+    <w:lsdException w:name="Colorful Shading Accent 6" w:semiHidden="0" w:uiPriority="71" w:unhideWhenUsed="0"/>
+    <w:lsdException w:name="Colorful List Accent 6" w:semiHidden="0" w:uiPriority="72" w:unhideWhenUsed="0"/>
+    <w:lsdException w:name="Colorful Grid Accent 6" w:semiHidden="0" w:uiPriority="73" w:unhideWhenUsed="0"/>
+    <w:lsdException w:name="Subtle Emphasis" w:semiHidden="0" w:uiPriority="19" w:unhideWhenUsed="0" w:qFormat="1"/>
+    <w:lsdException w:name="Intense Emphasis" w:semiHidden="0" w:uiPriority="21" w:unhideWhenUsed="0" w:qFormat="1"/>
+    <w:lsdException w:name="Subtle Reference" w:semiHidden="0" w:uiPriority="31" w:unhideWhenUsed="0" w:qFormat="1"/>
+    <w:lsdException w:name="Intense Reference" w:semiHidden="0" w:uiPriority="32" w:unhideWhenUsed="0" w:qFormat="1"/>
+    <w:lsdException w:name="Book Title" w:semiHidden="0" w:uiPriority="33" w:unhideWhenUsed="0" w:qFormat="1"/>
+    <w:lsdException w:name="Bibliography" w:uiPriority="37"/>
+    <w:lsdException w:name="TOC Heading" w:uiPriority="39" w:qFormat="1"/>
+  </w:latentStyles>
+  <w:style w:type="paragraph" w:default="1" w:styleId="Normal">
+    <w:name w:val="Normal"/>
+    <w:qFormat/>
+  </w:style>
+  <w:style w:type="character" w:default="1" w:styleId="Policepardfaut">
+    <w:name w:val="Default Paragraph Font"/>
+    <w:uiPriority w:val="1"/>
+    <w:semiHidden/>
+    <w:unhideWhenUsed/>
+  </w:style>
+  <w:style w:type="table" w:default="1" w:styleId="TableauNormal">
+    <w:name w:val="Normal Table"/>
+    <w:uiPriority w:val="99"/>
+    <w:semiHidden/>
+    <w:unhideWhenUsed/>
+    <w:tblPr>
+      <w:tblInd w:w="0" w:type="dxa"/>
+      <w:tblCellMar>
+        <w:top w:w="0" w:type="dxa"/>
+        <w:left w:w="108" w:type="dxa"/>
+        <w:bottom w:w="0" w:type="dxa"/>
+        <w:right w:w="108" w:type="dxa"/>
+      </w:tblCellMar>
+    </w:tblPr>
+  </w:style>
+  <w:style w:type="numbering" w:default="1" w:styleId="Aucuneliste">
+    <w:name w:val="No List"/>
+    <w:uiPriority w:val="99"/>
+    <w:semiHidden/>
+    <w:unhideWhenUsed/>
+  </w:style>
+  <w:style w:type="paragraph" w:customStyle="1" w:styleId="A9D6236E053CC74D9721E6FF8EBCE5BD">
+    <w:name w:val="A9D6236E053CC74D9721E6FF8EBCE5BD"/>
+    <w:rsid w:val="00BA1869"/>
+  </w:style>
+  <w:style w:type="paragraph" w:customStyle="1" w:styleId="44A67CC7406C9548A356D41DA63B9392">
+    <w:name w:val="44A67CC7406C9548A356D41DA63B9392"/>
+    <w:rsid w:val="00BA1869"/>
+  </w:style>
+  <w:style w:type="paragraph" w:customStyle="1" w:styleId="1F715F3F65292647B82B543D0EBBE82E">
+    <w:name w:val="1F715F3F65292647B82B543D0EBBE82E"/>
+    <w:rsid w:val="00BA1869"/>
+  </w:style>
+</w:styles>
+</file>
+
+<file path=word/glossary/webSettings.xml><?xml version="1.0" encoding="utf-8"?>
+<w:webSettings xmlns:mc="http://schemas.openxmlformats.org/markup-compatibility/2006" xmlns:r="http://schemas.openxmlformats.org/officeDocument/2006/relationships" xmlns:w="http://schemas.openxmlformats.org/wordprocessingml/2006/main" xmlns:w14="http://schemas.microsoft.com/office/word/2010/wordml" mc:Ignorable="w14">
+  <w:allowPNG/>
+  <w:doNotSaveAsSingleFile/>
+</w:webSettings>
 </file>
 
 <file path=word/theme/theme1.xml><?xml version="1.0" encoding="utf-8"?>
@@ -8882,7 +11526,7 @@
 </file>
 
 <file path=customXml/itemProps1.xml><?xml version="1.0" encoding="utf-8"?>
-<ds:datastoreItem xmlns:ds="http://schemas.openxmlformats.org/officeDocument/2006/customXml" ds:itemID="{BADDB28D-15AF-F140-B018-17F6E9B1DCF2}">
+<ds:datastoreItem xmlns:ds="http://schemas.openxmlformats.org/officeDocument/2006/customXml" ds:itemID="{0C7DB8C3-DE3E-FE4D-B8E9-EA8EFD7110EC}">
   <ds:schemaRefs>
     <ds:schemaRef ds:uri="http://schemas.openxmlformats.org/officeDocument/2006/bibliography"/>
   </ds:schemaRefs>
